--- a/docs/离散傅里叶分析和应用-第九章.docx
+++ b/docs/离散傅里叶分析和应用-第九章.docx
@@ -1253,37 +1253,25 @@
         <w:rPr>
           <w:rFonts w:ascii="宋体" w:eastAsia="宋体" w:hAnsi="宋体" w:hint="eastAsia"/>
         </w:rPr>
+        <w:t>.结果如图</w:t>
+      </w:r>
+      <w:r>
+        <w:rPr>
+          <w:rFonts w:ascii="宋体" w:eastAsia="宋体" w:hAnsi="宋体"/>
+        </w:rPr>
+        <w:t>9.2所示</w:t>
+      </w:r>
+      <w:r>
+        <w:rPr>
+          <w:rFonts w:ascii="宋体" w:eastAsia="宋体" w:hAnsi="宋体" w:hint="eastAsia"/>
+        </w:rPr>
         <w:t>.</w:t>
       </w:r>
       <w:r>
         <w:rPr>
           <w:rFonts w:ascii="宋体" w:eastAsia="宋体" w:hAnsi="宋体"/>
         </w:rPr>
-        <w:t xml:space="preserve"> </w:t>
-      </w:r>
-      <w:r>
-        <w:rPr>
-          <w:rFonts w:ascii="宋体" w:eastAsia="宋体" w:hAnsi="宋体" w:hint="eastAsia"/>
-        </w:rPr>
-        <w:t>结果如图</w:t>
-      </w:r>
-      <w:r>
-        <w:rPr>
-          <w:rFonts w:ascii="宋体" w:eastAsia="宋体" w:hAnsi="宋体"/>
-        </w:rPr>
-        <w:t>9.2所示</w:t>
-      </w:r>
-      <w:r>
-        <w:rPr>
-          <w:rFonts w:ascii="宋体" w:eastAsia="宋体" w:hAnsi="宋体" w:hint="eastAsia"/>
-        </w:rPr>
-        <w:t>.</w:t>
-      </w:r>
-      <w:r>
-        <w:rPr>
-          <w:rFonts w:ascii="宋体" w:eastAsia="宋体" w:hAnsi="宋体"/>
-        </w:rPr>
-        <w:t xml:space="preserve"> 在每种情况下，我们绘制分量</w:t>
+        <w:t>在每种情况下，我们绘制分量</w:t>
       </w:r>
       <m:oMath>
         <m:sSub>
@@ -1422,12 +1410,6 @@
           <w:rFonts w:ascii="宋体" w:eastAsia="宋体" w:hAnsi="宋体" w:hint="eastAsia"/>
         </w:rPr>
         <w:t>.</w:t>
-      </w:r>
-      <w:r>
-        <w:rPr>
-          <w:rFonts w:ascii="宋体" w:eastAsia="宋体" w:hAnsi="宋体"/>
-        </w:rPr>
-        <w:t xml:space="preserve"> </w:t>
       </w:r>
       <w:r>
         <w:rPr>
@@ -2112,7 +2094,7 @@
     <w:p>
       <w:pPr>
         <w:rPr>
-          <w:rFonts w:ascii="宋体" w:eastAsia="宋体" w:hAnsi="宋体" w:hint="eastAsia"/>
+          <w:rFonts w:ascii="宋体" w:eastAsia="宋体" w:hAnsi="宋体"/>
         </w:rPr>
       </w:pPr>
       <w:r>
@@ -3638,13 +3620,7 @@
           <w:rPr>
             <w:rFonts w:ascii="Cambria Math" w:eastAsia="宋体" w:hAnsi="Cambria Math"/>
           </w:rPr>
-          <m:t>k=</m:t>
-        </m:r>
-        <m:r>
-          <w:rPr>
-            <w:rFonts w:ascii="Cambria Math" w:eastAsia="宋体" w:hAnsi="Cambria Math"/>
-          </w:rPr>
-          <m:t>2</m:t>
+          <m:t>k=2</m:t>
         </m:r>
       </m:oMath>
       <w:r>
@@ -12019,13 +11995,7 @@
           <w:rPr>
             <w:rFonts w:ascii="Cambria Math" w:eastAsia="宋体" w:hAnsi="Cambria Math"/>
           </w:rPr>
-          <m:t xml:space="preserve"> </m:t>
-        </m:r>
-        <m:r>
-          <w:rPr>
-            <w:rFonts w:ascii="Cambria Math" w:eastAsia="宋体" w:hAnsi="Cambria Math"/>
-          </w:rPr>
-          <m:t>ϕ</m:t>
+          <m:t xml:space="preserve"> ϕ</m:t>
         </m:r>
         <m:d>
           <m:dPr>
@@ -12647,13 +12617,7 @@
           <w:rPr>
             <w:rFonts w:ascii="Cambria Math" w:eastAsia="宋体" w:hAnsi="Cambria Math"/>
           </w:rPr>
-          <m:t xml:space="preserve"> </m:t>
-        </m:r>
-        <m:r>
-          <w:rPr>
-            <w:rFonts w:ascii="Cambria Math" w:eastAsia="宋体" w:hAnsi="Cambria Math"/>
-          </w:rPr>
-          <m:t>ϕ</m:t>
+          <m:t xml:space="preserve"> ϕ</m:t>
         </m:r>
         <m:d>
           <m:dPr>
@@ -13065,13 +13029,7 @@
                     <w:rPr>
                       <w:rFonts w:ascii="Cambria Math" w:eastAsia="宋体" w:hAnsi="Cambria Math"/>
                     </w:rPr>
-                    <m:t>f</m:t>
-                  </m:r>
-                  <m:r>
-                    <w:rPr>
-                      <w:rFonts w:ascii="Cambria Math" w:eastAsia="宋体" w:hAnsi="Cambria Math"/>
-                    </w:rPr>
-                    <m:t>-</m:t>
+                    <m:t>f-</m:t>
                   </m:r>
                   <m:sSub>
                     <m:sSubPr>
@@ -13159,13 +13117,7 @@
             <w:rPr>
               <w:rFonts w:ascii="Cambria Math" w:eastAsia="宋体" w:hAnsi="Cambria Math" w:cs="Cambria Math"/>
             </w:rPr>
-            <m:t>ϵ</m:t>
-          </m:r>
-          <m:r>
-            <w:rPr>
-              <w:rFonts w:ascii="Cambria Math" w:eastAsia="宋体" w:hAnsi="Cambria Math" w:cs="Cambria Math"/>
-            </w:rPr>
-            <m:t>,</m:t>
+            <m:t>ϵ,</m:t>
           </m:r>
         </m:oMath>
       </m:oMathPara>
@@ -13806,13 +13758,7 @@
                 <w:rPr>
                   <w:rFonts w:ascii="Cambria Math" w:eastAsia="宋体" w:hAnsi="Cambria Math"/>
                 </w:rPr>
-                <m:t>f,</m:t>
-              </m:r>
-              <m:r>
-                <w:rPr>
-                  <w:rFonts w:ascii="Cambria Math" w:eastAsia="宋体" w:hAnsi="Cambria Math"/>
-                </w:rPr>
-                <m:t>ϕ</m:t>
+                <m:t>f,ϕ</m:t>
               </m:r>
               <m:d>
                 <m:dPr>
@@ -13948,7 +13894,7 @@
     <w:p>
       <w:pPr>
         <w:rPr>
-          <w:rFonts w:ascii="宋体" w:eastAsia="宋体" w:hAnsi="宋体" w:hint="eastAsia"/>
+          <w:rFonts w:ascii="宋体" w:eastAsia="宋体" w:hAnsi="宋体"/>
         </w:rPr>
       </w:pPr>
     </w:p>
@@ -14408,7 +14354,7 @@
     <w:p>
       <w:pPr>
         <w:rPr>
-          <w:rFonts w:ascii="宋体" w:eastAsia="宋体" w:hAnsi="宋体" w:hint="eastAsia"/>
+          <w:rFonts w:ascii="宋体" w:eastAsia="宋体" w:hAnsi="宋体"/>
         </w:rPr>
       </w:pPr>
       <w:r>
@@ -14745,12 +14691,6 @@
             </m:r>
           </m:e>
         </m:d>
-        <m:r>
-          <w:rPr>
-            <w:rFonts w:ascii="Cambria Math" w:eastAsia="宋体" w:hAnsi="Cambria Math"/>
-          </w:rPr>
-          <m:t>=</m:t>
-        </m:r>
         <m:r>
           <m:rPr>
             <m:scr m:val="double-struck"/>
@@ -14758,7 +14698,7 @@
           <w:rPr>
             <w:rFonts w:ascii="Cambria Math" w:eastAsia="宋体" w:hAnsi="Cambria Math"/>
           </w:rPr>
-          <m:t>R</m:t>
+          <m:t>=R</m:t>
         </m:r>
       </m:oMath>
       <w:r>
@@ -15942,13 +15882,7 @@
               <w:rPr>
                 <w:rFonts w:ascii="Cambria Math" w:eastAsia="宋体" w:hAnsi="Cambria Math"/>
               </w:rPr>
-              <m:t>f∈</m:t>
-            </m:r>
-            <m:r>
-              <w:rPr>
-                <w:rFonts w:ascii="Cambria Math" w:eastAsia="宋体" w:hAnsi="Cambria Math"/>
-              </w:rPr>
-              <m:t>L</m:t>
+              <m:t>f∈L</m:t>
             </m:r>
           </m:e>
           <m:sup>
@@ -17064,7 +16998,774 @@
     <w:p>
       <w:pPr>
         <w:rPr>
-          <w:rFonts w:ascii="宋体" w:eastAsia="宋体" w:hAnsi="宋体" w:hint="eastAsia"/>
+          <w:rFonts w:ascii="宋体" w:eastAsia="宋体" w:hAnsi="宋体"/>
+        </w:rPr>
+      </w:pPr>
+    </w:p>
+    <w:p>
+      <w:pPr>
+        <w:rPr>
+          <w:rFonts w:ascii="宋体" w:eastAsia="宋体" w:hAnsi="宋体" w:hint="eastAsia"/>
+        </w:rPr>
+      </w:pPr>
+      <w:r>
+        <w:rPr>
+          <w:rFonts w:ascii="宋体" w:eastAsia="宋体" w:hAnsi="宋体" w:hint="eastAsia"/>
+        </w:rPr>
+        <w:t>2020年1月14日11点13分</w:t>
+      </w:r>
+    </w:p>
+    <w:p>
+      <w:pPr>
+        <w:rPr>
+          <w:rFonts w:ascii="宋体" w:eastAsia="宋体" w:hAnsi="宋体"/>
+        </w:rPr>
+      </w:pPr>
+      <w:r>
+        <w:rPr>
+          <w:rFonts w:ascii="宋体" w:eastAsia="宋体" w:hAnsi="宋体" w:hint="eastAsia"/>
+        </w:rPr>
+        <w:t>命题9</w:t>
+      </w:r>
+      <w:r>
+        <w:rPr>
+          <w:rFonts w:ascii="宋体" w:eastAsia="宋体" w:hAnsi="宋体"/>
+        </w:rPr>
+        <w:t xml:space="preserve">.3 </w:t>
+      </w:r>
+      <w:r>
+        <w:rPr>
+          <w:rFonts w:ascii="宋体" w:eastAsia="宋体" w:hAnsi="宋体" w:hint="eastAsia"/>
+        </w:rPr>
+        <w:t>设</w:t>
+      </w:r>
+      <m:oMath>
+        <m:r>
+          <w:rPr>
+            <w:rFonts w:ascii="Cambria Math" w:eastAsia="宋体" w:hAnsi="Cambria Math"/>
+          </w:rPr>
+          <m:t>S</m:t>
+        </m:r>
+      </m:oMath>
+      <w:r>
+        <w:rPr>
+          <w:rFonts w:ascii="宋体" w:eastAsia="宋体" w:hAnsi="宋体" w:hint="eastAsia"/>
+        </w:rPr>
+        <w:t>和</w:t>
+      </w:r>
+      <m:oMath>
+        <m:r>
+          <w:rPr>
+            <w:rFonts w:ascii="Cambria Math" w:eastAsia="宋体" w:hAnsi="Cambria Math"/>
+          </w:rPr>
+          <m:t>V⊆</m:t>
+        </m:r>
+        <m:sSup>
+          <m:sSupPr>
+            <m:ctrlPr>
+              <w:rPr>
+                <w:rFonts w:ascii="Cambria Math" w:eastAsia="宋体" w:hAnsi="Cambria Math"/>
+                <w:i/>
+              </w:rPr>
+            </m:ctrlPr>
+          </m:sSupPr>
+          <m:e>
+            <m:r>
+              <w:rPr>
+                <w:rFonts w:ascii="Cambria Math" w:eastAsia="宋体" w:hAnsi="Cambria Math"/>
+              </w:rPr>
+              <m:t>L</m:t>
+            </m:r>
+          </m:e>
+          <m:sup>
+            <m:r>
+              <w:rPr>
+                <w:rFonts w:ascii="Cambria Math" w:eastAsia="宋体" w:hAnsi="Cambria Math"/>
+              </w:rPr>
+              <m:t>2</m:t>
+            </m:r>
+          </m:sup>
+        </m:sSup>
+        <m:d>
+          <m:dPr>
+            <m:ctrlPr>
+              <w:rPr>
+                <w:rFonts w:ascii="Cambria Math" w:eastAsia="宋体" w:hAnsi="Cambria Math"/>
+                <w:i/>
+              </w:rPr>
+            </m:ctrlPr>
+          </m:dPr>
+          <m:e>
+            <m:r>
+              <w:rPr>
+                <w:rFonts w:ascii="Cambria Math" w:eastAsia="宋体" w:hAnsi="Cambria Math"/>
+              </w:rPr>
+              <m:t>a,b</m:t>
+            </m:r>
+          </m:e>
+        </m:d>
+      </m:oMath>
+      <w:r>
+        <w:rPr>
+          <w:rFonts w:ascii="宋体" w:eastAsia="宋体" w:hAnsi="宋体" w:hint="eastAsia"/>
+        </w:rPr>
+        <w:t>如定义9</w:t>
+      </w:r>
+      <w:r>
+        <w:rPr>
+          <w:rFonts w:ascii="宋体" w:eastAsia="宋体" w:hAnsi="宋体"/>
+        </w:rPr>
+        <w:t>.2</w:t>
+      </w:r>
+      <w:r>
+        <w:rPr>
+          <w:rFonts w:ascii="宋体" w:eastAsia="宋体" w:hAnsi="宋体" w:hint="eastAsia"/>
+        </w:rPr>
+        <w:t>所示.对于</w:t>
+      </w:r>
+      <m:oMath>
+        <m:r>
+          <w:rPr>
+            <w:rFonts w:ascii="Cambria Math" w:eastAsia="宋体" w:hAnsi="Cambria Math"/>
+          </w:rPr>
+          <m:t>f∈</m:t>
+        </m:r>
+        <m:sSup>
+          <m:sSupPr>
+            <m:ctrlPr>
+              <w:rPr>
+                <w:rFonts w:ascii="Cambria Math" w:eastAsia="宋体" w:hAnsi="Cambria Math"/>
+                <w:i/>
+              </w:rPr>
+            </m:ctrlPr>
+          </m:sSupPr>
+          <m:e>
+            <m:r>
+              <w:rPr>
+                <w:rFonts w:ascii="Cambria Math" w:eastAsia="宋体" w:hAnsi="Cambria Math"/>
+              </w:rPr>
+              <m:t>L</m:t>
+            </m:r>
+          </m:e>
+          <m:sup>
+            <m:r>
+              <w:rPr>
+                <w:rFonts w:ascii="Cambria Math" w:eastAsia="宋体" w:hAnsi="Cambria Math"/>
+              </w:rPr>
+              <m:t>2</m:t>
+            </m:r>
+          </m:sup>
+        </m:sSup>
+        <m:d>
+          <m:dPr>
+            <m:ctrlPr>
+              <w:rPr>
+                <w:rFonts w:ascii="Cambria Math" w:eastAsia="宋体" w:hAnsi="Cambria Math"/>
+                <w:i/>
+              </w:rPr>
+            </m:ctrlPr>
+          </m:dPr>
+          <m:e>
+            <m:r>
+              <w:rPr>
+                <w:rFonts w:ascii="Cambria Math" w:eastAsia="宋体" w:hAnsi="Cambria Math"/>
+              </w:rPr>
+              <m:t>a,b</m:t>
+            </m:r>
+          </m:e>
+        </m:d>
+      </m:oMath>
+      <w:r>
+        <w:rPr>
+          <w:rFonts w:ascii="宋体" w:eastAsia="宋体" w:hAnsi="宋体" w:hint="eastAsia"/>
+        </w:rPr>
+        <w:t>,设</w:t>
+      </w:r>
+      <m:oMath>
+        <m:sSub>
+          <m:sSubPr>
+            <m:ctrlPr>
+              <w:rPr>
+                <w:rFonts w:ascii="Cambria Math" w:eastAsia="宋体" w:hAnsi="Cambria Math"/>
+                <w:i/>
+              </w:rPr>
+            </m:ctrlPr>
+          </m:sSubPr>
+          <m:e>
+            <m:r>
+              <w:rPr>
+                <w:rFonts w:ascii="Cambria Math" w:eastAsia="宋体" w:hAnsi="Cambria Math"/>
+              </w:rPr>
+              <m:t>P</m:t>
+            </m:r>
+          </m:e>
+          <m:sub>
+            <m:r>
+              <w:rPr>
+                <w:rFonts w:ascii="Cambria Math" w:eastAsia="宋体" w:hAnsi="Cambria Math"/>
+              </w:rPr>
+              <m:t>V</m:t>
+            </m:r>
+          </m:sub>
+        </m:sSub>
+        <m:d>
+          <m:dPr>
+            <m:ctrlPr>
+              <w:rPr>
+                <w:rFonts w:ascii="Cambria Math" w:eastAsia="宋体" w:hAnsi="Cambria Math"/>
+                <w:i/>
+              </w:rPr>
+            </m:ctrlPr>
+          </m:dPr>
+          <m:e>
+            <m:r>
+              <w:rPr>
+                <w:rFonts w:ascii="Cambria Math" w:eastAsia="宋体" w:hAnsi="Cambria Math"/>
+              </w:rPr>
+              <m:t>f</m:t>
+            </m:r>
+          </m:e>
+        </m:d>
+      </m:oMath>
+      <w:r>
+        <w:rPr>
+          <w:rFonts w:ascii="宋体" w:eastAsia="宋体" w:hAnsi="宋体" w:hint="eastAsia"/>
+        </w:rPr>
+        <w:t>是</w:t>
+      </w:r>
+      <m:oMath>
+        <m:r>
+          <w:rPr>
+            <w:rFonts w:ascii="Cambria Math" w:eastAsia="宋体" w:hAnsi="Cambria Math"/>
+          </w:rPr>
+          <m:t>f</m:t>
+        </m:r>
+      </m:oMath>
+      <w:r>
+        <w:rPr>
+          <w:rFonts w:ascii="宋体" w:eastAsia="宋体" w:hAnsi="宋体" w:hint="eastAsia"/>
+        </w:rPr>
+        <w:t>在</w:t>
+      </w:r>
+      <m:oMath>
+        <m:r>
+          <w:rPr>
+            <w:rFonts w:ascii="Cambria Math" w:eastAsia="宋体" w:hAnsi="Cambria Math"/>
+          </w:rPr>
+          <m:t>V</m:t>
+        </m:r>
+      </m:oMath>
+      <w:r>
+        <w:rPr>
+          <w:rFonts w:ascii="宋体" w:eastAsia="宋体" w:hAnsi="宋体" w:hint="eastAsia"/>
+        </w:rPr>
+        <w:t>上的投影,由公式</w:t>
+      </w:r>
+      <m:oMath>
+        <m:d>
+          <m:dPr>
+            <m:ctrlPr>
+              <w:rPr>
+                <w:rFonts w:ascii="Cambria Math" w:eastAsia="宋体" w:hAnsi="Cambria Math"/>
+                <w:i/>
+              </w:rPr>
+            </m:ctrlPr>
+          </m:dPr>
+          <m:e>
+            <m:r>
+              <w:rPr>
+                <w:rFonts w:ascii="Cambria Math" w:eastAsia="宋体" w:hAnsi="Cambria Math"/>
+              </w:rPr>
+              <m:t>9.13</m:t>
+            </m:r>
+          </m:e>
+        </m:d>
+      </m:oMath>
+      <w:r>
+        <w:rPr>
+          <w:rFonts w:ascii="宋体" w:eastAsia="宋体" w:hAnsi="宋体" w:hint="eastAsia"/>
+        </w:rPr>
+        <w:t>给出.则</w:t>
+      </w:r>
+      <m:oMath>
+        <m:d>
+          <m:dPr>
+            <m:begChr m:val="‖"/>
+            <m:endChr m:val="‖"/>
+            <m:ctrlPr>
+              <w:rPr>
+                <w:rFonts w:ascii="Cambria Math" w:eastAsia="宋体" w:hAnsi="Cambria Math"/>
+                <w:i/>
+              </w:rPr>
+            </m:ctrlPr>
+          </m:dPr>
+          <m:e>
+            <m:sSub>
+              <m:sSubPr>
+                <m:ctrlPr>
+                  <w:rPr>
+                    <w:rFonts w:ascii="Cambria Math" w:eastAsia="宋体" w:hAnsi="Cambria Math"/>
+                    <w:i/>
+                  </w:rPr>
+                </m:ctrlPr>
+              </m:sSubPr>
+              <m:e>
+                <m:r>
+                  <w:rPr>
+                    <w:rFonts w:ascii="Cambria Math" w:eastAsia="宋体" w:hAnsi="Cambria Math"/>
+                  </w:rPr>
+                  <m:t>P</m:t>
+                </m:r>
+              </m:e>
+              <m:sub>
+                <m:r>
+                  <w:rPr>
+                    <w:rFonts w:ascii="Cambria Math" w:eastAsia="宋体" w:hAnsi="Cambria Math"/>
+                  </w:rPr>
+                  <m:t>V</m:t>
+                </m:r>
+              </m:sub>
+            </m:sSub>
+            <m:d>
+              <m:dPr>
+                <m:ctrlPr>
+                  <w:rPr>
+                    <w:rFonts w:ascii="Cambria Math" w:eastAsia="宋体" w:hAnsi="Cambria Math"/>
+                    <w:i/>
+                  </w:rPr>
+                </m:ctrlPr>
+              </m:dPr>
+              <m:e>
+                <m:r>
+                  <w:rPr>
+                    <w:rFonts w:ascii="Cambria Math" w:eastAsia="宋体" w:hAnsi="Cambria Math"/>
+                  </w:rPr>
+                  <m:t>f</m:t>
+                </m:r>
+              </m:e>
+            </m:d>
+            <m:r>
+              <w:rPr>
+                <w:rFonts w:ascii="微软雅黑" w:eastAsia="微软雅黑" w:hAnsi="微软雅黑" w:cs="微软雅黑" w:hint="eastAsia"/>
+              </w:rPr>
+              <m:t>-</m:t>
+            </m:r>
+            <m:r>
+              <w:rPr>
+                <w:rFonts w:ascii="Cambria Math" w:eastAsia="宋体" w:hAnsi="Cambria Math" w:hint="eastAsia"/>
+              </w:rPr>
+              <m:t>f</m:t>
+            </m:r>
+          </m:e>
+        </m:d>
+        <m:r>
+          <w:rPr>
+            <w:rFonts w:ascii="Cambria Math" w:eastAsia="宋体" w:hAnsi="Cambria Math"/>
+          </w:rPr>
+          <m:t>≤</m:t>
+        </m:r>
+        <m:d>
+          <m:dPr>
+            <m:begChr m:val="‖"/>
+            <m:endChr m:val="‖"/>
+            <m:ctrlPr>
+              <w:rPr>
+                <w:rFonts w:ascii="Cambria Math" w:eastAsia="宋体" w:hAnsi="Cambria Math"/>
+                <w:i/>
+              </w:rPr>
+            </m:ctrlPr>
+          </m:dPr>
+          <m:e>
+            <m:r>
+              <w:rPr>
+                <w:rFonts w:ascii="Cambria Math" w:eastAsia="宋体" w:hAnsi="Cambria Math"/>
+              </w:rPr>
+              <m:t>g-f</m:t>
+            </m:r>
+          </m:e>
+        </m:d>
+      </m:oMath>
+      <w:r>
+        <w:rPr>
+          <w:rFonts w:ascii="宋体" w:eastAsia="宋体" w:hAnsi="宋体" w:hint="eastAsia"/>
+        </w:rPr>
+        <w:t>对所有的</w:t>
+      </w:r>
+      <m:oMath>
+        <m:r>
+          <w:rPr>
+            <w:rFonts w:ascii="Cambria Math" w:eastAsia="宋体" w:hAnsi="Cambria Math"/>
+          </w:rPr>
+          <m:t>g∈V</m:t>
+        </m:r>
+      </m:oMath>
+      <w:r>
+        <w:rPr>
+          <w:rFonts w:ascii="宋体" w:eastAsia="宋体" w:hAnsi="宋体" w:hint="eastAsia"/>
+        </w:rPr>
+        <w:t>成立.等号成立时仅当</w:t>
+      </w:r>
+      <m:oMath>
+        <m:r>
+          <w:rPr>
+            <w:rFonts w:ascii="Cambria Math" w:eastAsia="宋体" w:hAnsi="Cambria Math"/>
+          </w:rPr>
+          <m:t>g=</m:t>
+        </m:r>
+        <m:sSub>
+          <m:sSubPr>
+            <m:ctrlPr>
+              <w:rPr>
+                <w:rFonts w:ascii="Cambria Math" w:eastAsia="宋体" w:hAnsi="Cambria Math"/>
+                <w:i/>
+              </w:rPr>
+            </m:ctrlPr>
+          </m:sSubPr>
+          <m:e>
+            <m:r>
+              <w:rPr>
+                <w:rFonts w:ascii="Cambria Math" w:eastAsia="宋体" w:hAnsi="Cambria Math"/>
+              </w:rPr>
+              <m:t>P</m:t>
+            </m:r>
+          </m:e>
+          <m:sub>
+            <m:r>
+              <w:rPr>
+                <w:rFonts w:ascii="Cambria Math" w:eastAsia="宋体" w:hAnsi="Cambria Math"/>
+              </w:rPr>
+              <m:t>V</m:t>
+            </m:r>
+          </m:sub>
+        </m:sSub>
+        <m:d>
+          <m:dPr>
+            <m:ctrlPr>
+              <w:rPr>
+                <w:rFonts w:ascii="Cambria Math" w:eastAsia="宋体" w:hAnsi="Cambria Math"/>
+                <w:i/>
+              </w:rPr>
+            </m:ctrlPr>
+          </m:dPr>
+          <m:e>
+            <m:r>
+              <w:rPr>
+                <w:rFonts w:ascii="Cambria Math" w:eastAsia="宋体" w:hAnsi="Cambria Math"/>
+              </w:rPr>
+              <m:t>f</m:t>
+            </m:r>
+          </m:e>
+        </m:d>
+      </m:oMath>
+      <w:r>
+        <w:rPr>
+          <w:rFonts w:ascii="宋体" w:eastAsia="宋体" w:hAnsi="宋体" w:hint="eastAsia"/>
+        </w:rPr>
+        <w:t>.</w:t>
+      </w:r>
+      <w:r>
+        <w:rPr>
+          <w:rFonts w:ascii="宋体" w:eastAsia="宋体" w:hAnsi="宋体"/>
+        </w:rPr>
+        <w:t>(</w:t>
+      </w:r>
+      <w:r>
+        <w:rPr>
+          <w:rFonts w:ascii="宋体" w:eastAsia="宋体" w:hAnsi="宋体" w:hint="eastAsia"/>
+          <w:b/>
+          <w:bCs/>
+          <w:color w:val="FF0000"/>
+        </w:rPr>
+        <w:t>证明过程没有看懂</w:t>
+      </w:r>
+      <w:r>
+        <w:rPr>
+          <w:rFonts w:ascii="宋体" w:eastAsia="宋体" w:hAnsi="宋体"/>
+        </w:rPr>
+        <w:t>)</w:t>
+      </w:r>
+    </w:p>
+    <w:p>
+      <w:pPr>
+        <w:rPr>
+          <w:rFonts w:ascii="宋体" w:eastAsia="宋体" w:hAnsi="宋体"/>
+        </w:rPr>
+      </w:pPr>
+    </w:p>
+    <w:p>
+      <w:pPr>
+        <w:rPr>
+          <w:rFonts w:ascii="宋体" w:eastAsia="宋体" w:hAnsi="宋体"/>
+          <w:b/>
+          <w:bCs/>
+        </w:rPr>
+      </w:pPr>
+      <w:r>
+        <w:rPr>
+          <w:rFonts w:ascii="宋体" w:eastAsia="宋体" w:hAnsi="宋体" w:hint="eastAsia"/>
+          <w:b/>
+          <w:bCs/>
+          <w:color w:val="7030A0"/>
+        </w:rPr>
+        <w:t>9.3</w:t>
+      </w:r>
+      <w:r>
+        <w:rPr>
+          <w:rFonts w:ascii="宋体" w:eastAsia="宋体" w:hAnsi="宋体"/>
+          <w:b/>
+          <w:bCs/>
+          <w:color w:val="7030A0"/>
+        </w:rPr>
+        <w:t xml:space="preserve"> </w:t>
+      </w:r>
+      <w:r>
+        <w:rPr>
+          <w:rFonts w:ascii="宋体" w:eastAsia="宋体" w:hAnsi="宋体" w:hint="eastAsia"/>
+          <w:b/>
+          <w:bCs/>
+          <w:color w:val="7030A0"/>
+        </w:rPr>
+        <w:t>哈尔小波与哈尔滤波器组[</w:t>
+      </w:r>
+      <w:proofErr w:type="spellStart"/>
+      <w:r>
+        <w:rPr>
+          <w:rFonts w:ascii="宋体" w:eastAsia="宋体" w:hAnsi="宋体"/>
+          <w:b/>
+          <w:bCs/>
+          <w:color w:val="7030A0"/>
+        </w:rPr>
+        <w:t>Haar</w:t>
+      </w:r>
+      <w:proofErr w:type="spellEnd"/>
+      <w:r>
+        <w:rPr>
+          <w:rFonts w:ascii="宋体" w:eastAsia="宋体" w:hAnsi="宋体"/>
+          <w:b/>
+          <w:bCs/>
+          <w:color w:val="7030A0"/>
+        </w:rPr>
+        <w:t xml:space="preserve"> Wavelets Versus the </w:t>
+      </w:r>
+      <w:proofErr w:type="spellStart"/>
+      <w:r>
+        <w:rPr>
+          <w:rFonts w:ascii="宋体" w:eastAsia="宋体" w:hAnsi="宋体"/>
+          <w:b/>
+          <w:bCs/>
+          <w:color w:val="7030A0"/>
+        </w:rPr>
+        <w:t>Haar</w:t>
+      </w:r>
+      <w:proofErr w:type="spellEnd"/>
+      <w:r>
+        <w:rPr>
+          <w:rFonts w:ascii="宋体" w:eastAsia="宋体" w:hAnsi="宋体"/>
+          <w:b/>
+          <w:bCs/>
+          <w:color w:val="7030A0"/>
+        </w:rPr>
+        <w:t xml:space="preserve"> Filter Back]</w:t>
+      </w:r>
+    </w:p>
+    <w:p>
+      <w:pPr>
+        <w:rPr>
+          <w:rFonts w:ascii="宋体" w:eastAsia="宋体" w:hAnsi="宋体"/>
+        </w:rPr>
+      </w:pPr>
+      <w:r>
+        <w:rPr>
+          <w:rFonts w:ascii="宋体" w:eastAsia="宋体" w:hAnsi="宋体"/>
+        </w:rPr>
+        <w:tab/>
+      </w:r>
+      <w:r>
+        <w:rPr>
+          <w:rFonts w:ascii="宋体" w:eastAsia="宋体" w:hAnsi="宋体" w:hint="eastAsia"/>
+        </w:rPr>
+        <w:t>在继续分析</w:t>
+      </w:r>
+      <m:oMath>
+        <m:sSup>
+          <m:sSupPr>
+            <m:ctrlPr>
+              <w:rPr>
+                <w:rFonts w:ascii="Cambria Math" w:eastAsia="宋体" w:hAnsi="Cambria Math"/>
+                <w:i/>
+              </w:rPr>
+            </m:ctrlPr>
+          </m:sSupPr>
+          <m:e>
+            <m:r>
+              <w:rPr>
+                <w:rFonts w:ascii="Cambria Math" w:eastAsia="宋体" w:hAnsi="Cambria Math"/>
+              </w:rPr>
+              <m:t>L</m:t>
+            </m:r>
+          </m:e>
+          <m:sup>
+            <m:r>
+              <w:rPr>
+                <w:rFonts w:ascii="Cambria Math" w:eastAsia="宋体" w:hAnsi="Cambria Math"/>
+              </w:rPr>
+              <m:t>2</m:t>
+            </m:r>
+          </m:sup>
+        </m:sSup>
+        <m:d>
+          <m:dPr>
+            <m:ctrlPr>
+              <w:rPr>
+                <w:rFonts w:ascii="Cambria Math" w:eastAsia="宋体" w:hAnsi="Cambria Math"/>
+                <w:i/>
+              </w:rPr>
+            </m:ctrlPr>
+          </m:dPr>
+          <m:e>
+            <m:r>
+              <m:rPr>
+                <m:scr m:val="double-struck"/>
+              </m:rPr>
+              <w:rPr>
+                <w:rFonts w:ascii="Cambria Math" w:eastAsia="宋体" w:hAnsi="Cambria Math"/>
+              </w:rPr>
+              <m:t>R</m:t>
+            </m:r>
+          </m:e>
+        </m:d>
+      </m:oMath>
+      <w:r>
+        <w:rPr>
+          <w:rFonts w:ascii="宋体" w:eastAsia="宋体" w:hAnsi="宋体"/>
+        </w:rPr>
+        <w:t>的</w:t>
+      </w:r>
+      <w:proofErr w:type="spellStart"/>
+      <w:r>
+        <w:rPr>
+          <w:rFonts w:ascii="宋体" w:eastAsia="宋体" w:hAnsi="宋体"/>
+        </w:rPr>
+        <w:t>Haar</w:t>
+      </w:r>
+      <w:proofErr w:type="spellEnd"/>
+      <w:r>
+        <w:rPr>
+          <w:rFonts w:ascii="宋体" w:eastAsia="宋体" w:hAnsi="宋体"/>
+        </w:rPr>
+        <w:t>基础之前</w:t>
+      </w:r>
+      <w:r>
+        <w:rPr>
+          <w:rFonts w:ascii="宋体" w:eastAsia="宋体" w:hAnsi="宋体" w:hint="eastAsia"/>
+        </w:rPr>
+        <w:t>,</w:t>
+      </w:r>
+      <w:r>
+        <w:rPr>
+          <w:rFonts w:ascii="宋体" w:eastAsia="宋体" w:hAnsi="宋体"/>
+        </w:rPr>
+        <w:t>暂停并</w:t>
+      </w:r>
+      <w:r>
+        <w:rPr>
+          <w:rFonts w:ascii="宋体" w:eastAsia="宋体" w:hAnsi="宋体" w:hint="eastAsia"/>
+        </w:rPr>
+        <w:t>回顾</w:t>
+      </w:r>
+      <w:r>
+        <w:rPr>
+          <w:rFonts w:ascii="宋体" w:eastAsia="宋体" w:hAnsi="宋体"/>
+        </w:rPr>
+        <w:t>方程</w:t>
+      </w:r>
+      <w:r>
+        <w:rPr>
+          <w:rFonts w:ascii="宋体" w:eastAsia="宋体" w:hAnsi="宋体" w:hint="eastAsia"/>
+        </w:rPr>
+        <w:t>(</w:t>
+      </w:r>
+      <w:r>
+        <w:rPr>
+          <w:rFonts w:ascii="宋体" w:eastAsia="宋体" w:hAnsi="宋体"/>
+        </w:rPr>
+        <w:t>9.8</w:t>
+      </w:r>
+      <w:r>
+        <w:rPr>
+          <w:rFonts w:ascii="宋体" w:eastAsia="宋体" w:hAnsi="宋体" w:hint="eastAsia"/>
+        </w:rPr>
+        <w:t>)</w:t>
+      </w:r>
+      <w:r>
+        <w:rPr>
+          <w:rFonts w:ascii="宋体" w:eastAsia="宋体" w:hAnsi="宋体"/>
+        </w:rPr>
+        <w:t>到</w:t>
+      </w:r>
+      <w:r>
+        <w:rPr>
+          <w:rFonts w:ascii="宋体" w:eastAsia="宋体" w:hAnsi="宋体" w:hint="eastAsia"/>
+        </w:rPr>
+        <w:t>(</w:t>
+      </w:r>
+      <w:r>
+        <w:rPr>
+          <w:rFonts w:ascii="宋体" w:eastAsia="宋体" w:hAnsi="宋体"/>
+        </w:rPr>
+        <w:t>9.10</w:t>
+      </w:r>
+      <w:r>
+        <w:rPr>
+          <w:rFonts w:ascii="宋体" w:eastAsia="宋体" w:hAnsi="宋体" w:hint="eastAsia"/>
+        </w:rPr>
+        <w:t>)所示</w:t>
+      </w:r>
+      <w:r>
+        <w:rPr>
+          <w:rFonts w:ascii="宋体" w:eastAsia="宋体" w:hAnsi="宋体"/>
+        </w:rPr>
+        <w:t>函数的</w:t>
+      </w:r>
+      <w:proofErr w:type="spellStart"/>
+      <w:r>
+        <w:rPr>
+          <w:rFonts w:ascii="宋体" w:eastAsia="宋体" w:hAnsi="宋体"/>
+        </w:rPr>
+        <w:t>Haar</w:t>
+      </w:r>
+      <w:proofErr w:type="spellEnd"/>
+      <w:r>
+        <w:rPr>
+          <w:rFonts w:ascii="宋体" w:eastAsia="宋体" w:hAnsi="宋体"/>
+        </w:rPr>
+        <w:t>分解与</w:t>
+      </w:r>
+      <w:proofErr w:type="spellStart"/>
+      <w:r>
+        <w:rPr>
+          <w:rFonts w:ascii="宋体" w:eastAsia="宋体" w:hAnsi="宋体"/>
+        </w:rPr>
+        <w:t>Haar</w:t>
+      </w:r>
+      <w:proofErr w:type="spellEnd"/>
+      <w:r>
+        <w:rPr>
+          <w:rFonts w:ascii="宋体" w:eastAsia="宋体" w:hAnsi="宋体"/>
+        </w:rPr>
+        <w:t>滤波器组之间的一些相似之处可能会有所帮助</w:t>
+      </w:r>
+      <w:r>
+        <w:rPr>
+          <w:rFonts w:ascii="宋体" w:eastAsia="宋体" w:hAnsi="宋体" w:hint="eastAsia"/>
+        </w:rPr>
+        <w:t>.</w:t>
+      </w:r>
+    </w:p>
+    <w:p>
+      <w:pPr>
+        <w:rPr>
+          <w:rFonts w:ascii="宋体" w:eastAsia="宋体" w:hAnsi="宋体"/>
         </w:rPr>
       </w:pPr>
       <w:bookmarkStart w:id="0" w:name="_GoBack"/>
@@ -17073,7 +17774,5109 @@
     <w:p>
       <w:pPr>
         <w:rPr>
-          <w:rFonts w:ascii="宋体" w:eastAsia="宋体" w:hAnsi="宋体" w:hint="eastAsia"/>
+          <w:rFonts w:ascii="宋体" w:eastAsia="宋体" w:hAnsi="宋体"/>
+        </w:rPr>
+      </w:pPr>
+      <w:r>
+        <w:rPr>
+          <w:rFonts w:ascii="宋体" w:eastAsia="宋体" w:hAnsi="宋体" w:hint="eastAsia"/>
+        </w:rPr>
+        <w:t>9</w:t>
+      </w:r>
+      <w:r>
+        <w:rPr>
+          <w:rFonts w:ascii="宋体" w:eastAsia="宋体" w:hAnsi="宋体"/>
+        </w:rPr>
+        <w:t xml:space="preserve">.3.1 </w:t>
+      </w:r>
+      <w:r>
+        <w:rPr>
+          <w:rFonts w:ascii="宋体" w:eastAsia="宋体" w:hAnsi="宋体" w:hint="eastAsia"/>
+        </w:rPr>
+        <w:t>单阶段情况</w:t>
+      </w:r>
+    </w:p>
+    <w:p>
+      <w:pPr>
+        <w:rPr>
+          <w:rFonts w:ascii="宋体" w:eastAsia="宋体" w:hAnsi="宋体"/>
+        </w:rPr>
+      </w:pPr>
+      <w:r>
+        <w:rPr>
+          <w:rFonts w:ascii="宋体" w:eastAsia="宋体" w:hAnsi="宋体" w:hint="eastAsia"/>
+        </w:rPr>
+        <w:t>9</w:t>
+      </w:r>
+      <w:r>
+        <w:rPr>
+          <w:rFonts w:ascii="宋体" w:eastAsia="宋体" w:hAnsi="宋体"/>
+        </w:rPr>
+        <w:t xml:space="preserve">.3.1.1 </w:t>
+      </w:r>
+      <w:r>
+        <w:rPr>
+          <w:rFonts w:ascii="宋体" w:eastAsia="宋体" w:hAnsi="宋体" w:hint="eastAsia"/>
+        </w:rPr>
+        <w:t>序列函数</w:t>
+      </w:r>
+    </w:p>
+    <w:p>
+      <w:pPr>
+        <w:rPr>
+          <w:rFonts w:ascii="宋体" w:eastAsia="宋体" w:hAnsi="宋体"/>
+        </w:rPr>
+      </w:pPr>
+      <w:r>
+        <w:rPr>
+          <w:rFonts w:ascii="宋体" w:eastAsia="宋体" w:hAnsi="宋体" w:hint="eastAsia"/>
+        </w:rPr>
+        <w:t>设</w:t>
+      </w:r>
+      <m:oMath>
+        <m:r>
+          <m:rPr>
+            <m:sty m:val="bi"/>
+          </m:rPr>
+          <w:rPr>
+            <w:rFonts w:ascii="Cambria Math" w:eastAsia="宋体" w:hAnsi="Cambria Math"/>
+          </w:rPr>
+          <m:t>x</m:t>
+        </m:r>
+        <m:r>
+          <w:rPr>
+            <w:rFonts w:ascii="Cambria Math" w:eastAsia="宋体" w:hAnsi="Cambria Math"/>
+          </w:rPr>
+          <m:t>∈</m:t>
+        </m:r>
+        <m:sSup>
+          <m:sSupPr>
+            <m:ctrlPr>
+              <w:rPr>
+                <w:rFonts w:ascii="Cambria Math" w:eastAsia="宋体" w:hAnsi="Cambria Math"/>
+                <w:i/>
+              </w:rPr>
+            </m:ctrlPr>
+          </m:sSupPr>
+          <m:e>
+            <m:r>
+              <w:rPr>
+                <w:rFonts w:ascii="Cambria Math" w:eastAsia="宋体" w:hAnsi="Cambria Math"/>
+              </w:rPr>
+              <m:t>L</m:t>
+            </m:r>
+          </m:e>
+          <m:sup>
+            <m:r>
+              <w:rPr>
+                <w:rFonts w:ascii="Cambria Math" w:eastAsia="宋体" w:hAnsi="Cambria Math"/>
+              </w:rPr>
+              <m:t>2</m:t>
+            </m:r>
+          </m:sup>
+        </m:sSup>
+        <m:d>
+          <m:dPr>
+            <m:ctrlPr>
+              <w:rPr>
+                <w:rFonts w:ascii="Cambria Math" w:eastAsia="宋体" w:hAnsi="Cambria Math"/>
+                <w:i/>
+              </w:rPr>
+            </m:ctrlPr>
+          </m:dPr>
+          <m:e>
+            <m:r>
+              <m:rPr>
+                <m:scr m:val="double-struck"/>
+              </m:rPr>
+              <w:rPr>
+                <w:rFonts w:ascii="Cambria Math" w:eastAsia="宋体" w:hAnsi="Cambria Math"/>
+              </w:rPr>
+              <m:t>Z</m:t>
+            </m:r>
+          </m:e>
+        </m:d>
+      </m:oMath>
+      <w:r>
+        <w:rPr>
+          <w:rFonts w:ascii="宋体" w:eastAsia="宋体" w:hAnsi="宋体" w:hint="eastAsia"/>
+        </w:rPr>
+        <w:t>.为了说明</w:t>
+      </w:r>
+      <w:r>
+        <w:rPr>
+          <w:rFonts w:ascii="宋体" w:eastAsia="宋体" w:hAnsi="宋体" w:hint="eastAsia"/>
+        </w:rPr>
+        <w:t>哈尔滤波器组和哈尔小波之间的对比,</w:t>
+      </w:r>
+      <w:r>
+        <w:rPr>
+          <w:rFonts w:ascii="宋体" w:eastAsia="宋体" w:hAnsi="宋体" w:hint="eastAsia"/>
+        </w:rPr>
+        <w:t>让我们使用</w:t>
+      </w:r>
+      <m:oMath>
+        <m:r>
+          <m:rPr>
+            <m:sty m:val="bi"/>
+          </m:rPr>
+          <w:rPr>
+            <w:rFonts w:ascii="Cambria Math" w:eastAsia="宋体" w:hAnsi="Cambria Math"/>
+          </w:rPr>
+          <m:t>x</m:t>
+        </m:r>
+      </m:oMath>
+      <w:r>
+        <w:rPr>
+          <w:rFonts w:ascii="宋体" w:eastAsia="宋体" w:hAnsi="宋体"/>
+        </w:rPr>
+        <w:t>在实线上制造分段常数</w:t>
+      </w:r>
+      <m:oMath>
+        <m:r>
+          <w:rPr>
+            <w:rFonts w:ascii="Cambria Math" w:eastAsia="宋体" w:hAnsi="Cambria Math"/>
+          </w:rPr>
+          <m:t>x</m:t>
+        </m:r>
+        <m:d>
+          <m:dPr>
+            <m:ctrlPr>
+              <w:rPr>
+                <w:rFonts w:ascii="Cambria Math" w:eastAsia="宋体" w:hAnsi="Cambria Math"/>
+                <w:i/>
+              </w:rPr>
+            </m:ctrlPr>
+          </m:dPr>
+          <m:e>
+            <m:r>
+              <w:rPr>
+                <w:rFonts w:ascii="Cambria Math" w:eastAsia="宋体" w:hAnsi="Cambria Math"/>
+              </w:rPr>
+              <m:t>t</m:t>
+            </m:r>
+          </m:e>
+        </m:d>
+      </m:oMath>
+      <w:r>
+        <w:rPr>
+          <w:rFonts w:ascii="宋体" w:eastAsia="宋体" w:hAnsi="宋体" w:hint="eastAsia"/>
+        </w:rPr>
+        <w:t>,</w:t>
+      </w:r>
+    </w:p>
+    <w:p>
+      <w:pPr>
+        <w:rPr>
+          <w:rFonts w:ascii="宋体" w:eastAsia="宋体" w:hAnsi="宋体"/>
+        </w:rPr>
+      </w:pPr>
+      <m:oMathPara>
+        <m:oMathParaPr>
+          <m:jc m:val="right"/>
+        </m:oMathParaPr>
+        <m:oMath>
+          <m:r>
+            <w:rPr>
+              <w:rFonts w:ascii="Cambria Math" w:eastAsia="宋体" w:hAnsi="Cambria Math"/>
+            </w:rPr>
+            <m:t>x</m:t>
+          </m:r>
+          <m:d>
+            <m:dPr>
+              <m:ctrlPr>
+                <w:rPr>
+                  <w:rFonts w:ascii="Cambria Math" w:eastAsia="宋体" w:hAnsi="Cambria Math"/>
+                  <w:i/>
+                </w:rPr>
+              </m:ctrlPr>
+            </m:dPr>
+            <m:e>
+              <m:r>
+                <w:rPr>
+                  <w:rFonts w:ascii="Cambria Math" w:eastAsia="宋体" w:hAnsi="Cambria Math"/>
+                </w:rPr>
+                <m:t>t</m:t>
+              </m:r>
+            </m:e>
+          </m:d>
+          <m:r>
+            <w:rPr>
+              <w:rFonts w:ascii="Cambria Math" w:eastAsia="宋体" w:hAnsi="Cambria Math"/>
+            </w:rPr>
+            <m:t>≡</m:t>
+          </m:r>
+          <m:sSub>
+            <m:sSubPr>
+              <m:ctrlPr>
+                <w:rPr>
+                  <w:rFonts w:ascii="Cambria Math" w:eastAsia="宋体" w:hAnsi="Cambria Math"/>
+                  <w:i/>
+                </w:rPr>
+              </m:ctrlPr>
+            </m:sSubPr>
+            <m:e>
+              <m:r>
+                <w:rPr>
+                  <w:rFonts w:ascii="Cambria Math" w:eastAsia="宋体" w:hAnsi="Cambria Math"/>
+                </w:rPr>
+                <m:t>x</m:t>
+              </m:r>
+            </m:e>
+            <m:sub>
+              <m:r>
+                <w:rPr>
+                  <w:rFonts w:ascii="Cambria Math" w:eastAsia="宋体" w:hAnsi="Cambria Math"/>
+                </w:rPr>
+                <m:t>k-1</m:t>
+              </m:r>
+            </m:sub>
+          </m:sSub>
+          <m:r>
+            <w:rPr>
+              <w:rFonts w:ascii="Cambria Math" w:eastAsia="宋体" w:hAnsi="Cambria Math"/>
+            </w:rPr>
+            <m:t>,          t∈</m:t>
+          </m:r>
+          <m:d>
+            <m:dPr>
+              <m:begChr m:val="["/>
+              <m:endChr m:val="]"/>
+              <m:ctrlPr>
+                <w:rPr>
+                  <w:rFonts w:ascii="Cambria Math" w:eastAsia="宋体" w:hAnsi="Cambria Math"/>
+                  <w:i/>
+                </w:rPr>
+              </m:ctrlPr>
+            </m:dPr>
+            <m:e>
+              <m:f>
+                <m:fPr>
+                  <m:ctrlPr>
+                    <w:rPr>
+                      <w:rFonts w:ascii="Cambria Math" w:eastAsia="宋体" w:hAnsi="Cambria Math"/>
+                      <w:i/>
+                    </w:rPr>
+                  </m:ctrlPr>
+                </m:fPr>
+                <m:num>
+                  <m:r>
+                    <w:rPr>
+                      <w:rFonts w:ascii="Cambria Math" w:eastAsia="宋体" w:hAnsi="Cambria Math"/>
+                    </w:rPr>
+                    <m:t>k</m:t>
+                  </m:r>
+                </m:num>
+                <m:den>
+                  <m:r>
+                    <w:rPr>
+                      <w:rFonts w:ascii="Cambria Math" w:eastAsia="宋体" w:hAnsi="Cambria Math"/>
+                    </w:rPr>
+                    <m:t>2</m:t>
+                  </m:r>
+                </m:den>
+              </m:f>
+              <m:r>
+                <w:rPr>
+                  <w:rFonts w:ascii="Cambria Math" w:eastAsia="宋体" w:hAnsi="Cambria Math"/>
+                </w:rPr>
+                <m:t>,</m:t>
+              </m:r>
+              <m:f>
+                <m:fPr>
+                  <m:ctrlPr>
+                    <w:rPr>
+                      <w:rFonts w:ascii="Cambria Math" w:eastAsia="宋体" w:hAnsi="Cambria Math"/>
+                      <w:i/>
+                    </w:rPr>
+                  </m:ctrlPr>
+                </m:fPr>
+                <m:num>
+                  <m:d>
+                    <m:dPr>
+                      <m:ctrlPr>
+                        <w:rPr>
+                          <w:rFonts w:ascii="Cambria Math" w:eastAsia="宋体" w:hAnsi="Cambria Math"/>
+                          <w:i/>
+                        </w:rPr>
+                      </m:ctrlPr>
+                    </m:dPr>
+                    <m:e>
+                      <m:r>
+                        <w:rPr>
+                          <w:rFonts w:ascii="Cambria Math" w:eastAsia="宋体" w:hAnsi="Cambria Math"/>
+                        </w:rPr>
+                        <m:t>k+1</m:t>
+                      </m:r>
+                    </m:e>
+                  </m:d>
+                </m:num>
+                <m:den>
+                  <m:r>
+                    <w:rPr>
+                      <w:rFonts w:ascii="Cambria Math" w:eastAsia="宋体" w:hAnsi="Cambria Math"/>
+                    </w:rPr>
+                    <m:t>2</m:t>
+                  </m:r>
+                </m:den>
+              </m:f>
+            </m:e>
+          </m:d>
+          <m:r>
+            <w:rPr>
+              <w:rFonts w:ascii="Cambria Math" w:eastAsia="宋体" w:hAnsi="Cambria Math"/>
+            </w:rPr>
+            <m:t xml:space="preserve">                               </m:t>
+          </m:r>
+          <m:d>
+            <m:dPr>
+              <m:ctrlPr>
+                <w:rPr>
+                  <w:rFonts w:ascii="Cambria Math" w:eastAsia="宋体" w:hAnsi="Cambria Math"/>
+                  <w:i/>
+                </w:rPr>
+              </m:ctrlPr>
+            </m:dPr>
+            <m:e>
+              <m:r>
+                <w:rPr>
+                  <w:rFonts w:ascii="Cambria Math" w:eastAsia="宋体" w:hAnsi="Cambria Math"/>
+                </w:rPr>
+                <m:t>9.17</m:t>
+              </m:r>
+            </m:e>
+          </m:d>
+          <m:r>
+            <w:rPr>
+              <w:rFonts w:ascii="Cambria Math" w:eastAsia="宋体" w:hAnsi="Cambria Math"/>
+            </w:rPr>
+            <m:t xml:space="preserve">         </m:t>
+          </m:r>
+        </m:oMath>
+      </m:oMathPara>
+    </w:p>
+    <w:p>
+      <w:pPr>
+        <w:rPr>
+          <w:rFonts w:ascii="宋体" w:eastAsia="宋体" w:hAnsi="宋体"/>
+        </w:rPr>
+      </w:pPr>
+      <m:oMath>
+        <m:r>
+          <w:rPr>
+            <w:rFonts w:ascii="Cambria Math" w:eastAsia="宋体" w:hAnsi="Cambria Math"/>
+          </w:rPr>
+          <m:t>k</m:t>
+        </m:r>
+      </m:oMath>
+      <w:r>
+        <w:rPr>
+          <w:rFonts w:ascii="宋体" w:eastAsia="宋体" w:hAnsi="宋体" w:hint="eastAsia"/>
+        </w:rPr>
+        <w:t>为正数.例如</w:t>
+      </w:r>
+      <m:oMath>
+        <m:r>
+          <w:rPr>
+            <w:rFonts w:ascii="Cambria Math" w:eastAsia="宋体" w:hAnsi="Cambria Math"/>
+          </w:rPr>
+          <m:t>x</m:t>
+        </m:r>
+        <m:d>
+          <m:dPr>
+            <m:ctrlPr>
+              <w:rPr>
+                <w:rFonts w:ascii="Cambria Math" w:eastAsia="宋体" w:hAnsi="Cambria Math"/>
+                <w:i/>
+              </w:rPr>
+            </m:ctrlPr>
+          </m:dPr>
+          <m:e>
+            <m:r>
+              <w:rPr>
+                <w:rFonts w:ascii="Cambria Math" w:eastAsia="宋体" w:hAnsi="Cambria Math"/>
+              </w:rPr>
+              <m:t>t</m:t>
+            </m:r>
+          </m:e>
+        </m:d>
+        <m:r>
+          <w:rPr>
+            <w:rFonts w:ascii="Cambria Math" w:eastAsia="宋体" w:hAnsi="Cambria Math"/>
+          </w:rPr>
+          <m:t>≡</m:t>
+        </m:r>
+        <m:sSub>
+          <m:sSubPr>
+            <m:ctrlPr>
+              <w:rPr>
+                <w:rFonts w:ascii="Cambria Math" w:eastAsia="宋体" w:hAnsi="Cambria Math"/>
+                <w:i/>
+              </w:rPr>
+            </m:ctrlPr>
+          </m:sSubPr>
+          <m:e>
+            <m:r>
+              <w:rPr>
+                <w:rFonts w:ascii="Cambria Math" w:eastAsia="宋体" w:hAnsi="Cambria Math"/>
+              </w:rPr>
+              <m:t>x</m:t>
+            </m:r>
+          </m:e>
+          <m:sub>
+            <m:r>
+              <w:rPr>
+                <w:rFonts w:ascii="Cambria Math" w:eastAsia="宋体" w:hAnsi="Cambria Math"/>
+              </w:rPr>
+              <m:t>-1</m:t>
+            </m:r>
+          </m:sub>
+        </m:sSub>
+        <m:r>
+          <w:rPr>
+            <w:rFonts w:ascii="Cambria Math" w:eastAsia="宋体" w:hAnsi="Cambria Math"/>
+          </w:rPr>
+          <m:t>,0≤t&lt;1/2</m:t>
+        </m:r>
+      </m:oMath>
+      <w:r>
+        <w:rPr>
+          <w:rFonts w:ascii="宋体" w:eastAsia="宋体" w:hAnsi="宋体" w:hint="eastAsia"/>
+        </w:rPr>
+        <w:t>,</w:t>
+      </w:r>
+      <m:oMath>
+        <m:r>
+          <w:rPr>
+            <w:rFonts w:ascii="Cambria Math" w:eastAsia="宋体" w:hAnsi="Cambria Math"/>
+          </w:rPr>
+          <m:t xml:space="preserve"> </m:t>
+        </m:r>
+        <m:r>
+          <w:rPr>
+            <w:rFonts w:ascii="Cambria Math" w:eastAsia="宋体" w:hAnsi="Cambria Math"/>
+          </w:rPr>
+          <m:t>x</m:t>
+        </m:r>
+        <m:d>
+          <m:dPr>
+            <m:ctrlPr>
+              <w:rPr>
+                <w:rFonts w:ascii="Cambria Math" w:eastAsia="宋体" w:hAnsi="Cambria Math"/>
+                <w:i/>
+              </w:rPr>
+            </m:ctrlPr>
+          </m:dPr>
+          <m:e>
+            <m:r>
+              <w:rPr>
+                <w:rFonts w:ascii="Cambria Math" w:eastAsia="宋体" w:hAnsi="Cambria Math"/>
+              </w:rPr>
+              <m:t>t</m:t>
+            </m:r>
+          </m:e>
+        </m:d>
+        <m:r>
+          <w:rPr>
+            <w:rFonts w:ascii="Cambria Math" w:eastAsia="宋体" w:hAnsi="Cambria Math"/>
+          </w:rPr>
+          <m:t>≡</m:t>
+        </m:r>
+        <m:sSub>
+          <m:sSubPr>
+            <m:ctrlPr>
+              <w:rPr>
+                <w:rFonts w:ascii="Cambria Math" w:eastAsia="宋体" w:hAnsi="Cambria Math"/>
+                <w:i/>
+              </w:rPr>
+            </m:ctrlPr>
+          </m:sSubPr>
+          <m:e>
+            <m:r>
+              <w:rPr>
+                <w:rFonts w:ascii="Cambria Math" w:eastAsia="宋体" w:hAnsi="Cambria Math"/>
+              </w:rPr>
+              <m:t>x</m:t>
+            </m:r>
+          </m:e>
+          <m:sub>
+            <m:r>
+              <w:rPr>
+                <w:rFonts w:ascii="Cambria Math" w:eastAsia="宋体" w:hAnsi="Cambria Math"/>
+              </w:rPr>
+              <m:t>0</m:t>
+            </m:r>
+          </m:sub>
+        </m:sSub>
+        <m:r>
+          <w:rPr>
+            <w:rFonts w:ascii="Cambria Math" w:eastAsia="宋体" w:hAnsi="Cambria Math"/>
+          </w:rPr>
+          <m:t>,</m:t>
+        </m:r>
+        <m:r>
+          <w:rPr>
+            <w:rFonts w:ascii="Cambria Math" w:eastAsia="宋体" w:hAnsi="Cambria Math"/>
+          </w:rPr>
+          <m:t>1/2</m:t>
+        </m:r>
+        <m:r>
+          <w:rPr>
+            <w:rFonts w:ascii="Cambria Math" w:eastAsia="宋体" w:hAnsi="Cambria Math"/>
+          </w:rPr>
+          <m:t>≤t&lt;1</m:t>
+        </m:r>
+      </m:oMath>
+      <w:r>
+        <w:rPr>
+          <w:rFonts w:ascii="宋体" w:eastAsia="宋体" w:hAnsi="宋体" w:hint="eastAsia"/>
+        </w:rPr>
+        <w:t>.我们使用</w:t>
+      </w:r>
+      <m:oMath>
+        <m:sSub>
+          <m:sSubPr>
+            <m:ctrlPr>
+              <w:rPr>
+                <w:rFonts w:ascii="Cambria Math" w:eastAsia="宋体" w:hAnsi="Cambria Math"/>
+                <w:i/>
+              </w:rPr>
+            </m:ctrlPr>
+          </m:sSubPr>
+          <m:e>
+            <m:r>
+              <w:rPr>
+                <w:rFonts w:ascii="Cambria Math" w:eastAsia="宋体" w:hAnsi="Cambria Math"/>
+              </w:rPr>
+              <m:t>x</m:t>
+            </m:r>
+          </m:e>
+          <m:sub>
+            <m:r>
+              <w:rPr>
+                <w:rFonts w:ascii="Cambria Math" w:eastAsia="宋体" w:hAnsi="Cambria Math"/>
+              </w:rPr>
+              <m:t>k-1</m:t>
+            </m:r>
+          </m:sub>
+        </m:sSub>
+      </m:oMath>
+      <w:r>
+        <w:rPr>
+          <w:rFonts w:ascii="宋体" w:eastAsia="宋体" w:hAnsi="宋体" w:hint="eastAsia"/>
+        </w:rPr>
+        <w:t>代替公式(</w:t>
+      </w:r>
+      <w:r>
+        <w:rPr>
+          <w:rFonts w:ascii="宋体" w:eastAsia="宋体" w:hAnsi="宋体"/>
+        </w:rPr>
+        <w:t>9.17)</w:t>
+      </w:r>
+      <w:r>
+        <w:rPr>
+          <w:rFonts w:ascii="宋体" w:eastAsia="宋体" w:hAnsi="宋体" w:hint="eastAsia"/>
+        </w:rPr>
+        <w:t>的右侧使公式更优雅.任何</w:t>
+      </w:r>
+      <m:oMath>
+        <m:r>
+          <m:rPr>
+            <m:sty m:val="bi"/>
+          </m:rPr>
+          <w:rPr>
+            <w:rFonts w:ascii="Cambria Math" w:eastAsia="宋体" w:hAnsi="Cambria Math"/>
+          </w:rPr>
+          <m:t>x</m:t>
+        </m:r>
+        <m:r>
+          <w:rPr>
+            <w:rFonts w:ascii="Cambria Math" w:eastAsia="宋体" w:hAnsi="Cambria Math"/>
+          </w:rPr>
+          <m:t>∈</m:t>
+        </m:r>
+        <m:sSup>
+          <m:sSupPr>
+            <m:ctrlPr>
+              <w:rPr>
+                <w:rFonts w:ascii="Cambria Math" w:eastAsia="宋体" w:hAnsi="Cambria Math"/>
+                <w:i/>
+              </w:rPr>
+            </m:ctrlPr>
+          </m:sSupPr>
+          <m:e>
+            <m:r>
+              <w:rPr>
+                <w:rFonts w:ascii="Cambria Math" w:eastAsia="宋体" w:hAnsi="Cambria Math"/>
+              </w:rPr>
+              <m:t>L</m:t>
+            </m:r>
+          </m:e>
+          <m:sup>
+            <m:r>
+              <w:rPr>
+                <w:rFonts w:ascii="Cambria Math" w:eastAsia="宋体" w:hAnsi="Cambria Math"/>
+              </w:rPr>
+              <m:t>2</m:t>
+            </m:r>
+          </m:sup>
+        </m:sSup>
+        <m:d>
+          <m:dPr>
+            <m:ctrlPr>
+              <w:rPr>
+                <w:rFonts w:ascii="Cambria Math" w:eastAsia="宋体" w:hAnsi="Cambria Math"/>
+                <w:i/>
+              </w:rPr>
+            </m:ctrlPr>
+          </m:dPr>
+          <m:e>
+            <m:r>
+              <m:rPr>
+                <m:scr m:val="double-struck"/>
+              </m:rPr>
+              <w:rPr>
+                <w:rFonts w:ascii="Cambria Math" w:eastAsia="宋体" w:hAnsi="Cambria Math"/>
+              </w:rPr>
+              <m:t>Z</m:t>
+            </m:r>
+          </m:e>
+        </m:d>
+      </m:oMath>
+      <w:r>
+        <w:rPr>
+          <w:rFonts w:ascii="宋体" w:eastAsia="宋体" w:hAnsi="宋体" w:hint="eastAsia"/>
+        </w:rPr>
+        <w:t>都可以生成此类函数</w:t>
+      </w:r>
+      <m:oMath>
+        <m:r>
+          <w:rPr>
+            <w:rFonts w:ascii="Cambria Math" w:eastAsia="宋体" w:hAnsi="Cambria Math"/>
+          </w:rPr>
+          <m:t>x</m:t>
+        </m:r>
+        <m:d>
+          <m:dPr>
+            <m:ctrlPr>
+              <w:rPr>
+                <w:rFonts w:ascii="Cambria Math" w:eastAsia="宋体" w:hAnsi="Cambria Math"/>
+                <w:i/>
+              </w:rPr>
+            </m:ctrlPr>
+          </m:dPr>
+          <m:e>
+            <m:r>
+              <w:rPr>
+                <w:rFonts w:ascii="Cambria Math" w:eastAsia="宋体" w:hAnsi="Cambria Math"/>
+              </w:rPr>
+              <m:t>t</m:t>
+            </m:r>
+          </m:e>
+        </m:d>
+      </m:oMath>
+      <w:r>
+        <w:rPr>
+          <w:rFonts w:ascii="宋体" w:eastAsia="宋体" w:hAnsi="宋体" w:hint="eastAsia"/>
+        </w:rPr>
+        <w:t>,反过来,任意函数</w:t>
+      </w:r>
+      <m:oMath>
+        <m:r>
+          <w:rPr>
+            <w:rFonts w:ascii="Cambria Math" w:eastAsia="宋体" w:hAnsi="Cambria Math"/>
+          </w:rPr>
+          <m:t>x</m:t>
+        </m:r>
+        <m:d>
+          <m:dPr>
+            <m:ctrlPr>
+              <w:rPr>
+                <w:rFonts w:ascii="Cambria Math" w:eastAsia="宋体" w:hAnsi="Cambria Math"/>
+                <w:i/>
+              </w:rPr>
+            </m:ctrlPr>
+          </m:dPr>
+          <m:e>
+            <m:r>
+              <w:rPr>
+                <w:rFonts w:ascii="Cambria Math" w:eastAsia="宋体" w:hAnsi="Cambria Math"/>
+              </w:rPr>
+              <m:t>t</m:t>
+            </m:r>
+          </m:e>
+        </m:d>
+      </m:oMath>
+      <w:r>
+        <w:rPr>
+          <w:rFonts w:ascii="宋体" w:eastAsia="宋体" w:hAnsi="宋体" w:hint="eastAsia"/>
+        </w:rPr>
+        <w:t>在半个整型区间上均为常数,以对应</w:t>
+      </w:r>
+      <m:oMath>
+        <m:r>
+          <m:rPr>
+            <m:sty m:val="bi"/>
+          </m:rPr>
+          <w:rPr>
+            <w:rFonts w:ascii="Cambria Math" w:eastAsia="宋体" w:hAnsi="Cambria Math"/>
+          </w:rPr>
+          <m:t>x</m:t>
+        </m:r>
+        <m:r>
+          <w:rPr>
+            <w:rFonts w:ascii="Cambria Math" w:eastAsia="宋体" w:hAnsi="Cambria Math"/>
+          </w:rPr>
+          <m:t>∈</m:t>
+        </m:r>
+        <m:sSup>
+          <m:sSupPr>
+            <m:ctrlPr>
+              <w:rPr>
+                <w:rFonts w:ascii="Cambria Math" w:eastAsia="宋体" w:hAnsi="Cambria Math"/>
+                <w:i/>
+              </w:rPr>
+            </m:ctrlPr>
+          </m:sSupPr>
+          <m:e>
+            <m:r>
+              <w:rPr>
+                <w:rFonts w:ascii="Cambria Math" w:eastAsia="宋体" w:hAnsi="Cambria Math"/>
+              </w:rPr>
+              <m:t>L</m:t>
+            </m:r>
+          </m:e>
+          <m:sup>
+            <m:r>
+              <w:rPr>
+                <w:rFonts w:ascii="Cambria Math" w:eastAsia="宋体" w:hAnsi="Cambria Math"/>
+              </w:rPr>
+              <m:t>2</m:t>
+            </m:r>
+          </m:sup>
+        </m:sSup>
+        <m:d>
+          <m:dPr>
+            <m:ctrlPr>
+              <w:rPr>
+                <w:rFonts w:ascii="Cambria Math" w:eastAsia="宋体" w:hAnsi="Cambria Math"/>
+                <w:i/>
+              </w:rPr>
+            </m:ctrlPr>
+          </m:dPr>
+          <m:e>
+            <m:r>
+              <m:rPr>
+                <m:scr m:val="double-struck"/>
+              </m:rPr>
+              <w:rPr>
+                <w:rFonts w:ascii="Cambria Math" w:eastAsia="宋体" w:hAnsi="Cambria Math"/>
+              </w:rPr>
+              <m:t>Z</m:t>
+            </m:r>
+          </m:e>
+        </m:d>
+      </m:oMath>
+      <w:r>
+        <w:rPr>
+          <w:rFonts w:ascii="宋体" w:eastAsia="宋体" w:hAnsi="宋体" w:hint="eastAsia"/>
+        </w:rPr>
+        <w:t>.</w:t>
+      </w:r>
+    </w:p>
+    <w:p>
+      <w:pPr>
+        <w:rPr>
+          <w:rFonts w:ascii="宋体" w:eastAsia="宋体" w:hAnsi="宋体"/>
+        </w:rPr>
+      </w:pPr>
+    </w:p>
+    <w:p>
+      <w:pPr>
+        <w:rPr>
+          <w:rFonts w:ascii="宋体" w:eastAsia="宋体" w:hAnsi="宋体"/>
+        </w:rPr>
+      </w:pPr>
+      <w:r>
+        <w:rPr>
+          <w:rFonts w:ascii="宋体" w:eastAsia="宋体" w:hAnsi="宋体" w:hint="eastAsia"/>
+        </w:rPr>
+        <w:t>9</w:t>
+      </w:r>
+      <w:r>
+        <w:rPr>
+          <w:rFonts w:ascii="宋体" w:eastAsia="宋体" w:hAnsi="宋体"/>
+        </w:rPr>
+        <w:t xml:space="preserve">.3.1.2 </w:t>
+      </w:r>
+      <w:r>
+        <w:rPr>
+          <w:rFonts w:ascii="宋体" w:eastAsia="宋体" w:hAnsi="宋体" w:hint="eastAsia"/>
+        </w:rPr>
+        <w:t>滤波器分析和合成</w:t>
+      </w:r>
+    </w:p>
+    <w:p>
+      <w:pPr>
+        <w:rPr>
+          <w:rFonts w:ascii="宋体" w:eastAsia="宋体" w:hAnsi="宋体"/>
+        </w:rPr>
+      </w:pPr>
+      <w:r>
+        <w:rPr>
+          <w:rFonts w:ascii="宋体" w:eastAsia="宋体" w:hAnsi="宋体" w:hint="eastAsia"/>
+        </w:rPr>
+        <w:t>我们使</w:t>
+      </w:r>
+      <m:oMath>
+        <m:r>
+          <m:rPr>
+            <m:sty m:val="bi"/>
+          </m:rPr>
+          <w:rPr>
+            <w:rFonts w:ascii="Cambria Math" w:eastAsia="宋体" w:hAnsi="Cambria Math"/>
+          </w:rPr>
+          <m:t>x</m:t>
+        </m:r>
+      </m:oMath>
+      <w:r>
+        <w:rPr>
+          <w:rFonts w:ascii="宋体" w:eastAsia="宋体" w:hAnsi="宋体" w:hint="eastAsia"/>
+        </w:rPr>
+        <w:t>通过一阶段过滤器为</w:t>
+      </w:r>
+      <m:oMath>
+        <m:sSub>
+          <m:sSubPr>
+            <m:ctrlPr>
+              <w:rPr>
+                <w:rFonts w:ascii="Cambria Math" w:eastAsia="宋体" w:hAnsi="Cambria Math"/>
+                <w:i/>
+              </w:rPr>
+            </m:ctrlPr>
+          </m:sSubPr>
+          <m:e>
+            <m:r>
+              <m:rPr>
+                <m:scr m:val="script"/>
+                <m:sty m:val="bi"/>
+              </m:rPr>
+              <w:rPr>
+                <w:rFonts w:ascii="Cambria Math" w:eastAsia="宋体" w:hAnsi="Cambria Math"/>
+              </w:rPr>
+              <m:t>l</m:t>
+            </m:r>
+          </m:e>
+          <m:sub>
+            <m:r>
+              <w:rPr>
+                <w:rFonts w:ascii="Cambria Math" w:eastAsia="宋体" w:hAnsi="Cambria Math"/>
+              </w:rPr>
+              <m:t>a</m:t>
+            </m:r>
+          </m:sub>
+        </m:sSub>
+        <m:r>
+          <w:rPr>
+            <w:rFonts w:ascii="Cambria Math" w:eastAsia="宋体" w:hAnsi="Cambria Math"/>
+          </w:rPr>
+          <m:t>,</m:t>
+        </m:r>
+        <m:sSub>
+          <m:sSubPr>
+            <m:ctrlPr>
+              <w:rPr>
+                <w:rFonts w:ascii="Cambria Math" w:eastAsia="宋体" w:hAnsi="Cambria Math"/>
+                <w:i/>
+              </w:rPr>
+            </m:ctrlPr>
+          </m:sSubPr>
+          <m:e>
+            <m:r>
+              <m:rPr>
+                <m:sty m:val="bi"/>
+              </m:rPr>
+              <w:rPr>
+                <w:rFonts w:ascii="Cambria Math" w:eastAsia="宋体" w:hAnsi="Cambria Math"/>
+              </w:rPr>
+              <m:t>h</m:t>
+            </m:r>
+          </m:e>
+          <m:sub>
+            <m:r>
+              <w:rPr>
+                <w:rFonts w:ascii="Cambria Math" w:eastAsia="宋体" w:hAnsi="Cambria Math"/>
+              </w:rPr>
+              <m:t>a</m:t>
+            </m:r>
+          </m:sub>
+        </m:sSub>
+      </m:oMath>
+      <w:r>
+        <w:rPr>
+          <w:rFonts w:ascii="宋体" w:eastAsia="宋体" w:hAnsi="宋体" w:hint="eastAsia"/>
+        </w:rPr>
+        <w:t>的哈尔分析滤波,但是有一个小改变.</w:t>
+      </w:r>
+      <w:r>
+        <w:rPr>
+          <w:rFonts w:ascii="宋体" w:eastAsia="宋体" w:hAnsi="宋体" w:hint="eastAsia"/>
+        </w:rPr>
+        <w:t>如果我们使用低通系数</w:t>
+      </w:r>
+      <m:oMath>
+        <m:sSub>
+          <m:sSubPr>
+            <m:ctrlPr>
+              <w:rPr>
+                <w:rFonts w:ascii="Cambria Math" w:eastAsia="宋体" w:hAnsi="Cambria Math"/>
+                <w:i/>
+              </w:rPr>
+            </m:ctrlPr>
+          </m:sSubPr>
+          <m:e>
+            <m:d>
+              <m:dPr>
+                <m:ctrlPr>
+                  <w:rPr>
+                    <w:rFonts w:ascii="Cambria Math" w:eastAsia="宋体" w:hAnsi="Cambria Math"/>
+                    <w:i/>
+                  </w:rPr>
+                </m:ctrlPr>
+              </m:dPr>
+              <m:e>
+                <m:sSub>
+                  <m:sSubPr>
+                    <m:ctrlPr>
+                      <w:rPr>
+                        <w:rFonts w:ascii="Cambria Math" w:eastAsia="宋体" w:hAnsi="Cambria Math"/>
+                        <w:i/>
+                      </w:rPr>
+                    </m:ctrlPr>
+                  </m:sSubPr>
+                  <m:e>
+                    <m:r>
+                      <m:rPr>
+                        <m:scr m:val="script"/>
+                        <m:sty m:val="bi"/>
+                      </m:rPr>
+                      <w:rPr>
+                        <w:rFonts w:ascii="Cambria Math" w:eastAsia="宋体" w:hAnsi="Cambria Math"/>
+                      </w:rPr>
+                      <m:t>l</m:t>
+                    </m:r>
+                  </m:e>
+                  <m:sub>
+                    <m:r>
+                      <w:rPr>
+                        <w:rFonts w:ascii="Cambria Math" w:eastAsia="宋体" w:hAnsi="Cambria Math"/>
+                      </w:rPr>
+                      <m:t>a</m:t>
+                    </m:r>
+                  </m:sub>
+                </m:sSub>
+              </m:e>
+            </m:d>
+          </m:e>
+          <m:sub>
+            <m:r>
+              <w:rPr>
+                <w:rFonts w:ascii="Cambria Math" w:eastAsia="宋体" w:hAnsi="Cambria Math"/>
+              </w:rPr>
+              <m:t>0</m:t>
+            </m:r>
+          </m:sub>
+        </m:sSub>
+        <m:r>
+          <w:rPr>
+            <w:rFonts w:ascii="Cambria Math" w:eastAsia="宋体" w:hAnsi="Cambria Math"/>
+          </w:rPr>
+          <m:t>=</m:t>
+        </m:r>
+        <m:sSub>
+          <m:sSubPr>
+            <m:ctrlPr>
+              <w:rPr>
+                <w:rFonts w:ascii="Cambria Math" w:eastAsia="宋体" w:hAnsi="Cambria Math"/>
+                <w:i/>
+              </w:rPr>
+            </m:ctrlPr>
+          </m:sSubPr>
+          <m:e>
+            <m:d>
+              <m:dPr>
+                <m:ctrlPr>
+                  <w:rPr>
+                    <w:rFonts w:ascii="Cambria Math" w:eastAsia="宋体" w:hAnsi="Cambria Math"/>
+                    <w:i/>
+                  </w:rPr>
+                </m:ctrlPr>
+              </m:dPr>
+              <m:e>
+                <m:sSub>
+                  <m:sSubPr>
+                    <m:ctrlPr>
+                      <w:rPr>
+                        <w:rFonts w:ascii="Cambria Math" w:eastAsia="宋体" w:hAnsi="Cambria Math"/>
+                        <w:i/>
+                      </w:rPr>
+                    </m:ctrlPr>
+                  </m:sSubPr>
+                  <m:e>
+                    <m:r>
+                      <m:rPr>
+                        <m:scr m:val="script"/>
+                        <m:sty m:val="bi"/>
+                      </m:rPr>
+                      <w:rPr>
+                        <w:rFonts w:ascii="Cambria Math" w:eastAsia="宋体" w:hAnsi="Cambria Math"/>
+                      </w:rPr>
+                      <m:t>l</m:t>
+                    </m:r>
+                  </m:e>
+                  <m:sub>
+                    <m:r>
+                      <w:rPr>
+                        <w:rFonts w:ascii="Cambria Math" w:eastAsia="宋体" w:hAnsi="Cambria Math"/>
+                      </w:rPr>
+                      <m:t>a</m:t>
+                    </m:r>
+                  </m:sub>
+                </m:sSub>
+              </m:e>
+            </m:d>
+          </m:e>
+          <m:sub>
+            <m:r>
+              <w:rPr>
+                <w:rFonts w:ascii="Cambria Math" w:eastAsia="宋体" w:hAnsi="Cambria Math"/>
+              </w:rPr>
+              <m:t>1</m:t>
+            </m:r>
+          </m:sub>
+        </m:sSub>
+        <m:r>
+          <w:rPr>
+            <w:rFonts w:ascii="Cambria Math" w:eastAsia="宋体" w:hAnsi="Cambria Math"/>
+          </w:rPr>
+          <m:t>=1/2</m:t>
+        </m:r>
+      </m:oMath>
+      <w:r>
+        <w:rPr>
+          <w:rFonts w:ascii="宋体" w:eastAsia="宋体" w:hAnsi="宋体" w:hint="eastAsia"/>
+        </w:rPr>
+        <w:t>在哈尔滤波器组和哈尔小波框架之间构建完美对应,但是在哈尔滤波器组中反转</w:t>
+      </w:r>
+      <m:oMath>
+        <m:sSub>
+          <m:sSubPr>
+            <m:ctrlPr>
+              <w:rPr>
+                <w:rFonts w:ascii="Cambria Math" w:eastAsia="宋体" w:hAnsi="Cambria Math"/>
+                <w:i/>
+              </w:rPr>
+            </m:ctrlPr>
+          </m:sSubPr>
+          <m:e>
+            <m:r>
+              <m:rPr>
+                <m:sty m:val="bi"/>
+              </m:rPr>
+              <w:rPr>
+                <w:rFonts w:ascii="Cambria Math" w:eastAsia="宋体" w:hAnsi="Cambria Math"/>
+              </w:rPr>
+              <m:t>h</m:t>
+            </m:r>
+          </m:e>
+          <m:sub>
+            <m:r>
+              <w:rPr>
+                <w:rFonts w:ascii="Cambria Math" w:eastAsia="宋体" w:hAnsi="Cambria Math"/>
+              </w:rPr>
+              <m:t>a</m:t>
+            </m:r>
+          </m:sub>
+        </m:sSub>
+      </m:oMath>
+      <w:r>
+        <w:rPr>
+          <w:rFonts w:ascii="宋体" w:eastAsia="宋体" w:hAnsi="宋体" w:hint="eastAsia"/>
+        </w:rPr>
+        <w:t>的符号,取</w:t>
+      </w:r>
+      <m:oMath>
+        <m:sSub>
+          <m:sSubPr>
+            <m:ctrlPr>
+              <w:rPr>
+                <w:rFonts w:ascii="Cambria Math" w:eastAsia="宋体" w:hAnsi="Cambria Math"/>
+                <w:i/>
+              </w:rPr>
+            </m:ctrlPr>
+          </m:sSubPr>
+          <m:e>
+            <m:d>
+              <m:dPr>
+                <m:ctrlPr>
+                  <w:rPr>
+                    <w:rFonts w:ascii="Cambria Math" w:eastAsia="宋体" w:hAnsi="Cambria Math"/>
+                    <w:i/>
+                  </w:rPr>
+                </m:ctrlPr>
+              </m:dPr>
+              <m:e>
+                <m:sSub>
+                  <m:sSubPr>
+                    <m:ctrlPr>
+                      <w:rPr>
+                        <w:rFonts w:ascii="Cambria Math" w:eastAsia="宋体" w:hAnsi="Cambria Math"/>
+                        <w:i/>
+                      </w:rPr>
+                    </m:ctrlPr>
+                  </m:sSubPr>
+                  <m:e>
+                    <m:r>
+                      <m:rPr>
+                        <m:sty m:val="bi"/>
+                      </m:rPr>
+                      <w:rPr>
+                        <w:rFonts w:ascii="Cambria Math" w:eastAsia="宋体" w:hAnsi="Cambria Math"/>
+                      </w:rPr>
+                      <m:t>h</m:t>
+                    </m:r>
+                  </m:e>
+                  <m:sub>
+                    <m:r>
+                      <w:rPr>
+                        <w:rFonts w:ascii="Cambria Math" w:eastAsia="宋体" w:hAnsi="Cambria Math"/>
+                      </w:rPr>
+                      <m:t>a</m:t>
+                    </m:r>
+                  </m:sub>
+                </m:sSub>
+              </m:e>
+            </m:d>
+          </m:e>
+          <m:sub>
+            <m:r>
+              <w:rPr>
+                <w:rFonts w:ascii="Cambria Math" w:eastAsia="宋体" w:hAnsi="Cambria Math"/>
+              </w:rPr>
+              <m:t>0</m:t>
+            </m:r>
+          </m:sub>
+        </m:sSub>
+        <m:r>
+          <w:rPr>
+            <w:rFonts w:ascii="Cambria Math" w:eastAsia="宋体" w:hAnsi="Cambria Math"/>
+          </w:rPr>
+          <m:t>=</m:t>
+        </m:r>
+        <m:r>
+          <w:rPr>
+            <w:rFonts w:ascii="Cambria Math" w:eastAsia="宋体" w:hAnsi="Cambria Math"/>
+          </w:rPr>
+          <m:t>-1/2</m:t>
+        </m:r>
+      </m:oMath>
+      <w:r>
+        <w:rPr>
+          <w:rFonts w:ascii="宋体" w:eastAsia="宋体" w:hAnsi="宋体" w:hint="eastAsia"/>
+        </w:rPr>
+        <w:t>,</w:t>
+      </w:r>
+      <m:oMath>
+        <m:r>
+          <w:rPr>
+            <w:rFonts w:ascii="Cambria Math" w:eastAsia="宋体" w:hAnsi="Cambria Math"/>
+          </w:rPr>
+          <m:t xml:space="preserve"> </m:t>
+        </m:r>
+        <m:sSub>
+          <m:sSubPr>
+            <m:ctrlPr>
+              <w:rPr>
+                <w:rFonts w:ascii="Cambria Math" w:eastAsia="宋体" w:hAnsi="Cambria Math"/>
+                <w:i/>
+              </w:rPr>
+            </m:ctrlPr>
+          </m:sSubPr>
+          <m:e>
+            <m:d>
+              <m:dPr>
+                <m:ctrlPr>
+                  <w:rPr>
+                    <w:rFonts w:ascii="Cambria Math" w:eastAsia="宋体" w:hAnsi="Cambria Math"/>
+                    <w:i/>
+                  </w:rPr>
+                </m:ctrlPr>
+              </m:dPr>
+              <m:e>
+                <m:sSub>
+                  <m:sSubPr>
+                    <m:ctrlPr>
+                      <w:rPr>
+                        <w:rFonts w:ascii="Cambria Math" w:eastAsia="宋体" w:hAnsi="Cambria Math"/>
+                        <w:i/>
+                      </w:rPr>
+                    </m:ctrlPr>
+                  </m:sSubPr>
+                  <m:e>
+                    <m:r>
+                      <m:rPr>
+                        <m:sty m:val="bi"/>
+                      </m:rPr>
+                      <w:rPr>
+                        <w:rFonts w:ascii="Cambria Math" w:eastAsia="宋体" w:hAnsi="Cambria Math"/>
+                      </w:rPr>
+                      <m:t>h</m:t>
+                    </m:r>
+                  </m:e>
+                  <m:sub>
+                    <m:r>
+                      <w:rPr>
+                        <w:rFonts w:ascii="Cambria Math" w:eastAsia="宋体" w:hAnsi="Cambria Math"/>
+                      </w:rPr>
+                      <m:t>a</m:t>
+                    </m:r>
+                  </m:sub>
+                </m:sSub>
+              </m:e>
+            </m:d>
+          </m:e>
+          <m:sub>
+            <m:r>
+              <w:rPr>
+                <w:rFonts w:ascii="Cambria Math" w:eastAsia="宋体" w:hAnsi="Cambria Math"/>
+              </w:rPr>
+              <m:t>1</m:t>
+            </m:r>
+          </m:sub>
+        </m:sSub>
+        <m:r>
+          <w:rPr>
+            <w:rFonts w:ascii="Cambria Math" w:eastAsia="宋体" w:hAnsi="Cambria Math"/>
+          </w:rPr>
+          <m:t>=1/2</m:t>
+        </m:r>
+      </m:oMath>
+      <w:r>
+        <w:rPr>
+          <w:rFonts w:ascii="宋体" w:eastAsia="宋体" w:hAnsi="宋体" w:hint="eastAsia"/>
+        </w:rPr>
+        <w:t>.</w:t>
+      </w:r>
+      <w:r>
+        <w:rPr>
+          <w:rFonts w:ascii="宋体" w:eastAsia="宋体" w:hAnsi="宋体" w:hint="eastAsia"/>
+        </w:rPr>
+        <w:t>这仍然是一个高通滤波器</w:t>
+      </w:r>
+      <w:r>
+        <w:rPr>
+          <w:rFonts w:ascii="宋体" w:eastAsia="宋体" w:hAnsi="宋体" w:hint="eastAsia"/>
+        </w:rPr>
+        <w:t>,</w:t>
+      </w:r>
+      <w:r>
+        <w:rPr>
+          <w:rFonts w:ascii="宋体" w:eastAsia="宋体" w:hAnsi="宋体" w:hint="eastAsia"/>
+        </w:rPr>
+        <w:t>如果我们也对合成滤波器</w:t>
+      </w:r>
+      <m:oMath>
+        <m:sSub>
+          <m:sSubPr>
+            <m:ctrlPr>
+              <w:rPr>
+                <w:rFonts w:ascii="Cambria Math" w:eastAsia="宋体" w:hAnsi="Cambria Math"/>
+                <w:i/>
+              </w:rPr>
+            </m:ctrlPr>
+          </m:sSubPr>
+          <m:e>
+            <m:r>
+              <m:rPr>
+                <m:sty m:val="bi"/>
+              </m:rPr>
+              <w:rPr>
+                <w:rFonts w:ascii="Cambria Math" w:eastAsia="宋体" w:hAnsi="Cambria Math"/>
+              </w:rPr>
+              <m:t>h</m:t>
+            </m:r>
+          </m:e>
+          <m:sub>
+            <m:r>
+              <w:rPr>
+                <w:rFonts w:ascii="Cambria Math" w:eastAsia="宋体" w:hAnsi="Cambria Math"/>
+              </w:rPr>
+              <m:t>s</m:t>
+            </m:r>
+          </m:sub>
+        </m:sSub>
+      </m:oMath>
+      <w:r>
+        <w:rPr>
+          <w:rFonts w:ascii="宋体" w:eastAsia="宋体" w:hAnsi="宋体"/>
+        </w:rPr>
+        <w:t>求反</w:t>
+      </w:r>
+      <w:r>
+        <w:rPr>
+          <w:rFonts w:ascii="宋体" w:eastAsia="宋体" w:hAnsi="宋体" w:hint="eastAsia"/>
+        </w:rPr>
+        <w:t>,</w:t>
+      </w:r>
+      <w:r>
+        <w:rPr>
+          <w:rFonts w:ascii="宋体" w:eastAsia="宋体" w:hAnsi="宋体"/>
+        </w:rPr>
+        <w:t>那么滤波器组将提供完美的重构</w:t>
+      </w:r>
+      <w:r>
+        <w:rPr>
+          <w:rFonts w:ascii="宋体" w:eastAsia="宋体" w:hAnsi="宋体" w:hint="eastAsia"/>
+        </w:rPr>
+        <w:t>.</w:t>
+      </w:r>
+      <w:r>
+        <w:rPr>
+          <w:rFonts w:ascii="宋体" w:eastAsia="宋体" w:hAnsi="宋体"/>
+        </w:rPr>
+        <w:t>我们获得过滤的</w:t>
+      </w:r>
+      <w:r>
+        <w:rPr>
+          <w:rFonts w:ascii="宋体" w:eastAsia="宋体" w:hAnsi="宋体" w:hint="eastAsia"/>
+        </w:rPr>
+        <w:t>,</w:t>
+      </w:r>
+      <w:r>
+        <w:rPr>
+          <w:rFonts w:ascii="宋体" w:eastAsia="宋体" w:hAnsi="宋体"/>
+        </w:rPr>
+        <w:t>下采样的向量</w:t>
+      </w:r>
+    </w:p>
+    <w:p>
+      <w:pPr>
+        <w:rPr>
+          <w:rFonts w:ascii="宋体" w:eastAsia="宋体" w:hAnsi="宋体"/>
+          <w:i/>
+        </w:rPr>
+      </w:pPr>
+      <m:oMathPara>
+        <m:oMathParaPr>
+          <m:jc m:val="center"/>
+        </m:oMathParaPr>
+        <m:oMath>
+          <m:sSub>
+            <m:sSubPr>
+              <m:ctrlPr>
+                <w:rPr>
+                  <w:rFonts w:ascii="Cambria Math" w:eastAsia="宋体" w:hAnsi="Cambria Math"/>
+                  <w:i/>
+                </w:rPr>
+              </m:ctrlPr>
+            </m:sSubPr>
+            <m:e>
+              <m:r>
+                <m:rPr>
+                  <m:sty m:val="bi"/>
+                </m:rPr>
+                <w:rPr>
+                  <w:rFonts w:ascii="Cambria Math" w:eastAsia="宋体" w:hAnsi="Cambria Math"/>
+                </w:rPr>
+                <m:t>X</m:t>
+              </m:r>
+            </m:e>
+            <m:sub>
+              <m:r>
+                <m:rPr>
+                  <m:scr m:val="script"/>
+                </m:rPr>
+                <w:rPr>
+                  <w:rFonts w:ascii="Cambria Math" w:eastAsia="宋体" w:hAnsi="Cambria Math"/>
+                </w:rPr>
+                <m:t>l</m:t>
+              </m:r>
+            </m:sub>
+          </m:sSub>
+          <m:r>
+            <w:rPr>
+              <w:rFonts w:ascii="Cambria Math" w:eastAsia="宋体" w:hAnsi="Cambria Math"/>
+            </w:rPr>
+            <m:t>=D</m:t>
+          </m:r>
+          <m:d>
+            <m:dPr>
+              <m:ctrlPr>
+                <w:rPr>
+                  <w:rFonts w:ascii="Cambria Math" w:eastAsia="宋体" w:hAnsi="Cambria Math"/>
+                  <w:i/>
+                </w:rPr>
+              </m:ctrlPr>
+            </m:dPr>
+            <m:e>
+              <m:r>
+                <m:rPr>
+                  <m:sty m:val="bi"/>
+                </m:rPr>
+                <w:rPr>
+                  <w:rFonts w:ascii="Cambria Math" w:eastAsia="宋体" w:hAnsi="Cambria Math"/>
+                </w:rPr>
+                <m:t>x</m:t>
+              </m:r>
+              <m:r>
+                <w:rPr>
+                  <w:rFonts w:ascii="Cambria Math" w:eastAsia="宋体" w:hAnsi="Cambria Math"/>
+                </w:rPr>
+                <m:t>*</m:t>
+              </m:r>
+              <m:sSub>
+                <m:sSubPr>
+                  <m:ctrlPr>
+                    <w:rPr>
+                      <w:rFonts w:ascii="Cambria Math" w:eastAsia="宋体" w:hAnsi="Cambria Math"/>
+                      <w:i/>
+                    </w:rPr>
+                  </m:ctrlPr>
+                </m:sSubPr>
+                <m:e>
+                  <m:r>
+                    <m:rPr>
+                      <m:scr m:val="script"/>
+                      <m:sty m:val="bi"/>
+                    </m:rPr>
+                    <w:rPr>
+                      <w:rFonts w:ascii="Cambria Math" w:eastAsia="宋体" w:hAnsi="Cambria Math"/>
+                    </w:rPr>
+                    <m:t>l</m:t>
+                  </m:r>
+                </m:e>
+                <m:sub>
+                  <m:r>
+                    <w:rPr>
+                      <w:rFonts w:ascii="Cambria Math" w:eastAsia="宋体" w:hAnsi="Cambria Math"/>
+                    </w:rPr>
+                    <m:t>a</m:t>
+                  </m:r>
+                </m:sub>
+              </m:sSub>
+            </m:e>
+          </m:d>
+          <m:r>
+            <w:rPr>
+              <w:rFonts w:ascii="Cambria Math" w:eastAsia="宋体" w:hAnsi="Cambria Math"/>
+            </w:rPr>
+            <m:t>=</m:t>
+          </m:r>
+          <m:d>
+            <m:dPr>
+              <m:ctrlPr>
+                <w:rPr>
+                  <w:rFonts w:ascii="Cambria Math" w:eastAsia="宋体" w:hAnsi="Cambria Math"/>
+                  <w:i/>
+                </w:rPr>
+              </m:ctrlPr>
+            </m:dPr>
+            <m:e>
+              <m:r>
+                <w:rPr>
+                  <w:rFonts w:ascii="Cambria Math" w:eastAsia="宋体" w:hAnsi="Cambria Math"/>
+                </w:rPr>
+                <m:t>…</m:t>
+              </m:r>
+              <m:r>
+                <w:rPr>
+                  <w:rFonts w:ascii="Cambria Math" w:eastAsia="宋体" w:hAnsi="Cambria Math"/>
+                </w:rPr>
+                <m:t>,</m:t>
+              </m:r>
+              <m:f>
+                <m:fPr>
+                  <m:ctrlPr>
+                    <w:rPr>
+                      <w:rFonts w:ascii="Cambria Math" w:eastAsia="宋体" w:hAnsi="Cambria Math"/>
+                      <w:i/>
+                    </w:rPr>
+                  </m:ctrlPr>
+                </m:fPr>
+                <m:num>
+                  <m:sSub>
+                    <m:sSubPr>
+                      <m:ctrlPr>
+                        <w:rPr>
+                          <w:rFonts w:ascii="Cambria Math" w:eastAsia="宋体" w:hAnsi="Cambria Math"/>
+                          <w:i/>
+                        </w:rPr>
+                      </m:ctrlPr>
+                    </m:sSubPr>
+                    <m:e>
+                      <m:r>
+                        <w:rPr>
+                          <w:rFonts w:ascii="Cambria Math" w:eastAsia="宋体" w:hAnsi="Cambria Math"/>
+                        </w:rPr>
+                        <m:t>x</m:t>
+                      </m:r>
+                    </m:e>
+                    <m:sub>
+                      <m:r>
+                        <w:rPr>
+                          <w:rFonts w:ascii="Cambria Math" w:eastAsia="宋体" w:hAnsi="Cambria Math"/>
+                        </w:rPr>
+                        <m:t>-2</m:t>
+                      </m:r>
+                    </m:sub>
+                  </m:sSub>
+                  <m:r>
+                    <w:rPr>
+                      <w:rFonts w:ascii="Cambria Math" w:eastAsia="宋体" w:hAnsi="Cambria Math"/>
+                    </w:rPr>
+                    <m:t>+</m:t>
+                  </m:r>
+                  <m:sSub>
+                    <m:sSubPr>
+                      <m:ctrlPr>
+                        <w:rPr>
+                          <w:rFonts w:ascii="Cambria Math" w:eastAsia="宋体" w:hAnsi="Cambria Math"/>
+                          <w:i/>
+                        </w:rPr>
+                      </m:ctrlPr>
+                    </m:sSubPr>
+                    <m:e>
+                      <m:r>
+                        <w:rPr>
+                          <w:rFonts w:ascii="Cambria Math" w:eastAsia="宋体" w:hAnsi="Cambria Math"/>
+                        </w:rPr>
+                        <m:t>x</m:t>
+                      </m:r>
+                    </m:e>
+                    <m:sub>
+                      <m:r>
+                        <w:rPr>
+                          <w:rFonts w:ascii="Cambria Math" w:eastAsia="宋体" w:hAnsi="Cambria Math"/>
+                        </w:rPr>
+                        <m:t>-</m:t>
+                      </m:r>
+                      <m:r>
+                        <w:rPr>
+                          <w:rFonts w:ascii="Cambria Math" w:eastAsia="宋体" w:hAnsi="Cambria Math"/>
+                        </w:rPr>
+                        <m:t>3</m:t>
+                      </m:r>
+                    </m:sub>
+                  </m:sSub>
+                </m:num>
+                <m:den>
+                  <m:r>
+                    <w:rPr>
+                      <w:rFonts w:ascii="Cambria Math" w:eastAsia="宋体" w:hAnsi="Cambria Math"/>
+                    </w:rPr>
+                    <m:t>2</m:t>
+                  </m:r>
+                </m:den>
+              </m:f>
+              <m:r>
+                <w:rPr>
+                  <w:rFonts w:ascii="Cambria Math" w:eastAsia="宋体" w:hAnsi="Cambria Math"/>
+                </w:rPr>
+                <m:t>,</m:t>
+              </m:r>
+              <m:f>
+                <m:fPr>
+                  <m:ctrlPr>
+                    <w:rPr>
+                      <w:rFonts w:ascii="Cambria Math" w:eastAsia="宋体" w:hAnsi="Cambria Math"/>
+                      <w:i/>
+                    </w:rPr>
+                  </m:ctrlPr>
+                </m:fPr>
+                <m:num>
+                  <m:sSub>
+                    <m:sSubPr>
+                      <m:ctrlPr>
+                        <w:rPr>
+                          <w:rFonts w:ascii="Cambria Math" w:eastAsia="宋体" w:hAnsi="Cambria Math"/>
+                          <w:i/>
+                        </w:rPr>
+                      </m:ctrlPr>
+                    </m:sSubPr>
+                    <m:e>
+                      <m:r>
+                        <w:rPr>
+                          <w:rFonts w:ascii="Cambria Math" w:eastAsia="宋体" w:hAnsi="Cambria Math"/>
+                        </w:rPr>
+                        <m:t>x</m:t>
+                      </m:r>
+                    </m:e>
+                    <m:sub>
+                      <m:r>
+                        <w:rPr>
+                          <w:rFonts w:ascii="Cambria Math" w:eastAsia="宋体" w:hAnsi="Cambria Math"/>
+                        </w:rPr>
+                        <m:t>0</m:t>
+                      </m:r>
+                    </m:sub>
+                  </m:sSub>
+                  <m:r>
+                    <w:rPr>
+                      <w:rFonts w:ascii="Cambria Math" w:eastAsia="宋体" w:hAnsi="Cambria Math"/>
+                    </w:rPr>
+                    <m:t>+</m:t>
+                  </m:r>
+                  <m:sSub>
+                    <m:sSubPr>
+                      <m:ctrlPr>
+                        <w:rPr>
+                          <w:rFonts w:ascii="Cambria Math" w:eastAsia="宋体" w:hAnsi="Cambria Math"/>
+                          <w:i/>
+                        </w:rPr>
+                      </m:ctrlPr>
+                    </m:sSubPr>
+                    <m:e>
+                      <m:r>
+                        <w:rPr>
+                          <w:rFonts w:ascii="Cambria Math" w:eastAsia="宋体" w:hAnsi="Cambria Math"/>
+                        </w:rPr>
+                        <m:t>x</m:t>
+                      </m:r>
+                    </m:e>
+                    <m:sub>
+                      <m:r>
+                        <w:rPr>
+                          <w:rFonts w:ascii="Cambria Math" w:eastAsia="宋体" w:hAnsi="Cambria Math"/>
+                        </w:rPr>
+                        <m:t>-</m:t>
+                      </m:r>
+                      <m:r>
+                        <w:rPr>
+                          <w:rFonts w:ascii="Cambria Math" w:eastAsia="宋体" w:hAnsi="Cambria Math"/>
+                        </w:rPr>
+                        <m:t>1</m:t>
+                      </m:r>
+                    </m:sub>
+                  </m:sSub>
+                </m:num>
+                <m:den>
+                  <m:r>
+                    <w:rPr>
+                      <w:rFonts w:ascii="Cambria Math" w:eastAsia="宋体" w:hAnsi="Cambria Math"/>
+                    </w:rPr>
+                    <m:t>2</m:t>
+                  </m:r>
+                </m:den>
+              </m:f>
+              <m:r>
+                <w:rPr>
+                  <w:rFonts w:ascii="Cambria Math" w:eastAsia="宋体" w:hAnsi="Cambria Math"/>
+                </w:rPr>
+                <m:t>,</m:t>
+              </m:r>
+              <m:f>
+                <m:fPr>
+                  <m:ctrlPr>
+                    <w:rPr>
+                      <w:rFonts w:ascii="Cambria Math" w:eastAsia="宋体" w:hAnsi="Cambria Math"/>
+                      <w:i/>
+                    </w:rPr>
+                  </m:ctrlPr>
+                </m:fPr>
+                <m:num>
+                  <m:sSub>
+                    <m:sSubPr>
+                      <m:ctrlPr>
+                        <w:rPr>
+                          <w:rFonts w:ascii="Cambria Math" w:eastAsia="宋体" w:hAnsi="Cambria Math"/>
+                          <w:i/>
+                        </w:rPr>
+                      </m:ctrlPr>
+                    </m:sSubPr>
+                    <m:e>
+                      <m:r>
+                        <w:rPr>
+                          <w:rFonts w:ascii="Cambria Math" w:eastAsia="宋体" w:hAnsi="Cambria Math"/>
+                        </w:rPr>
+                        <m:t>x</m:t>
+                      </m:r>
+                    </m:e>
+                    <m:sub>
+                      <m:r>
+                        <w:rPr>
+                          <w:rFonts w:ascii="Cambria Math" w:eastAsia="宋体" w:hAnsi="Cambria Math"/>
+                        </w:rPr>
+                        <m:t>2</m:t>
+                      </m:r>
+                    </m:sub>
+                  </m:sSub>
+                  <m:r>
+                    <w:rPr>
+                      <w:rFonts w:ascii="Cambria Math" w:eastAsia="宋体" w:hAnsi="Cambria Math"/>
+                    </w:rPr>
+                    <m:t>+</m:t>
+                  </m:r>
+                  <m:sSub>
+                    <m:sSubPr>
+                      <m:ctrlPr>
+                        <w:rPr>
+                          <w:rFonts w:ascii="Cambria Math" w:eastAsia="宋体" w:hAnsi="Cambria Math"/>
+                          <w:i/>
+                        </w:rPr>
+                      </m:ctrlPr>
+                    </m:sSubPr>
+                    <m:e>
+                      <m:r>
+                        <w:rPr>
+                          <w:rFonts w:ascii="Cambria Math" w:eastAsia="宋体" w:hAnsi="Cambria Math"/>
+                        </w:rPr>
+                        <m:t>x</m:t>
+                      </m:r>
+                    </m:e>
+                    <m:sub>
+                      <m:r>
+                        <w:rPr>
+                          <w:rFonts w:ascii="Cambria Math" w:eastAsia="宋体" w:hAnsi="Cambria Math"/>
+                        </w:rPr>
+                        <m:t>1</m:t>
+                      </m:r>
+                    </m:sub>
+                  </m:sSub>
+                </m:num>
+                <m:den>
+                  <m:r>
+                    <w:rPr>
+                      <w:rFonts w:ascii="Cambria Math" w:eastAsia="宋体" w:hAnsi="Cambria Math"/>
+                    </w:rPr>
+                    <m:t>2</m:t>
+                  </m:r>
+                </m:den>
+              </m:f>
+              <m:r>
+                <w:rPr>
+                  <w:rFonts w:ascii="Cambria Math" w:eastAsia="宋体" w:hAnsi="Cambria Math"/>
+                </w:rPr>
+                <m:t>,</m:t>
+              </m:r>
+              <m:r>
+                <w:rPr>
+                  <w:rFonts w:ascii="Cambria Math" w:eastAsia="宋体" w:hAnsi="Cambria Math"/>
+                </w:rPr>
+                <m:t>…</m:t>
+              </m:r>
+            </m:e>
+          </m:d>
+          <m:r>
+            <w:rPr>
+              <w:rFonts w:ascii="Cambria Math" w:eastAsia="宋体" w:hAnsi="Cambria Math"/>
+            </w:rPr>
+            <m:t>,</m:t>
+          </m:r>
+        </m:oMath>
+      </m:oMathPara>
+    </w:p>
+    <w:p>
+      <w:pPr>
+        <w:rPr>
+          <w:rFonts w:ascii="宋体" w:eastAsia="宋体" w:hAnsi="宋体"/>
+          <w:i/>
+        </w:rPr>
+      </w:pPr>
+      <m:oMathPara>
+        <m:oMathParaPr>
+          <m:jc m:val="center"/>
+        </m:oMathParaPr>
+        <m:oMath>
+          <m:sSub>
+            <m:sSubPr>
+              <m:ctrlPr>
+                <w:rPr>
+                  <w:rFonts w:ascii="Cambria Math" w:eastAsia="宋体" w:hAnsi="Cambria Math"/>
+                  <w:i/>
+                </w:rPr>
+              </m:ctrlPr>
+            </m:sSubPr>
+            <m:e>
+              <m:r>
+                <m:rPr>
+                  <m:sty m:val="bi"/>
+                </m:rPr>
+                <w:rPr>
+                  <w:rFonts w:ascii="Cambria Math" w:eastAsia="宋体" w:hAnsi="Cambria Math"/>
+                </w:rPr>
+                <m:t>X</m:t>
+              </m:r>
+            </m:e>
+            <m:sub>
+              <m:r>
+                <w:rPr>
+                  <w:rFonts w:ascii="MS Gothic" w:eastAsia="MS Gothic" w:hAnsi="MS Gothic" w:cs="MS Gothic" w:hint="eastAsia"/>
+                </w:rPr>
+                <m:t>h</m:t>
+              </m:r>
+            </m:sub>
+          </m:sSub>
+          <m:r>
+            <w:rPr>
+              <w:rFonts w:ascii="Cambria Math" w:eastAsia="宋体" w:hAnsi="Cambria Math"/>
+            </w:rPr>
+            <m:t>=D</m:t>
+          </m:r>
+          <m:d>
+            <m:dPr>
+              <m:ctrlPr>
+                <w:rPr>
+                  <w:rFonts w:ascii="Cambria Math" w:eastAsia="宋体" w:hAnsi="Cambria Math"/>
+                  <w:i/>
+                </w:rPr>
+              </m:ctrlPr>
+            </m:dPr>
+            <m:e>
+              <m:r>
+                <m:rPr>
+                  <m:sty m:val="bi"/>
+                </m:rPr>
+                <w:rPr>
+                  <w:rFonts w:ascii="Cambria Math" w:eastAsia="宋体" w:hAnsi="Cambria Math"/>
+                </w:rPr>
+                <m:t>x</m:t>
+              </m:r>
+              <m:r>
+                <w:rPr>
+                  <w:rFonts w:ascii="Cambria Math" w:eastAsia="宋体" w:hAnsi="Cambria Math"/>
+                </w:rPr>
+                <m:t>*</m:t>
+              </m:r>
+              <m:sSub>
+                <m:sSubPr>
+                  <m:ctrlPr>
+                    <w:rPr>
+                      <w:rFonts w:ascii="Cambria Math" w:eastAsia="宋体" w:hAnsi="Cambria Math"/>
+                      <w:i/>
+                    </w:rPr>
+                  </m:ctrlPr>
+                </m:sSubPr>
+                <m:e>
+                  <m:r>
+                    <m:rPr>
+                      <m:scr m:val="script"/>
+                      <m:sty m:val="bi"/>
+                    </m:rPr>
+                    <w:rPr>
+                      <w:rFonts w:ascii="Cambria Math" w:eastAsia="宋体" w:hAnsi="Cambria Math"/>
+                    </w:rPr>
+                    <m:t>l</m:t>
+                  </m:r>
+                </m:e>
+                <m:sub>
+                  <m:r>
+                    <w:rPr>
+                      <w:rFonts w:ascii="Cambria Math" w:eastAsia="宋体" w:hAnsi="Cambria Math"/>
+                    </w:rPr>
+                    <m:t>a</m:t>
+                  </m:r>
+                </m:sub>
+              </m:sSub>
+            </m:e>
+          </m:d>
+          <m:r>
+            <w:rPr>
+              <w:rFonts w:ascii="Cambria Math" w:eastAsia="宋体" w:hAnsi="Cambria Math"/>
+            </w:rPr>
+            <m:t>=</m:t>
+          </m:r>
+          <m:d>
+            <m:dPr>
+              <m:ctrlPr>
+                <w:rPr>
+                  <w:rFonts w:ascii="Cambria Math" w:eastAsia="宋体" w:hAnsi="Cambria Math"/>
+                  <w:i/>
+                </w:rPr>
+              </m:ctrlPr>
+            </m:dPr>
+            <m:e>
+              <m:r>
+                <w:rPr>
+                  <w:rFonts w:ascii="Cambria Math" w:eastAsia="宋体" w:hAnsi="Cambria Math"/>
+                </w:rPr>
+                <m:t>…</m:t>
+              </m:r>
+              <m:r>
+                <w:rPr>
+                  <w:rFonts w:ascii="Cambria Math" w:eastAsia="宋体" w:hAnsi="Cambria Math"/>
+                </w:rPr>
+                <m:t>,</m:t>
+              </m:r>
+              <m:f>
+                <m:fPr>
+                  <m:ctrlPr>
+                    <w:rPr>
+                      <w:rFonts w:ascii="Cambria Math" w:eastAsia="宋体" w:hAnsi="Cambria Math"/>
+                      <w:i/>
+                    </w:rPr>
+                  </m:ctrlPr>
+                </m:fPr>
+                <m:num>
+                  <m:sSub>
+                    <m:sSubPr>
+                      <m:ctrlPr>
+                        <w:rPr>
+                          <w:rFonts w:ascii="Cambria Math" w:eastAsia="宋体" w:hAnsi="Cambria Math"/>
+                          <w:i/>
+                        </w:rPr>
+                      </m:ctrlPr>
+                    </m:sSubPr>
+                    <m:e>
+                      <m:r>
+                        <w:rPr>
+                          <w:rFonts w:ascii="Cambria Math" w:eastAsia="宋体" w:hAnsi="Cambria Math"/>
+                        </w:rPr>
+                        <m:t>x</m:t>
+                      </m:r>
+                    </m:e>
+                    <m:sub>
+                      <m:r>
+                        <w:rPr>
+                          <w:rFonts w:ascii="Cambria Math" w:eastAsia="宋体" w:hAnsi="Cambria Math"/>
+                        </w:rPr>
+                        <m:t>-</m:t>
+                      </m:r>
+                      <m:r>
+                        <w:rPr>
+                          <w:rFonts w:ascii="Cambria Math" w:eastAsia="宋体" w:hAnsi="Cambria Math"/>
+                        </w:rPr>
+                        <m:t>3</m:t>
+                      </m:r>
+                    </m:sub>
+                  </m:sSub>
+                  <m:r>
+                    <w:rPr>
+                      <w:rFonts w:ascii="Cambria Math" w:eastAsia="宋体" w:hAnsi="Cambria Math"/>
+                    </w:rPr>
+                    <m:t>-</m:t>
+                  </m:r>
+                  <m:sSub>
+                    <m:sSubPr>
+                      <m:ctrlPr>
+                        <w:rPr>
+                          <w:rFonts w:ascii="Cambria Math" w:eastAsia="宋体" w:hAnsi="Cambria Math"/>
+                          <w:i/>
+                        </w:rPr>
+                      </m:ctrlPr>
+                    </m:sSubPr>
+                    <m:e>
+                      <m:r>
+                        <w:rPr>
+                          <w:rFonts w:ascii="Cambria Math" w:eastAsia="宋体" w:hAnsi="Cambria Math"/>
+                        </w:rPr>
+                        <m:t>x</m:t>
+                      </m:r>
+                    </m:e>
+                    <m:sub>
+                      <m:r>
+                        <w:rPr>
+                          <w:rFonts w:ascii="Cambria Math" w:eastAsia="宋体" w:hAnsi="Cambria Math"/>
+                        </w:rPr>
+                        <m:t>-</m:t>
+                      </m:r>
+                      <m:r>
+                        <w:rPr>
+                          <w:rFonts w:ascii="Cambria Math" w:eastAsia="宋体" w:hAnsi="Cambria Math"/>
+                        </w:rPr>
+                        <m:t>2</m:t>
+                      </m:r>
+                    </m:sub>
+                  </m:sSub>
+                </m:num>
+                <m:den>
+                  <m:r>
+                    <w:rPr>
+                      <w:rFonts w:ascii="Cambria Math" w:eastAsia="宋体" w:hAnsi="Cambria Math"/>
+                    </w:rPr>
+                    <m:t>2</m:t>
+                  </m:r>
+                </m:den>
+              </m:f>
+              <m:r>
+                <w:rPr>
+                  <w:rFonts w:ascii="Cambria Math" w:eastAsia="宋体" w:hAnsi="Cambria Math"/>
+                </w:rPr>
+                <m:t>,</m:t>
+              </m:r>
+              <m:f>
+                <m:fPr>
+                  <m:ctrlPr>
+                    <w:rPr>
+                      <w:rFonts w:ascii="Cambria Math" w:eastAsia="宋体" w:hAnsi="Cambria Math"/>
+                      <w:i/>
+                    </w:rPr>
+                  </m:ctrlPr>
+                </m:fPr>
+                <m:num>
+                  <m:sSub>
+                    <m:sSubPr>
+                      <m:ctrlPr>
+                        <w:rPr>
+                          <w:rFonts w:ascii="Cambria Math" w:eastAsia="宋体" w:hAnsi="Cambria Math"/>
+                          <w:i/>
+                        </w:rPr>
+                      </m:ctrlPr>
+                    </m:sSubPr>
+                    <m:e>
+                      <m:r>
+                        <w:rPr>
+                          <w:rFonts w:ascii="Cambria Math" w:eastAsia="宋体" w:hAnsi="Cambria Math"/>
+                        </w:rPr>
+                        <m:t>x</m:t>
+                      </m:r>
+                    </m:e>
+                    <m:sub>
+                      <m:r>
+                        <w:rPr>
+                          <w:rFonts w:ascii="Cambria Math" w:eastAsia="宋体" w:hAnsi="Cambria Math"/>
+                        </w:rPr>
+                        <m:t>-1</m:t>
+                      </m:r>
+                    </m:sub>
+                  </m:sSub>
+                  <m:r>
+                    <w:rPr>
+                      <w:rFonts w:ascii="Cambria Math" w:eastAsia="宋体" w:hAnsi="Cambria Math"/>
+                    </w:rPr>
+                    <m:t>-</m:t>
+                  </m:r>
+                  <m:sSub>
+                    <m:sSubPr>
+                      <m:ctrlPr>
+                        <w:rPr>
+                          <w:rFonts w:ascii="Cambria Math" w:eastAsia="宋体" w:hAnsi="Cambria Math"/>
+                          <w:i/>
+                        </w:rPr>
+                      </m:ctrlPr>
+                    </m:sSubPr>
+                    <m:e>
+                      <m:r>
+                        <w:rPr>
+                          <w:rFonts w:ascii="Cambria Math" w:eastAsia="宋体" w:hAnsi="Cambria Math"/>
+                        </w:rPr>
+                        <m:t>x</m:t>
+                      </m:r>
+                    </m:e>
+                    <m:sub>
+                      <m:r>
+                        <w:rPr>
+                          <w:rFonts w:ascii="Cambria Math" w:eastAsia="宋体" w:hAnsi="Cambria Math"/>
+                        </w:rPr>
+                        <m:t>0</m:t>
+                      </m:r>
+                    </m:sub>
+                  </m:sSub>
+                </m:num>
+                <m:den>
+                  <m:r>
+                    <w:rPr>
+                      <w:rFonts w:ascii="Cambria Math" w:eastAsia="宋体" w:hAnsi="Cambria Math"/>
+                    </w:rPr>
+                    <m:t>2</m:t>
+                  </m:r>
+                </m:den>
+              </m:f>
+              <m:r>
+                <w:rPr>
+                  <w:rFonts w:ascii="Cambria Math" w:eastAsia="宋体" w:hAnsi="Cambria Math"/>
+                </w:rPr>
+                <m:t>,</m:t>
+              </m:r>
+              <m:f>
+                <m:fPr>
+                  <m:ctrlPr>
+                    <w:rPr>
+                      <w:rFonts w:ascii="Cambria Math" w:eastAsia="宋体" w:hAnsi="Cambria Math"/>
+                      <w:i/>
+                    </w:rPr>
+                  </m:ctrlPr>
+                </m:fPr>
+                <m:num>
+                  <m:sSub>
+                    <m:sSubPr>
+                      <m:ctrlPr>
+                        <w:rPr>
+                          <w:rFonts w:ascii="Cambria Math" w:eastAsia="宋体" w:hAnsi="Cambria Math"/>
+                          <w:i/>
+                        </w:rPr>
+                      </m:ctrlPr>
+                    </m:sSubPr>
+                    <m:e>
+                      <m:r>
+                        <w:rPr>
+                          <w:rFonts w:ascii="Cambria Math" w:eastAsia="宋体" w:hAnsi="Cambria Math"/>
+                        </w:rPr>
+                        <m:t>x</m:t>
+                      </m:r>
+                    </m:e>
+                    <m:sub>
+                      <m:r>
+                        <w:rPr>
+                          <w:rFonts w:ascii="Cambria Math" w:eastAsia="宋体" w:hAnsi="Cambria Math"/>
+                        </w:rPr>
+                        <m:t>1</m:t>
+                      </m:r>
+                    </m:sub>
+                  </m:sSub>
+                  <m:r>
+                    <w:rPr>
+                      <w:rFonts w:ascii="Cambria Math" w:eastAsia="宋体" w:hAnsi="Cambria Math"/>
+                    </w:rPr>
+                    <m:t>-</m:t>
+                  </m:r>
+                  <m:sSub>
+                    <m:sSubPr>
+                      <m:ctrlPr>
+                        <w:rPr>
+                          <w:rFonts w:ascii="Cambria Math" w:eastAsia="宋体" w:hAnsi="Cambria Math"/>
+                          <w:i/>
+                        </w:rPr>
+                      </m:ctrlPr>
+                    </m:sSubPr>
+                    <m:e>
+                      <m:r>
+                        <w:rPr>
+                          <w:rFonts w:ascii="Cambria Math" w:eastAsia="宋体" w:hAnsi="Cambria Math"/>
+                        </w:rPr>
+                        <m:t>x</m:t>
+                      </m:r>
+                    </m:e>
+                    <m:sub>
+                      <m:r>
+                        <w:rPr>
+                          <w:rFonts w:ascii="Cambria Math" w:eastAsia="宋体" w:hAnsi="Cambria Math"/>
+                        </w:rPr>
+                        <m:t>2</m:t>
+                      </m:r>
+                    </m:sub>
+                  </m:sSub>
+                </m:num>
+                <m:den>
+                  <m:r>
+                    <w:rPr>
+                      <w:rFonts w:ascii="Cambria Math" w:eastAsia="宋体" w:hAnsi="Cambria Math"/>
+                    </w:rPr>
+                    <m:t>2</m:t>
+                  </m:r>
+                </m:den>
+              </m:f>
+              <m:r>
+                <w:rPr>
+                  <w:rFonts w:ascii="Cambria Math" w:eastAsia="宋体" w:hAnsi="Cambria Math"/>
+                </w:rPr>
+                <m:t>,</m:t>
+              </m:r>
+              <m:r>
+                <w:rPr>
+                  <w:rFonts w:ascii="Cambria Math" w:eastAsia="宋体" w:hAnsi="Cambria Math"/>
+                </w:rPr>
+                <m:t>…</m:t>
+              </m:r>
+            </m:e>
+          </m:d>
+          <m:r>
+            <w:rPr>
+              <w:rFonts w:ascii="Cambria Math" w:eastAsia="宋体" w:hAnsi="Cambria Math"/>
+            </w:rPr>
+            <m:t>,</m:t>
+          </m:r>
+        </m:oMath>
+      </m:oMathPara>
+    </w:p>
+    <w:p>
+      <w:pPr>
+        <w:rPr>
+          <w:rFonts w:ascii="宋体" w:eastAsia="宋体" w:hAnsi="宋体"/>
+          <w:iCs/>
+        </w:rPr>
+      </w:pPr>
+      <w:r>
+        <w:rPr>
+          <w:rFonts w:ascii="宋体" w:eastAsia="宋体" w:hAnsi="宋体" w:hint="eastAsia"/>
+          <w:iCs/>
+        </w:rPr>
+        <w:lastRenderedPageBreak/>
+        <w:t>类似于先前在等式</w:t>
+      </w:r>
+      <w:r>
+        <w:rPr>
+          <w:rFonts w:ascii="宋体" w:eastAsia="宋体" w:hAnsi="宋体" w:hint="eastAsia"/>
+          <w:iCs/>
+        </w:rPr>
+        <w:t>(</w:t>
+      </w:r>
+      <w:r>
+        <w:rPr>
+          <w:rFonts w:ascii="宋体" w:eastAsia="宋体" w:hAnsi="宋体"/>
+          <w:iCs/>
+        </w:rPr>
+        <w:t>7.3</w:t>
+      </w:r>
+      <w:r>
+        <w:rPr>
+          <w:rFonts w:ascii="宋体" w:eastAsia="宋体" w:hAnsi="宋体" w:hint="eastAsia"/>
+          <w:iCs/>
+        </w:rPr>
+        <w:t>)</w:t>
+      </w:r>
+      <w:r>
+        <w:rPr>
+          <w:rFonts w:ascii="宋体" w:eastAsia="宋体" w:hAnsi="宋体"/>
+          <w:iCs/>
+        </w:rPr>
+        <w:t>和</w:t>
+      </w:r>
+      <w:r>
+        <w:rPr>
+          <w:rFonts w:ascii="宋体" w:eastAsia="宋体" w:hAnsi="宋体"/>
+          <w:iCs/>
+        </w:rPr>
+        <w:t>(</w:t>
+      </w:r>
+      <w:r>
+        <w:rPr>
+          <w:rFonts w:ascii="宋体" w:eastAsia="宋体" w:hAnsi="宋体"/>
+          <w:iCs/>
+        </w:rPr>
+        <w:t>7.4</w:t>
+      </w:r>
+      <w:r>
+        <w:rPr>
+          <w:rFonts w:ascii="宋体" w:eastAsia="宋体" w:hAnsi="宋体" w:hint="eastAsia"/>
+          <w:iCs/>
+        </w:rPr>
+        <w:t>)</w:t>
+      </w:r>
+      <w:r>
+        <w:rPr>
+          <w:rFonts w:ascii="宋体" w:eastAsia="宋体" w:hAnsi="宋体"/>
+          <w:iCs/>
+        </w:rPr>
+        <w:t>中计算的结果</w:t>
+      </w:r>
+      <w:r>
+        <w:rPr>
+          <w:rFonts w:ascii="宋体" w:eastAsia="宋体" w:hAnsi="宋体" w:hint="eastAsia"/>
+          <w:iCs/>
+        </w:rPr>
+        <w:t>.</w:t>
+      </w:r>
+      <w:r>
+        <w:rPr>
+          <w:rFonts w:ascii="宋体" w:eastAsia="宋体" w:hAnsi="宋体"/>
+          <w:iCs/>
+        </w:rPr>
+        <w:t>通常</w:t>
+      </w:r>
+      <w:r>
+        <w:rPr>
+          <w:rFonts w:ascii="宋体" w:eastAsia="宋体" w:hAnsi="宋体" w:hint="eastAsia"/>
+          <w:iCs/>
+        </w:rPr>
+        <w:t>,</w:t>
+      </w:r>
+      <w:r>
+        <w:rPr>
+          <w:rFonts w:ascii="宋体" w:eastAsia="宋体" w:hAnsi="宋体"/>
+          <w:iCs/>
+        </w:rPr>
+        <w:t>这些向量的分量由下式给出</w:t>
+      </w:r>
+    </w:p>
+    <w:p>
+      <w:pPr>
+        <w:rPr>
+          <w:rFonts w:ascii="宋体" w:eastAsia="宋体" w:hAnsi="宋体"/>
+        </w:rPr>
+      </w:pPr>
+      <m:oMathPara>
+        <m:oMathParaPr>
+          <m:jc m:val="right"/>
+        </m:oMathParaPr>
+        <m:oMath>
+          <m:sSub>
+            <m:sSubPr>
+              <m:ctrlPr>
+                <w:rPr>
+                  <w:rFonts w:ascii="Cambria Math" w:eastAsia="宋体" w:hAnsi="Cambria Math"/>
+                  <w:i/>
+                  <w:iCs/>
+                </w:rPr>
+              </m:ctrlPr>
+            </m:sSubPr>
+            <m:e>
+              <m:d>
+                <m:dPr>
+                  <m:ctrlPr>
+                    <w:rPr>
+                      <w:rFonts w:ascii="Cambria Math" w:eastAsia="宋体" w:hAnsi="Cambria Math"/>
+                      <w:i/>
+                      <w:iCs/>
+                    </w:rPr>
+                  </m:ctrlPr>
+                </m:dPr>
+                <m:e>
+                  <m:sSub>
+                    <m:sSubPr>
+                      <m:ctrlPr>
+                        <w:rPr>
+                          <w:rFonts w:ascii="Cambria Math" w:eastAsia="宋体" w:hAnsi="Cambria Math"/>
+                          <w:i/>
+                        </w:rPr>
+                      </m:ctrlPr>
+                    </m:sSubPr>
+                    <m:e>
+                      <m:r>
+                        <m:rPr>
+                          <m:sty m:val="bi"/>
+                        </m:rPr>
+                        <w:rPr>
+                          <w:rFonts w:ascii="Cambria Math" w:eastAsia="宋体" w:hAnsi="Cambria Math"/>
+                        </w:rPr>
+                        <m:t>X</m:t>
+                      </m:r>
+                    </m:e>
+                    <m:sub>
+                      <m:r>
+                        <m:rPr>
+                          <m:scr m:val="script"/>
+                        </m:rPr>
+                        <w:rPr>
+                          <w:rFonts w:ascii="Cambria Math" w:eastAsia="宋体" w:hAnsi="Cambria Math"/>
+                        </w:rPr>
+                        <m:t>l</m:t>
+                      </m:r>
+                    </m:sub>
+                  </m:sSub>
+                </m:e>
+              </m:d>
+            </m:e>
+            <m:sub>
+              <m:r>
+                <w:rPr>
+                  <w:rFonts w:ascii="Cambria Math" w:eastAsia="宋体" w:hAnsi="Cambria Math"/>
+                </w:rPr>
+                <m:t>m</m:t>
+              </m:r>
+            </m:sub>
+          </m:sSub>
+          <m:r>
+            <w:rPr>
+              <w:rFonts w:ascii="Cambria Math" w:eastAsia="宋体" w:hAnsi="Cambria Math"/>
+            </w:rPr>
+            <m:t>=</m:t>
+          </m:r>
+          <m:f>
+            <m:fPr>
+              <m:ctrlPr>
+                <w:rPr>
+                  <w:rFonts w:ascii="Cambria Math" w:eastAsia="宋体" w:hAnsi="Cambria Math"/>
+                  <w:i/>
+                </w:rPr>
+              </m:ctrlPr>
+            </m:fPr>
+            <m:num>
+              <m:sSub>
+                <m:sSubPr>
+                  <m:ctrlPr>
+                    <w:rPr>
+                      <w:rFonts w:ascii="Cambria Math" w:eastAsia="宋体" w:hAnsi="Cambria Math"/>
+                      <w:i/>
+                    </w:rPr>
+                  </m:ctrlPr>
+                </m:sSubPr>
+                <m:e>
+                  <m:r>
+                    <w:rPr>
+                      <w:rFonts w:ascii="Cambria Math" w:eastAsia="宋体" w:hAnsi="Cambria Math"/>
+                    </w:rPr>
+                    <m:t>x</m:t>
+                  </m:r>
+                </m:e>
+                <m:sub>
+                  <m:r>
+                    <w:rPr>
+                      <w:rFonts w:ascii="Cambria Math" w:eastAsia="宋体" w:hAnsi="Cambria Math"/>
+                    </w:rPr>
+                    <m:t>2</m:t>
+                  </m:r>
+                  <m:r>
+                    <w:rPr>
+                      <w:rFonts w:ascii="Cambria Math" w:eastAsia="宋体" w:hAnsi="Cambria Math"/>
+                    </w:rPr>
+                    <m:t>m</m:t>
+                  </m:r>
+                </m:sub>
+              </m:sSub>
+              <m:r>
+                <w:rPr>
+                  <w:rFonts w:ascii="Cambria Math" w:eastAsia="宋体" w:hAnsi="Cambria Math"/>
+                </w:rPr>
+                <m:t>+</m:t>
+              </m:r>
+              <m:sSub>
+                <m:sSubPr>
+                  <m:ctrlPr>
+                    <w:rPr>
+                      <w:rFonts w:ascii="Cambria Math" w:eastAsia="宋体" w:hAnsi="Cambria Math"/>
+                      <w:i/>
+                    </w:rPr>
+                  </m:ctrlPr>
+                </m:sSubPr>
+                <m:e>
+                  <m:r>
+                    <w:rPr>
+                      <w:rFonts w:ascii="Cambria Math" w:eastAsia="宋体" w:hAnsi="Cambria Math"/>
+                    </w:rPr>
+                    <m:t>x</m:t>
+                  </m:r>
+                </m:e>
+                <m:sub>
+                  <m:r>
+                    <w:rPr>
+                      <w:rFonts w:ascii="Cambria Math" w:eastAsia="宋体" w:hAnsi="Cambria Math"/>
+                    </w:rPr>
+                    <m:t>2m-1</m:t>
+                  </m:r>
+                </m:sub>
+              </m:sSub>
+            </m:num>
+            <m:den>
+              <m:r>
+                <w:rPr>
+                  <w:rFonts w:ascii="Cambria Math" w:eastAsia="宋体" w:hAnsi="Cambria Math"/>
+                </w:rPr>
+                <m:t>2</m:t>
+              </m:r>
+            </m:den>
+          </m:f>
+          <m:r>
+            <w:rPr>
+              <w:rFonts w:ascii="Cambria Math" w:eastAsia="宋体" w:hAnsi="Cambria Math"/>
+            </w:rPr>
+            <m:t xml:space="preserve">,                                          </m:t>
+          </m:r>
+          <m:d>
+            <m:dPr>
+              <m:ctrlPr>
+                <w:rPr>
+                  <w:rFonts w:ascii="Cambria Math" w:eastAsia="宋体" w:hAnsi="Cambria Math"/>
+                  <w:i/>
+                </w:rPr>
+              </m:ctrlPr>
+            </m:dPr>
+            <m:e>
+              <m:r>
+                <w:rPr>
+                  <w:rFonts w:ascii="Cambria Math" w:eastAsia="宋体" w:hAnsi="Cambria Math"/>
+                </w:rPr>
+                <m:t>9.18</m:t>
+              </m:r>
+            </m:e>
+          </m:d>
+          <m:r>
+            <w:rPr>
+              <w:rFonts w:ascii="Cambria Math" w:eastAsia="宋体" w:hAnsi="Cambria Math"/>
+            </w:rPr>
+            <m:t xml:space="preserve">         </m:t>
+          </m:r>
+        </m:oMath>
+      </m:oMathPara>
+    </w:p>
+    <w:p>
+      <w:pPr>
+        <w:rPr>
+          <w:rFonts w:ascii="宋体" w:eastAsia="宋体" w:hAnsi="宋体" w:hint="eastAsia"/>
+          <w:iCs/>
+        </w:rPr>
+      </w:pPr>
+      <m:oMathPara>
+        <m:oMathParaPr>
+          <m:jc m:val="right"/>
+        </m:oMathParaPr>
+        <m:oMath>
+          <m:sSub>
+            <m:sSubPr>
+              <m:ctrlPr>
+                <w:rPr>
+                  <w:rFonts w:ascii="Cambria Math" w:eastAsia="宋体" w:hAnsi="Cambria Math"/>
+                  <w:i/>
+                  <w:iCs/>
+                </w:rPr>
+              </m:ctrlPr>
+            </m:sSubPr>
+            <m:e>
+              <m:d>
+                <m:dPr>
+                  <m:ctrlPr>
+                    <w:rPr>
+                      <w:rFonts w:ascii="Cambria Math" w:eastAsia="宋体" w:hAnsi="Cambria Math"/>
+                      <w:i/>
+                      <w:iCs/>
+                    </w:rPr>
+                  </m:ctrlPr>
+                </m:dPr>
+                <m:e>
+                  <m:sSub>
+                    <m:sSubPr>
+                      <m:ctrlPr>
+                        <w:rPr>
+                          <w:rFonts w:ascii="Cambria Math" w:eastAsia="宋体" w:hAnsi="Cambria Math"/>
+                          <w:i/>
+                        </w:rPr>
+                      </m:ctrlPr>
+                    </m:sSubPr>
+                    <m:e>
+                      <m:r>
+                        <m:rPr>
+                          <m:sty m:val="bi"/>
+                        </m:rPr>
+                        <w:rPr>
+                          <w:rFonts w:ascii="Cambria Math" w:eastAsia="宋体" w:hAnsi="Cambria Math"/>
+                        </w:rPr>
+                        <m:t>X</m:t>
+                      </m:r>
+                    </m:e>
+                    <m:sub>
+                      <m:r>
+                        <w:rPr>
+                          <w:rFonts w:ascii="Cambria Math" w:eastAsia="宋体" w:hAnsi="Cambria Math"/>
+                        </w:rPr>
+                        <m:t>h</m:t>
+                      </m:r>
+                    </m:sub>
+                  </m:sSub>
+                </m:e>
+              </m:d>
+            </m:e>
+            <m:sub>
+              <m:r>
+                <w:rPr>
+                  <w:rFonts w:ascii="Cambria Math" w:eastAsia="宋体" w:hAnsi="Cambria Math"/>
+                </w:rPr>
+                <m:t>m</m:t>
+              </m:r>
+            </m:sub>
+          </m:sSub>
+          <m:r>
+            <w:rPr>
+              <w:rFonts w:ascii="Cambria Math" w:eastAsia="宋体" w:hAnsi="Cambria Math"/>
+            </w:rPr>
+            <m:t>=</m:t>
+          </m:r>
+          <m:f>
+            <m:fPr>
+              <m:ctrlPr>
+                <w:rPr>
+                  <w:rFonts w:ascii="Cambria Math" w:eastAsia="宋体" w:hAnsi="Cambria Math"/>
+                  <w:i/>
+                </w:rPr>
+              </m:ctrlPr>
+            </m:fPr>
+            <m:num>
+              <m:sSub>
+                <m:sSubPr>
+                  <m:ctrlPr>
+                    <w:rPr>
+                      <w:rFonts w:ascii="Cambria Math" w:eastAsia="宋体" w:hAnsi="Cambria Math"/>
+                      <w:i/>
+                    </w:rPr>
+                  </m:ctrlPr>
+                </m:sSubPr>
+                <m:e>
+                  <m:r>
+                    <w:rPr>
+                      <w:rFonts w:ascii="Cambria Math" w:eastAsia="宋体" w:hAnsi="Cambria Math"/>
+                    </w:rPr>
+                    <m:t>x</m:t>
+                  </m:r>
+                </m:e>
+                <m:sub>
+                  <m:r>
+                    <w:rPr>
+                      <w:rFonts w:ascii="Cambria Math" w:eastAsia="宋体" w:hAnsi="Cambria Math"/>
+                    </w:rPr>
+                    <m:t>2m</m:t>
+                  </m:r>
+                  <m:r>
+                    <w:rPr>
+                      <w:rFonts w:ascii="Cambria Math" w:eastAsia="宋体" w:hAnsi="Cambria Math"/>
+                    </w:rPr>
+                    <m:t>-1</m:t>
+                  </m:r>
+                </m:sub>
+              </m:sSub>
+              <m:r>
+                <w:rPr>
+                  <w:rFonts w:ascii="Cambria Math" w:eastAsia="宋体" w:hAnsi="Cambria Math"/>
+                </w:rPr>
+                <m:t>-</m:t>
+              </m:r>
+              <m:sSub>
+                <m:sSubPr>
+                  <m:ctrlPr>
+                    <w:rPr>
+                      <w:rFonts w:ascii="Cambria Math" w:eastAsia="宋体" w:hAnsi="Cambria Math"/>
+                      <w:i/>
+                    </w:rPr>
+                  </m:ctrlPr>
+                </m:sSubPr>
+                <m:e>
+                  <m:r>
+                    <w:rPr>
+                      <w:rFonts w:ascii="Cambria Math" w:eastAsia="宋体" w:hAnsi="Cambria Math"/>
+                    </w:rPr>
+                    <m:t>x</m:t>
+                  </m:r>
+                </m:e>
+                <m:sub>
+                  <m:r>
+                    <w:rPr>
+                      <w:rFonts w:ascii="Cambria Math" w:eastAsia="宋体" w:hAnsi="Cambria Math"/>
+                    </w:rPr>
+                    <m:t>2m</m:t>
+                  </m:r>
+                </m:sub>
+              </m:sSub>
+            </m:num>
+            <m:den>
+              <m:r>
+                <w:rPr>
+                  <w:rFonts w:ascii="Cambria Math" w:eastAsia="宋体" w:hAnsi="Cambria Math"/>
+                </w:rPr>
+                <m:t>2</m:t>
+              </m:r>
+            </m:den>
+          </m:f>
+          <m:r>
+            <w:rPr>
+              <w:rFonts w:ascii="Cambria Math" w:eastAsia="宋体" w:hAnsi="Cambria Math"/>
+            </w:rPr>
+            <m:t xml:space="preserve">,                                          </m:t>
+          </m:r>
+          <m:d>
+            <m:dPr>
+              <m:ctrlPr>
+                <w:rPr>
+                  <w:rFonts w:ascii="Cambria Math" w:eastAsia="宋体" w:hAnsi="Cambria Math"/>
+                  <w:i/>
+                </w:rPr>
+              </m:ctrlPr>
+            </m:dPr>
+            <m:e>
+              <m:r>
+                <w:rPr>
+                  <w:rFonts w:ascii="Cambria Math" w:eastAsia="宋体" w:hAnsi="Cambria Math"/>
+                </w:rPr>
+                <m:t>9.1</m:t>
+              </m:r>
+              <m:r>
+                <w:rPr>
+                  <w:rFonts w:ascii="Cambria Math" w:eastAsia="宋体" w:hAnsi="Cambria Math"/>
+                </w:rPr>
+                <m:t>9</m:t>
+              </m:r>
+            </m:e>
+          </m:d>
+          <m:r>
+            <w:rPr>
+              <w:rFonts w:ascii="Cambria Math" w:eastAsia="宋体" w:hAnsi="Cambria Math"/>
+            </w:rPr>
+            <m:t xml:space="preserve">         </m:t>
+          </m:r>
+        </m:oMath>
+      </m:oMathPara>
+    </w:p>
+    <w:p>
+      <w:pPr>
+        <w:rPr>
+          <w:rFonts w:ascii="宋体" w:eastAsia="宋体" w:hAnsi="宋体"/>
+          <w:iCs/>
+        </w:rPr>
+      </w:pPr>
+      <w:r>
+        <w:rPr>
+          <w:rFonts w:ascii="宋体" w:eastAsia="宋体" w:hAnsi="宋体" w:hint="eastAsia"/>
+          <w:iCs/>
+        </w:rPr>
+        <w:t>为了重建</w:t>
+      </w:r>
+      <m:oMath>
+        <m:r>
+          <m:rPr>
+            <m:sty m:val="bi"/>
+          </m:rPr>
+          <w:rPr>
+            <w:rFonts w:ascii="Cambria Math" w:eastAsia="宋体" w:hAnsi="Cambria Math"/>
+          </w:rPr>
+          <m:t>x</m:t>
+        </m:r>
+      </m:oMath>
+      <w:r>
+        <w:rPr>
+          <w:rFonts w:ascii="宋体" w:eastAsia="宋体" w:hAnsi="宋体" w:hint="eastAsia"/>
+          <w:iCs/>
+        </w:rPr>
+        <w:t>,</w:t>
+      </w:r>
+      <w:r>
+        <w:rPr>
+          <w:rFonts w:ascii="宋体" w:eastAsia="宋体" w:hAnsi="宋体"/>
+          <w:iCs/>
+        </w:rPr>
+        <w:t>我们首先上采样</w:t>
+      </w:r>
+      <w:r>
+        <w:rPr>
+          <w:rFonts w:ascii="宋体" w:eastAsia="宋体" w:hAnsi="宋体" w:hint="eastAsia"/>
+          <w:iCs/>
+        </w:rPr>
+        <w:t>.</w:t>
+      </w:r>
+      <w:r>
+        <w:rPr>
+          <w:rFonts w:ascii="宋体" w:eastAsia="宋体" w:hAnsi="宋体"/>
+          <w:iCs/>
+        </w:rPr>
+        <w:t>上采样的向量具有分量</w:t>
+      </w:r>
+    </w:p>
+    <w:p>
+      <w:pPr>
+        <w:rPr>
+          <w:rFonts w:ascii="宋体" w:eastAsia="宋体" w:hAnsi="宋体"/>
+          <w:iCs/>
+        </w:rPr>
+      </w:pPr>
+      <m:oMathPara>
+        <m:oMathParaPr>
+          <m:jc m:val="center"/>
+        </m:oMathParaPr>
+        <m:oMath>
+          <m:r>
+            <w:rPr>
+              <w:rFonts w:ascii="Cambria Math" w:eastAsia="宋体" w:hAnsi="Cambria Math"/>
+            </w:rPr>
+            <m:t>U</m:t>
+          </m:r>
+          <m:sSub>
+            <m:sSubPr>
+              <m:ctrlPr>
+                <w:rPr>
+                  <w:rFonts w:ascii="Cambria Math" w:eastAsia="宋体" w:hAnsi="Cambria Math"/>
+                  <w:i/>
+                  <w:iCs/>
+                </w:rPr>
+              </m:ctrlPr>
+            </m:sSubPr>
+            <m:e>
+              <m:d>
+                <m:dPr>
+                  <m:ctrlPr>
+                    <w:rPr>
+                      <w:rFonts w:ascii="Cambria Math" w:eastAsia="宋体" w:hAnsi="Cambria Math"/>
+                      <w:i/>
+                      <w:iCs/>
+                    </w:rPr>
+                  </m:ctrlPr>
+                </m:dPr>
+                <m:e>
+                  <m:sSub>
+                    <m:sSubPr>
+                      <m:ctrlPr>
+                        <w:rPr>
+                          <w:rFonts w:ascii="Cambria Math" w:eastAsia="宋体" w:hAnsi="Cambria Math"/>
+                          <w:i/>
+                        </w:rPr>
+                      </m:ctrlPr>
+                    </m:sSubPr>
+                    <m:e>
+                      <m:r>
+                        <m:rPr>
+                          <m:sty m:val="bi"/>
+                        </m:rPr>
+                        <w:rPr>
+                          <w:rFonts w:ascii="Cambria Math" w:eastAsia="宋体" w:hAnsi="Cambria Math"/>
+                        </w:rPr>
+                        <m:t>X</m:t>
+                      </m:r>
+                    </m:e>
+                    <m:sub>
+                      <m:r>
+                        <m:rPr>
+                          <m:scr m:val="script"/>
+                        </m:rPr>
+                        <w:rPr>
+                          <w:rFonts w:ascii="Cambria Math" w:eastAsia="宋体" w:hAnsi="Cambria Math"/>
+                        </w:rPr>
+                        <m:t>l</m:t>
+                      </m:r>
+                    </m:sub>
+                  </m:sSub>
+                </m:e>
+              </m:d>
+            </m:e>
+            <m:sub>
+              <m:r>
+                <w:rPr>
+                  <w:rFonts w:ascii="Cambria Math" w:eastAsia="宋体" w:hAnsi="Cambria Math"/>
+                </w:rPr>
+                <m:t>k</m:t>
+              </m:r>
+            </m:sub>
+          </m:sSub>
+          <m:r>
+            <w:rPr>
+              <w:rFonts w:ascii="Cambria Math" w:eastAsia="宋体" w:hAnsi="Cambria Math"/>
+            </w:rPr>
+            <m:t>=</m:t>
+          </m:r>
+          <m:sSub>
+            <m:sSubPr>
+              <m:ctrlPr>
+                <w:rPr>
+                  <w:rFonts w:ascii="Cambria Math" w:eastAsia="宋体" w:hAnsi="Cambria Math"/>
+                  <w:i/>
+                  <w:iCs/>
+                </w:rPr>
+              </m:ctrlPr>
+            </m:sSubPr>
+            <m:e>
+              <m:d>
+                <m:dPr>
+                  <m:ctrlPr>
+                    <w:rPr>
+                      <w:rFonts w:ascii="Cambria Math" w:eastAsia="宋体" w:hAnsi="Cambria Math"/>
+                      <w:i/>
+                      <w:iCs/>
+                    </w:rPr>
+                  </m:ctrlPr>
+                </m:dPr>
+                <m:e>
+                  <m:sSub>
+                    <m:sSubPr>
+                      <m:ctrlPr>
+                        <w:rPr>
+                          <w:rFonts w:ascii="Cambria Math" w:eastAsia="宋体" w:hAnsi="Cambria Math"/>
+                          <w:i/>
+                        </w:rPr>
+                      </m:ctrlPr>
+                    </m:sSubPr>
+                    <m:e>
+                      <m:r>
+                        <m:rPr>
+                          <m:sty m:val="bi"/>
+                        </m:rPr>
+                        <w:rPr>
+                          <w:rFonts w:ascii="Cambria Math" w:eastAsia="宋体" w:hAnsi="Cambria Math"/>
+                        </w:rPr>
+                        <m:t>X</m:t>
+                      </m:r>
+                    </m:e>
+                    <m:sub>
+                      <m:r>
+                        <m:rPr>
+                          <m:scr m:val="script"/>
+                        </m:rPr>
+                        <w:rPr>
+                          <w:rFonts w:ascii="Cambria Math" w:eastAsia="宋体" w:hAnsi="Cambria Math"/>
+                        </w:rPr>
+                        <m:t>l</m:t>
+                      </m:r>
+                    </m:sub>
+                  </m:sSub>
+                </m:e>
+              </m:d>
+            </m:e>
+            <m:sub>
+              <m:r>
+                <w:rPr>
+                  <w:rFonts w:ascii="Cambria Math" w:eastAsia="宋体" w:hAnsi="Cambria Math"/>
+                </w:rPr>
+                <m:t>k</m:t>
+              </m:r>
+              <m:r>
+                <w:rPr>
+                  <w:rFonts w:ascii="Cambria Math" w:eastAsia="宋体" w:hAnsi="Cambria Math"/>
+                </w:rPr>
+                <m:t>/2</m:t>
+              </m:r>
+            </m:sub>
+          </m:sSub>
+          <m:r>
+            <w:rPr>
+              <w:rFonts w:ascii="Cambria Math" w:eastAsia="宋体" w:hAnsi="Cambria Math"/>
+            </w:rPr>
+            <m:t xml:space="preserve">,   </m:t>
+          </m:r>
+          <m:r>
+            <w:rPr>
+              <w:rFonts w:ascii="Cambria Math" w:eastAsia="宋体" w:hAnsi="Cambria Math"/>
+            </w:rPr>
+            <m:t>U</m:t>
+          </m:r>
+          <m:sSub>
+            <m:sSubPr>
+              <m:ctrlPr>
+                <w:rPr>
+                  <w:rFonts w:ascii="Cambria Math" w:eastAsia="宋体" w:hAnsi="Cambria Math"/>
+                  <w:i/>
+                  <w:iCs/>
+                </w:rPr>
+              </m:ctrlPr>
+            </m:sSubPr>
+            <m:e>
+              <m:d>
+                <m:dPr>
+                  <m:ctrlPr>
+                    <w:rPr>
+                      <w:rFonts w:ascii="Cambria Math" w:eastAsia="宋体" w:hAnsi="Cambria Math"/>
+                      <w:i/>
+                      <w:iCs/>
+                    </w:rPr>
+                  </m:ctrlPr>
+                </m:dPr>
+                <m:e>
+                  <m:sSub>
+                    <m:sSubPr>
+                      <m:ctrlPr>
+                        <w:rPr>
+                          <w:rFonts w:ascii="Cambria Math" w:eastAsia="宋体" w:hAnsi="Cambria Math"/>
+                          <w:i/>
+                        </w:rPr>
+                      </m:ctrlPr>
+                    </m:sSubPr>
+                    <m:e>
+                      <m:r>
+                        <m:rPr>
+                          <m:sty m:val="bi"/>
+                        </m:rPr>
+                        <w:rPr>
+                          <w:rFonts w:ascii="Cambria Math" w:eastAsia="宋体" w:hAnsi="Cambria Math"/>
+                        </w:rPr>
+                        <m:t>X</m:t>
+                      </m:r>
+                    </m:e>
+                    <m:sub>
+                      <m:r>
+                        <w:rPr>
+                          <w:rFonts w:ascii="Cambria Math" w:eastAsia="宋体" w:hAnsi="Cambria Math"/>
+                        </w:rPr>
+                        <m:t>h</m:t>
+                      </m:r>
+                    </m:sub>
+                  </m:sSub>
+                </m:e>
+              </m:d>
+            </m:e>
+            <m:sub>
+              <m:r>
+                <w:rPr>
+                  <w:rFonts w:ascii="Cambria Math" w:eastAsia="宋体" w:hAnsi="Cambria Math"/>
+                </w:rPr>
+                <m:t>k</m:t>
+              </m:r>
+            </m:sub>
+          </m:sSub>
+          <m:r>
+            <w:rPr>
+              <w:rFonts w:ascii="Cambria Math" w:eastAsia="宋体" w:hAnsi="Cambria Math"/>
+            </w:rPr>
+            <m:t>=</m:t>
+          </m:r>
+          <m:sSub>
+            <m:sSubPr>
+              <m:ctrlPr>
+                <w:rPr>
+                  <w:rFonts w:ascii="Cambria Math" w:eastAsia="宋体" w:hAnsi="Cambria Math"/>
+                  <w:i/>
+                  <w:iCs/>
+                </w:rPr>
+              </m:ctrlPr>
+            </m:sSubPr>
+            <m:e>
+              <m:d>
+                <m:dPr>
+                  <m:ctrlPr>
+                    <w:rPr>
+                      <w:rFonts w:ascii="Cambria Math" w:eastAsia="宋体" w:hAnsi="Cambria Math"/>
+                      <w:i/>
+                      <w:iCs/>
+                    </w:rPr>
+                  </m:ctrlPr>
+                </m:dPr>
+                <m:e>
+                  <m:sSub>
+                    <m:sSubPr>
+                      <m:ctrlPr>
+                        <w:rPr>
+                          <w:rFonts w:ascii="Cambria Math" w:eastAsia="宋体" w:hAnsi="Cambria Math"/>
+                          <w:i/>
+                        </w:rPr>
+                      </m:ctrlPr>
+                    </m:sSubPr>
+                    <m:e>
+                      <m:r>
+                        <m:rPr>
+                          <m:sty m:val="bi"/>
+                        </m:rPr>
+                        <w:rPr>
+                          <w:rFonts w:ascii="Cambria Math" w:eastAsia="宋体" w:hAnsi="Cambria Math"/>
+                        </w:rPr>
+                        <m:t>X</m:t>
+                      </m:r>
+                    </m:e>
+                    <m:sub>
+                      <m:r>
+                        <w:rPr>
+                          <w:rFonts w:ascii="Cambria Math" w:eastAsia="宋体" w:hAnsi="Cambria Math"/>
+                        </w:rPr>
+                        <m:t>h</m:t>
+                      </m:r>
+                    </m:sub>
+                  </m:sSub>
+                </m:e>
+              </m:d>
+            </m:e>
+            <m:sub>
+              <m:r>
+                <w:rPr>
+                  <w:rFonts w:ascii="Cambria Math" w:eastAsia="宋体" w:hAnsi="Cambria Math"/>
+                </w:rPr>
+                <m:t>k/2</m:t>
+              </m:r>
+            </m:sub>
+          </m:sSub>
+          <m:r>
+            <w:rPr>
+              <w:rFonts w:ascii="Cambria Math" w:eastAsia="宋体" w:hAnsi="Cambria Math"/>
+            </w:rPr>
+            <m:t>,</m:t>
+          </m:r>
+        </m:oMath>
+      </m:oMathPara>
+    </w:p>
+    <w:p>
+      <w:pPr>
+        <w:rPr>
+          <w:rFonts w:ascii="宋体" w:eastAsia="宋体" w:hAnsi="宋体"/>
+        </w:rPr>
+      </w:pPr>
+      <w:r>
+        <w:rPr>
+          <w:rFonts w:ascii="宋体" w:eastAsia="宋体" w:hAnsi="宋体" w:hint="eastAsia"/>
+          <w:iCs/>
+        </w:rPr>
+        <w:t>其中</w:t>
+      </w:r>
+      <m:oMath>
+        <m:r>
+          <w:rPr>
+            <w:rFonts w:ascii="Cambria Math" w:eastAsia="宋体" w:hAnsi="Cambria Math"/>
+          </w:rPr>
+          <m:t>k</m:t>
+        </m:r>
+      </m:oMath>
+      <w:r>
+        <w:rPr>
+          <w:rFonts w:ascii="宋体" w:eastAsia="宋体" w:hAnsi="宋体" w:hint="eastAsia"/>
+          <w:iCs/>
+        </w:rPr>
+        <w:t>是偶数,当</w:t>
+      </w:r>
+      <m:oMath>
+        <m:r>
+          <w:rPr>
+            <w:rFonts w:ascii="Cambria Math" w:eastAsia="宋体" w:hAnsi="Cambria Math"/>
+          </w:rPr>
+          <m:t>k</m:t>
+        </m:r>
+      </m:oMath>
+      <w:r>
+        <w:rPr>
+          <w:rFonts w:ascii="宋体" w:eastAsia="宋体" w:hAnsi="宋体" w:hint="eastAsia"/>
+          <w:iCs/>
+        </w:rPr>
+        <w:t>是奇数时</w:t>
+      </w:r>
+      <m:oMath>
+        <m:r>
+          <w:rPr>
+            <w:rFonts w:ascii="Cambria Math" w:eastAsia="宋体" w:hAnsi="Cambria Math"/>
+          </w:rPr>
+          <m:t>U</m:t>
+        </m:r>
+        <m:sSub>
+          <m:sSubPr>
+            <m:ctrlPr>
+              <w:rPr>
+                <w:rFonts w:ascii="Cambria Math" w:eastAsia="宋体" w:hAnsi="Cambria Math"/>
+                <w:i/>
+                <w:iCs/>
+              </w:rPr>
+            </m:ctrlPr>
+          </m:sSubPr>
+          <m:e>
+            <m:d>
+              <m:dPr>
+                <m:ctrlPr>
+                  <w:rPr>
+                    <w:rFonts w:ascii="Cambria Math" w:eastAsia="宋体" w:hAnsi="Cambria Math"/>
+                    <w:i/>
+                    <w:iCs/>
+                  </w:rPr>
+                </m:ctrlPr>
+              </m:dPr>
+              <m:e>
+                <m:sSub>
+                  <m:sSubPr>
+                    <m:ctrlPr>
+                      <w:rPr>
+                        <w:rFonts w:ascii="Cambria Math" w:eastAsia="宋体" w:hAnsi="Cambria Math"/>
+                        <w:i/>
+                      </w:rPr>
+                    </m:ctrlPr>
+                  </m:sSubPr>
+                  <m:e>
+                    <m:r>
+                      <m:rPr>
+                        <m:sty m:val="bi"/>
+                      </m:rPr>
+                      <w:rPr>
+                        <w:rFonts w:ascii="Cambria Math" w:eastAsia="宋体" w:hAnsi="Cambria Math"/>
+                      </w:rPr>
+                      <m:t>X</m:t>
+                    </m:r>
+                  </m:e>
+                  <m:sub>
+                    <m:r>
+                      <m:rPr>
+                        <m:scr m:val="script"/>
+                      </m:rPr>
+                      <w:rPr>
+                        <w:rFonts w:ascii="Cambria Math" w:eastAsia="宋体" w:hAnsi="Cambria Math"/>
+                      </w:rPr>
+                      <m:t>l</m:t>
+                    </m:r>
+                  </m:sub>
+                </m:sSub>
+              </m:e>
+            </m:d>
+          </m:e>
+          <m:sub>
+            <m:r>
+              <w:rPr>
+                <w:rFonts w:ascii="Cambria Math" w:eastAsia="宋体" w:hAnsi="Cambria Math"/>
+              </w:rPr>
+              <m:t>k</m:t>
+            </m:r>
+          </m:sub>
+        </m:sSub>
+        <m:r>
+          <w:rPr>
+            <w:rFonts w:ascii="Cambria Math" w:eastAsia="宋体" w:hAnsi="Cambria Math" w:hint="eastAsia"/>
+          </w:rPr>
+          <m:t>=0</m:t>
+        </m:r>
+      </m:oMath>
+      <w:r>
+        <w:rPr>
+          <w:rFonts w:ascii="宋体" w:eastAsia="宋体" w:hAnsi="宋体" w:hint="eastAsia"/>
+          <w:iCs/>
+        </w:rPr>
+        <w:t>.然后应用系数为</w:t>
+      </w:r>
+      <m:oMath>
+        <m:sSub>
+          <m:sSubPr>
+            <m:ctrlPr>
+              <w:rPr>
+                <w:rFonts w:ascii="Cambria Math" w:eastAsia="宋体" w:hAnsi="Cambria Math"/>
+                <w:i/>
+              </w:rPr>
+            </m:ctrlPr>
+          </m:sSubPr>
+          <m:e>
+            <m:d>
+              <m:dPr>
+                <m:ctrlPr>
+                  <w:rPr>
+                    <w:rFonts w:ascii="Cambria Math" w:eastAsia="宋体" w:hAnsi="Cambria Math"/>
+                    <w:i/>
+                  </w:rPr>
+                </m:ctrlPr>
+              </m:dPr>
+              <m:e>
+                <m:sSub>
+                  <m:sSubPr>
+                    <m:ctrlPr>
+                      <w:rPr>
+                        <w:rFonts w:ascii="Cambria Math" w:eastAsia="宋体" w:hAnsi="Cambria Math"/>
+                        <w:i/>
+                      </w:rPr>
+                    </m:ctrlPr>
+                  </m:sSubPr>
+                  <m:e>
+                    <m:r>
+                      <m:rPr>
+                        <m:scr m:val="script"/>
+                        <m:sty m:val="bi"/>
+                      </m:rPr>
+                      <w:rPr>
+                        <w:rFonts w:ascii="Cambria Math" w:eastAsia="宋体" w:hAnsi="Cambria Math"/>
+                      </w:rPr>
+                      <m:t>l</m:t>
+                    </m:r>
+                  </m:e>
+                  <m:sub>
+                    <m:r>
+                      <w:rPr>
+                        <w:rFonts w:ascii="Cambria Math" w:eastAsia="宋体" w:hAnsi="Cambria Math"/>
+                      </w:rPr>
+                      <m:t>s</m:t>
+                    </m:r>
+                  </m:sub>
+                </m:sSub>
+              </m:e>
+            </m:d>
+          </m:e>
+          <m:sub>
+            <m:r>
+              <w:rPr>
+                <w:rFonts w:ascii="Cambria Math" w:eastAsia="宋体" w:hAnsi="Cambria Math"/>
+              </w:rPr>
+              <m:t>0</m:t>
+            </m:r>
+          </m:sub>
+        </m:sSub>
+        <m:r>
+          <w:rPr>
+            <w:rFonts w:ascii="Cambria Math" w:eastAsia="宋体" w:hAnsi="Cambria Math"/>
+          </w:rPr>
+          <m:t>=</m:t>
+        </m:r>
+        <m:sSub>
+          <m:sSubPr>
+            <m:ctrlPr>
+              <w:rPr>
+                <w:rFonts w:ascii="Cambria Math" w:eastAsia="宋体" w:hAnsi="Cambria Math"/>
+                <w:i/>
+              </w:rPr>
+            </m:ctrlPr>
+          </m:sSubPr>
+          <m:e>
+            <m:d>
+              <m:dPr>
+                <m:ctrlPr>
+                  <w:rPr>
+                    <w:rFonts w:ascii="Cambria Math" w:eastAsia="宋体" w:hAnsi="Cambria Math"/>
+                    <w:i/>
+                  </w:rPr>
+                </m:ctrlPr>
+              </m:dPr>
+              <m:e>
+                <m:sSub>
+                  <m:sSubPr>
+                    <m:ctrlPr>
+                      <w:rPr>
+                        <w:rFonts w:ascii="Cambria Math" w:eastAsia="宋体" w:hAnsi="Cambria Math"/>
+                        <w:i/>
+                      </w:rPr>
+                    </m:ctrlPr>
+                  </m:sSubPr>
+                  <m:e>
+                    <m:r>
+                      <m:rPr>
+                        <m:scr m:val="script"/>
+                        <m:sty m:val="bi"/>
+                      </m:rPr>
+                      <w:rPr>
+                        <w:rFonts w:ascii="Cambria Math" w:eastAsia="宋体" w:hAnsi="Cambria Math"/>
+                      </w:rPr>
+                      <m:t>l</m:t>
+                    </m:r>
+                  </m:e>
+                  <m:sub>
+                    <m:r>
+                      <w:rPr>
+                        <w:rFonts w:ascii="Cambria Math" w:eastAsia="宋体" w:hAnsi="Cambria Math"/>
+                      </w:rPr>
+                      <m:t>s</m:t>
+                    </m:r>
+                  </m:sub>
+                </m:sSub>
+              </m:e>
+            </m:d>
+          </m:e>
+          <m:sub>
+            <m:r>
+              <w:rPr>
+                <w:rFonts w:ascii="Cambria Math" w:eastAsia="宋体" w:hAnsi="Cambria Math"/>
+              </w:rPr>
+              <m:t>-</m:t>
+            </m:r>
+            <m:r>
+              <w:rPr>
+                <w:rFonts w:ascii="Cambria Math" w:eastAsia="宋体" w:hAnsi="Cambria Math"/>
+              </w:rPr>
+              <m:t>1</m:t>
+            </m:r>
+          </m:sub>
+        </m:sSub>
+        <m:r>
+          <w:rPr>
+            <w:rFonts w:ascii="Cambria Math" w:eastAsia="宋体" w:hAnsi="Cambria Math"/>
+          </w:rPr>
+          <m:t>=1</m:t>
+        </m:r>
+        <m:r>
+          <w:rPr>
+            <w:rFonts w:ascii="Cambria Math" w:eastAsia="宋体" w:hAnsi="Cambria Math"/>
+          </w:rPr>
+          <m:t>,</m:t>
+        </m:r>
+        <m:sSub>
+          <m:sSubPr>
+            <m:ctrlPr>
+              <w:rPr>
+                <w:rFonts w:ascii="Cambria Math" w:eastAsia="宋体" w:hAnsi="Cambria Math"/>
+                <w:i/>
+              </w:rPr>
+            </m:ctrlPr>
+          </m:sSubPr>
+          <m:e>
+            <m:d>
+              <m:dPr>
+                <m:ctrlPr>
+                  <w:rPr>
+                    <w:rFonts w:ascii="Cambria Math" w:eastAsia="宋体" w:hAnsi="Cambria Math"/>
+                    <w:i/>
+                  </w:rPr>
+                </m:ctrlPr>
+              </m:dPr>
+              <m:e>
+                <m:sSub>
+                  <m:sSubPr>
+                    <m:ctrlPr>
+                      <w:rPr>
+                        <w:rFonts w:ascii="Cambria Math" w:eastAsia="宋体" w:hAnsi="Cambria Math"/>
+                        <w:i/>
+                      </w:rPr>
+                    </m:ctrlPr>
+                  </m:sSubPr>
+                  <m:e>
+                    <m:r>
+                      <m:rPr>
+                        <m:sty m:val="bi"/>
+                      </m:rPr>
+                      <w:rPr>
+                        <w:rFonts w:ascii="Cambria Math" w:eastAsia="宋体" w:hAnsi="Cambria Math"/>
+                      </w:rPr>
+                      <m:t>h</m:t>
+                    </m:r>
+                  </m:e>
+                  <m:sub>
+                    <m:r>
+                      <w:rPr>
+                        <w:rFonts w:ascii="Cambria Math" w:eastAsia="宋体" w:hAnsi="Cambria Math"/>
+                      </w:rPr>
+                      <m:t>s</m:t>
+                    </m:r>
+                  </m:sub>
+                </m:sSub>
+              </m:e>
+            </m:d>
+          </m:e>
+          <m:sub>
+            <m:r>
+              <w:rPr>
+                <w:rFonts w:ascii="Cambria Math" w:eastAsia="宋体" w:hAnsi="Cambria Math"/>
+              </w:rPr>
+              <m:t>0</m:t>
+            </m:r>
+          </m:sub>
+        </m:sSub>
+        <m:r>
+          <w:rPr>
+            <w:rFonts w:ascii="Cambria Math" w:eastAsia="宋体" w:hAnsi="Cambria Math"/>
+          </w:rPr>
+          <m:t>=-1</m:t>
+        </m:r>
+      </m:oMath>
+      <w:r>
+        <w:rPr>
+          <w:rFonts w:ascii="宋体" w:eastAsia="宋体" w:hAnsi="宋体" w:hint="eastAsia"/>
+        </w:rPr>
+        <w:t>,</w:t>
+      </w:r>
+      <m:oMath>
+        <m:r>
+          <w:rPr>
+            <w:rFonts w:ascii="Cambria Math" w:eastAsia="宋体" w:hAnsi="Cambria Math"/>
+          </w:rPr>
+          <m:t xml:space="preserve"> </m:t>
+        </m:r>
+        <m:sSub>
+          <m:sSubPr>
+            <m:ctrlPr>
+              <w:rPr>
+                <w:rFonts w:ascii="Cambria Math" w:eastAsia="宋体" w:hAnsi="Cambria Math"/>
+                <w:i/>
+              </w:rPr>
+            </m:ctrlPr>
+          </m:sSubPr>
+          <m:e>
+            <m:d>
+              <m:dPr>
+                <m:ctrlPr>
+                  <w:rPr>
+                    <w:rFonts w:ascii="Cambria Math" w:eastAsia="宋体" w:hAnsi="Cambria Math"/>
+                    <w:i/>
+                  </w:rPr>
+                </m:ctrlPr>
+              </m:dPr>
+              <m:e>
+                <m:sSub>
+                  <m:sSubPr>
+                    <m:ctrlPr>
+                      <w:rPr>
+                        <w:rFonts w:ascii="Cambria Math" w:eastAsia="宋体" w:hAnsi="Cambria Math"/>
+                        <w:i/>
+                      </w:rPr>
+                    </m:ctrlPr>
+                  </m:sSubPr>
+                  <m:e>
+                    <m:r>
+                      <m:rPr>
+                        <m:sty m:val="bi"/>
+                      </m:rPr>
+                      <w:rPr>
+                        <w:rFonts w:ascii="Cambria Math" w:eastAsia="宋体" w:hAnsi="Cambria Math"/>
+                      </w:rPr>
+                      <m:t>h</m:t>
+                    </m:r>
+                  </m:e>
+                  <m:sub>
+                    <m:r>
+                      <w:rPr>
+                        <w:rFonts w:ascii="Cambria Math" w:eastAsia="宋体" w:hAnsi="Cambria Math"/>
+                      </w:rPr>
+                      <m:t>s</m:t>
+                    </m:r>
+                  </m:sub>
+                </m:sSub>
+              </m:e>
+            </m:d>
+          </m:e>
+          <m:sub>
+            <m:r>
+              <w:rPr>
+                <w:rFonts w:ascii="Cambria Math" w:eastAsia="宋体" w:hAnsi="Cambria Math"/>
+              </w:rPr>
+              <m:t>-</m:t>
+            </m:r>
+            <m:r>
+              <w:rPr>
+                <w:rFonts w:ascii="Cambria Math" w:eastAsia="宋体" w:hAnsi="Cambria Math"/>
+              </w:rPr>
+              <m:t>1</m:t>
+            </m:r>
+          </m:sub>
+        </m:sSub>
+        <m:r>
+          <w:rPr>
+            <w:rFonts w:ascii="Cambria Math" w:eastAsia="宋体" w:hAnsi="Cambria Math"/>
+          </w:rPr>
+          <m:t>=1</m:t>
+        </m:r>
+      </m:oMath>
+      <w:r>
+        <w:rPr>
+          <w:rFonts w:ascii="宋体" w:eastAsia="宋体" w:hAnsi="宋体" w:hint="eastAsia"/>
+        </w:rPr>
+        <w:t>(</w:t>
+      </w:r>
+      <w:r>
+        <w:rPr>
+          <w:rFonts w:ascii="宋体" w:eastAsia="宋体" w:hAnsi="宋体" w:hint="eastAsia"/>
+        </w:rPr>
+        <w:t>注意</w:t>
+      </w:r>
+      <m:oMath>
+        <m:sSub>
+          <m:sSubPr>
+            <m:ctrlPr>
+              <w:rPr>
+                <w:rFonts w:ascii="Cambria Math" w:eastAsia="宋体" w:hAnsi="Cambria Math"/>
+                <w:i/>
+              </w:rPr>
+            </m:ctrlPr>
+          </m:sSubPr>
+          <m:e>
+            <m:r>
+              <m:rPr>
+                <m:sty m:val="bi"/>
+              </m:rPr>
+              <w:rPr>
+                <w:rFonts w:ascii="Cambria Math" w:eastAsia="宋体" w:hAnsi="Cambria Math"/>
+              </w:rPr>
+              <m:t>h</m:t>
+            </m:r>
+          </m:e>
+          <m:sub>
+            <m:r>
+              <w:rPr>
+                <w:rFonts w:ascii="Cambria Math" w:eastAsia="宋体" w:hAnsi="Cambria Math"/>
+              </w:rPr>
+              <m:t>s</m:t>
+            </m:r>
+          </m:sub>
+        </m:sSub>
+      </m:oMath>
+      <w:r>
+        <w:rPr>
+          <w:rFonts w:ascii="宋体" w:eastAsia="宋体" w:hAnsi="宋体" w:hint="eastAsia"/>
+        </w:rPr>
+        <w:t>的系数是负的</w:t>
+      </w:r>
+      <w:r>
+        <w:rPr>
+          <w:rFonts w:ascii="宋体" w:eastAsia="宋体" w:hAnsi="宋体"/>
+        </w:rPr>
+        <w:t>)</w:t>
+      </w:r>
+      <w:r>
+        <w:rPr>
+          <w:rFonts w:ascii="宋体" w:eastAsia="宋体" w:hAnsi="宋体" w:hint="eastAsia"/>
+        </w:rPr>
+        <w:t>的合成滤波器</w:t>
+      </w:r>
+      <m:oMath>
+        <m:sSub>
+          <m:sSubPr>
+            <m:ctrlPr>
+              <w:rPr>
+                <w:rFonts w:ascii="Cambria Math" w:eastAsia="宋体" w:hAnsi="Cambria Math"/>
+                <w:i/>
+              </w:rPr>
+            </m:ctrlPr>
+          </m:sSubPr>
+          <m:e>
+            <m:r>
+              <m:rPr>
+                <m:scr m:val="script"/>
+                <m:sty m:val="bi"/>
+              </m:rPr>
+              <w:rPr>
+                <w:rFonts w:ascii="Cambria Math" w:eastAsia="宋体" w:hAnsi="Cambria Math"/>
+              </w:rPr>
+              <m:t>l</m:t>
+            </m:r>
+          </m:e>
+          <m:sub>
+            <m:r>
+              <w:rPr>
+                <w:rFonts w:ascii="Cambria Math" w:eastAsia="宋体" w:hAnsi="Cambria Math"/>
+              </w:rPr>
+              <m:t>s</m:t>
+            </m:r>
+          </m:sub>
+        </m:sSub>
+        <m:r>
+          <w:rPr>
+            <w:rFonts w:ascii="Cambria Math" w:eastAsia="宋体" w:hAnsi="Cambria Math"/>
+          </w:rPr>
+          <m:t>,</m:t>
+        </m:r>
+        <m:sSub>
+          <m:sSubPr>
+            <m:ctrlPr>
+              <w:rPr>
+                <w:rFonts w:ascii="Cambria Math" w:eastAsia="宋体" w:hAnsi="Cambria Math"/>
+                <w:i/>
+              </w:rPr>
+            </m:ctrlPr>
+          </m:sSubPr>
+          <m:e>
+            <m:r>
+              <m:rPr>
+                <m:sty m:val="bi"/>
+              </m:rPr>
+              <w:rPr>
+                <w:rFonts w:ascii="Cambria Math" w:eastAsia="宋体" w:hAnsi="Cambria Math"/>
+              </w:rPr>
+              <m:t>h</m:t>
+            </m:r>
+          </m:e>
+          <m:sub>
+            <m:r>
+              <w:rPr>
+                <w:rFonts w:ascii="Cambria Math" w:eastAsia="宋体" w:hAnsi="Cambria Math"/>
+              </w:rPr>
+              <m:t>s</m:t>
+            </m:r>
+          </m:sub>
+        </m:sSub>
+      </m:oMath>
+      <w:r>
+        <w:rPr>
+          <w:rFonts w:ascii="宋体" w:eastAsia="宋体" w:hAnsi="宋体"/>
+        </w:rPr>
+        <w:t>.</w:t>
+      </w:r>
+      <w:r>
+        <w:rPr>
+          <w:rFonts w:ascii="宋体" w:eastAsia="宋体" w:hAnsi="宋体" w:hint="eastAsia"/>
+        </w:rPr>
+        <w:t>这产生</w:t>
+      </w:r>
+    </w:p>
+    <w:p>
+      <w:pPr>
+        <w:rPr>
+          <w:rFonts w:ascii="宋体" w:eastAsia="宋体" w:hAnsi="宋体"/>
+          <w:iCs/>
+        </w:rPr>
+      </w:pPr>
+      <m:oMathPara>
+        <m:oMathParaPr>
+          <m:jc m:val="center"/>
+        </m:oMathParaPr>
+        <m:oMath>
+          <m:sSub>
+            <m:sSubPr>
+              <m:ctrlPr>
+                <w:rPr>
+                  <w:rFonts w:ascii="Cambria Math" w:eastAsia="宋体" w:hAnsi="Cambria Math"/>
+                  <w:i/>
+                  <w:iCs/>
+                </w:rPr>
+              </m:ctrlPr>
+            </m:sSubPr>
+            <m:e>
+              <m:d>
+                <m:dPr>
+                  <m:ctrlPr>
+                    <w:rPr>
+                      <w:rFonts w:ascii="Cambria Math" w:eastAsia="宋体" w:hAnsi="Cambria Math"/>
+                      <w:i/>
+                      <w:iCs/>
+                    </w:rPr>
+                  </m:ctrlPr>
+                </m:dPr>
+                <m:e>
+                  <m:sSub>
+                    <m:sSubPr>
+                      <m:ctrlPr>
+                        <w:rPr>
+                          <w:rFonts w:ascii="Cambria Math" w:eastAsia="宋体" w:hAnsi="Cambria Math"/>
+                          <w:i/>
+                        </w:rPr>
+                      </m:ctrlPr>
+                    </m:sSubPr>
+                    <m:e>
+                      <m:r>
+                        <m:rPr>
+                          <m:scr m:val="script"/>
+                          <m:sty m:val="bi"/>
+                        </m:rPr>
+                        <w:rPr>
+                          <w:rFonts w:ascii="Cambria Math" w:eastAsia="宋体" w:hAnsi="Cambria Math"/>
+                        </w:rPr>
+                        <m:t>l</m:t>
+                      </m:r>
+                    </m:e>
+                    <m:sub>
+                      <m:r>
+                        <w:rPr>
+                          <w:rFonts w:ascii="Cambria Math" w:eastAsia="宋体" w:hAnsi="Cambria Math"/>
+                        </w:rPr>
+                        <m:t>s</m:t>
+                      </m:r>
+                    </m:sub>
+                  </m:sSub>
+                  <m:r>
+                    <w:rPr>
+                      <w:rFonts w:ascii="MS Gothic" w:eastAsia="MS Gothic" w:hAnsi="MS Gothic" w:cs="MS Gothic" w:hint="eastAsia"/>
+                    </w:rPr>
+                    <m:t>*</m:t>
+                  </m:r>
+                  <m:d>
+                    <m:dPr>
+                      <m:ctrlPr>
+                        <w:rPr>
+                          <w:rFonts w:ascii="Cambria Math" w:eastAsia="宋体" w:hAnsi="Cambria Math"/>
+                          <w:i/>
+                        </w:rPr>
+                      </m:ctrlPr>
+                    </m:dPr>
+                    <m:e>
+                      <m:r>
+                        <w:rPr>
+                          <w:rFonts w:ascii="Cambria Math" w:eastAsia="宋体" w:hAnsi="Cambria Math" w:hint="eastAsia"/>
+                        </w:rPr>
+                        <m:t>U</m:t>
+                      </m:r>
+                      <m:d>
+                        <m:dPr>
+                          <m:ctrlPr>
+                            <w:rPr>
+                              <w:rFonts w:ascii="Cambria Math" w:eastAsia="宋体" w:hAnsi="Cambria Math"/>
+                              <w:i/>
+                            </w:rPr>
+                          </m:ctrlPr>
+                        </m:dPr>
+                        <m:e>
+                          <m:sSub>
+                            <m:sSubPr>
+                              <m:ctrlPr>
+                                <w:rPr>
+                                  <w:rFonts w:ascii="Cambria Math" w:eastAsia="宋体" w:hAnsi="Cambria Math"/>
+                                  <w:i/>
+                                </w:rPr>
+                              </m:ctrlPr>
+                            </m:sSubPr>
+                            <m:e>
+                              <m:r>
+                                <m:rPr>
+                                  <m:sty m:val="bi"/>
+                                </m:rPr>
+                                <w:rPr>
+                                  <w:rFonts w:ascii="Cambria Math" w:eastAsia="宋体" w:hAnsi="Cambria Math"/>
+                                </w:rPr>
+                                <m:t>X</m:t>
+                              </m:r>
+                            </m:e>
+                            <m:sub>
+                              <m:r>
+                                <m:rPr>
+                                  <m:scr m:val="script"/>
+                                </m:rPr>
+                                <w:rPr>
+                                  <w:rFonts w:ascii="Cambria Math" w:eastAsia="宋体" w:hAnsi="Cambria Math"/>
+                                </w:rPr>
+                                <m:t>l</m:t>
+                              </m:r>
+                            </m:sub>
+                          </m:sSub>
+                        </m:e>
+                      </m:d>
+                    </m:e>
+                  </m:d>
+                </m:e>
+              </m:d>
+            </m:e>
+            <m:sub>
+              <m:r>
+                <w:rPr>
+                  <w:rFonts w:ascii="Cambria Math" w:eastAsia="宋体" w:hAnsi="Cambria Math"/>
+                </w:rPr>
+                <m:t>k</m:t>
+              </m:r>
+            </m:sub>
+          </m:sSub>
+          <m:r>
+            <w:rPr>
+              <w:rFonts w:ascii="Cambria Math" w:eastAsia="宋体" w:hAnsi="Cambria Math"/>
+            </w:rPr>
+            <m:t>=</m:t>
+          </m:r>
+          <m:d>
+            <m:dPr>
+              <m:begChr m:val="{"/>
+              <m:endChr m:val=""/>
+              <m:ctrlPr>
+                <w:rPr>
+                  <w:rFonts w:ascii="Cambria Math" w:eastAsia="宋体" w:hAnsi="Cambria Math"/>
+                  <w:i/>
+                  <w:iCs/>
+                </w:rPr>
+              </m:ctrlPr>
+            </m:dPr>
+            <m:e>
+              <m:eqArr>
+                <m:eqArrPr>
+                  <m:ctrlPr>
+                    <w:rPr>
+                      <w:rFonts w:ascii="Cambria Math" w:eastAsia="宋体" w:hAnsi="Cambria Math"/>
+                      <w:i/>
+                      <w:iCs/>
+                    </w:rPr>
+                  </m:ctrlPr>
+                </m:eqArrPr>
+                <m:e>
+                  <m:sSub>
+                    <m:sSubPr>
+                      <m:ctrlPr>
+                        <w:rPr>
+                          <w:rFonts w:ascii="Cambria Math" w:eastAsia="宋体" w:hAnsi="Cambria Math"/>
+                          <w:i/>
+                          <w:iCs/>
+                        </w:rPr>
+                      </m:ctrlPr>
+                    </m:sSubPr>
+                    <m:e>
+                      <m:d>
+                        <m:dPr>
+                          <m:ctrlPr>
+                            <w:rPr>
+                              <w:rFonts w:ascii="Cambria Math" w:eastAsia="宋体" w:hAnsi="Cambria Math"/>
+                              <w:i/>
+                              <w:iCs/>
+                            </w:rPr>
+                          </m:ctrlPr>
+                        </m:dPr>
+                        <m:e>
+                          <m:sSub>
+                            <m:sSubPr>
+                              <m:ctrlPr>
+                                <w:rPr>
+                                  <w:rFonts w:ascii="Cambria Math" w:eastAsia="宋体" w:hAnsi="Cambria Math"/>
+                                  <w:i/>
+                                </w:rPr>
+                              </m:ctrlPr>
+                            </m:sSubPr>
+                            <m:e>
+                              <m:r>
+                                <m:rPr>
+                                  <m:sty m:val="bi"/>
+                                </m:rPr>
+                                <w:rPr>
+                                  <w:rFonts w:ascii="Cambria Math" w:eastAsia="宋体" w:hAnsi="Cambria Math"/>
+                                </w:rPr>
+                                <m:t>X</m:t>
+                              </m:r>
+                            </m:e>
+                            <m:sub>
+                              <m:r>
+                                <m:rPr>
+                                  <m:scr m:val="script"/>
+                                </m:rPr>
+                                <w:rPr>
+                                  <w:rFonts w:ascii="Cambria Math" w:eastAsia="宋体" w:hAnsi="Cambria Math"/>
+                                </w:rPr>
+                                <m:t>l</m:t>
+                              </m:r>
+                            </m:sub>
+                          </m:sSub>
+                        </m:e>
+                      </m:d>
+                    </m:e>
+                    <m:sub>
+                      <m:r>
+                        <w:rPr>
+                          <w:rFonts w:ascii="Cambria Math" w:eastAsia="宋体" w:hAnsi="Cambria Math"/>
+                        </w:rPr>
+                        <m:t>k/2</m:t>
+                      </m:r>
+                    </m:sub>
+                  </m:sSub>
+                  <m:r>
+                    <w:rPr>
+                      <w:rFonts w:ascii="Cambria Math" w:eastAsia="宋体" w:hAnsi="Cambria Math"/>
+                    </w:rPr>
+                    <m:t>,             k</m:t>
+                  </m:r>
+                  <m:r>
+                    <m:rPr>
+                      <m:sty m:val="p"/>
+                    </m:rPr>
+                    <w:rPr>
+                      <w:rFonts w:ascii="Cambria Math" w:eastAsia="宋体" w:hAnsi="Cambria Math" w:hint="eastAsia"/>
+                    </w:rPr>
+                    <m:t>是偶数</m:t>
+                  </m:r>
+                </m:e>
+                <m:e>
+                  <m:sSub>
+                    <m:sSubPr>
+                      <m:ctrlPr>
+                        <w:rPr>
+                          <w:rFonts w:ascii="Cambria Math" w:eastAsia="宋体" w:hAnsi="Cambria Math"/>
+                          <w:i/>
+                          <w:iCs/>
+                        </w:rPr>
+                      </m:ctrlPr>
+                    </m:sSubPr>
+                    <m:e>
+                      <m:d>
+                        <m:dPr>
+                          <m:ctrlPr>
+                            <w:rPr>
+                              <w:rFonts w:ascii="Cambria Math" w:eastAsia="宋体" w:hAnsi="Cambria Math"/>
+                              <w:i/>
+                              <w:iCs/>
+                            </w:rPr>
+                          </m:ctrlPr>
+                        </m:dPr>
+                        <m:e>
+                          <m:sSub>
+                            <m:sSubPr>
+                              <m:ctrlPr>
+                                <w:rPr>
+                                  <w:rFonts w:ascii="Cambria Math" w:eastAsia="宋体" w:hAnsi="Cambria Math"/>
+                                  <w:i/>
+                                </w:rPr>
+                              </m:ctrlPr>
+                            </m:sSubPr>
+                            <m:e>
+                              <m:r>
+                                <m:rPr>
+                                  <m:sty m:val="bi"/>
+                                </m:rPr>
+                                <w:rPr>
+                                  <w:rFonts w:ascii="Cambria Math" w:eastAsia="宋体" w:hAnsi="Cambria Math"/>
+                                </w:rPr>
+                                <m:t>X</m:t>
+                              </m:r>
+                            </m:e>
+                            <m:sub>
+                              <m:r>
+                                <m:rPr>
+                                  <m:scr m:val="script"/>
+                                </m:rPr>
+                                <w:rPr>
+                                  <w:rFonts w:ascii="Cambria Math" w:eastAsia="宋体" w:hAnsi="Cambria Math"/>
+                                </w:rPr>
+                                <m:t>l</m:t>
+                              </m:r>
+                            </m:sub>
+                          </m:sSub>
+                        </m:e>
+                      </m:d>
+                    </m:e>
+                    <m:sub>
+                      <m:r>
+                        <w:rPr>
+                          <w:rFonts w:ascii="Cambria Math" w:eastAsia="宋体" w:hAnsi="Cambria Math"/>
+                        </w:rPr>
+                        <m:t>(</m:t>
+                      </m:r>
+                      <m:r>
+                        <w:rPr>
+                          <w:rFonts w:ascii="Cambria Math" w:eastAsia="宋体" w:hAnsi="Cambria Math"/>
+                        </w:rPr>
+                        <m:t>k</m:t>
+                      </m:r>
+                      <m:r>
+                        <w:rPr>
+                          <w:rFonts w:ascii="Cambria Math" w:eastAsia="宋体" w:hAnsi="Cambria Math"/>
+                        </w:rPr>
+                        <m:t>+1)</m:t>
+                      </m:r>
+                      <m:r>
+                        <w:rPr>
+                          <w:rFonts w:ascii="Cambria Math" w:eastAsia="宋体" w:hAnsi="Cambria Math"/>
+                        </w:rPr>
+                        <m:t>/2</m:t>
+                      </m:r>
+                    </m:sub>
+                  </m:sSub>
+                  <m:r>
+                    <w:rPr>
+                      <w:rFonts w:ascii="Cambria Math" w:eastAsia="宋体" w:hAnsi="Cambria Math"/>
+                    </w:rPr>
+                    <m:t>,</m:t>
+                  </m:r>
+                  <m:r>
+                    <w:rPr>
+                      <w:rFonts w:ascii="Cambria Math" w:eastAsia="宋体" w:hAnsi="Cambria Math"/>
+                    </w:rPr>
+                    <m:t xml:space="preserve">       k</m:t>
+                  </m:r>
+                  <m:r>
+                    <m:rPr>
+                      <m:sty m:val="p"/>
+                    </m:rPr>
+                    <w:rPr>
+                      <w:rFonts w:ascii="Cambria Math" w:eastAsia="宋体" w:hAnsi="Cambria Math" w:hint="eastAsia"/>
+                    </w:rPr>
+                    <m:t>是奇数</m:t>
+                  </m:r>
+                </m:e>
+              </m:eqArr>
+            </m:e>
+          </m:d>
+        </m:oMath>
+      </m:oMathPara>
+    </w:p>
+    <w:p>
+      <w:pPr>
+        <w:rPr>
+          <w:rFonts w:ascii="宋体" w:eastAsia="宋体" w:hAnsi="宋体"/>
+          <w:iCs/>
+        </w:rPr>
+      </w:pPr>
+      <m:oMathPara>
+        <m:oMathParaPr>
+          <m:jc m:val="center"/>
+        </m:oMathParaPr>
+        <m:oMath>
+          <m:sSub>
+            <m:sSubPr>
+              <m:ctrlPr>
+                <w:rPr>
+                  <w:rFonts w:ascii="Cambria Math" w:eastAsia="宋体" w:hAnsi="Cambria Math"/>
+                  <w:i/>
+                  <w:iCs/>
+                </w:rPr>
+              </m:ctrlPr>
+            </m:sSubPr>
+            <m:e>
+              <m:d>
+                <m:dPr>
+                  <m:ctrlPr>
+                    <w:rPr>
+                      <w:rFonts w:ascii="Cambria Math" w:eastAsia="宋体" w:hAnsi="Cambria Math"/>
+                      <w:i/>
+                      <w:iCs/>
+                    </w:rPr>
+                  </m:ctrlPr>
+                </m:dPr>
+                <m:e>
+                  <m:sSub>
+                    <m:sSubPr>
+                      <m:ctrlPr>
+                        <w:rPr>
+                          <w:rFonts w:ascii="Cambria Math" w:eastAsia="宋体" w:hAnsi="Cambria Math"/>
+                          <w:i/>
+                        </w:rPr>
+                      </m:ctrlPr>
+                    </m:sSubPr>
+                    <m:e>
+                      <m:r>
+                        <m:rPr>
+                          <m:sty m:val="bi"/>
+                        </m:rPr>
+                        <w:rPr>
+                          <w:rFonts w:ascii="Cambria Math" w:eastAsia="宋体" w:hAnsi="Cambria Math"/>
+                        </w:rPr>
+                        <m:t>h</m:t>
+                      </m:r>
+                    </m:e>
+                    <m:sub>
+                      <m:r>
+                        <w:rPr>
+                          <w:rFonts w:ascii="Cambria Math" w:eastAsia="宋体" w:hAnsi="Cambria Math"/>
+                        </w:rPr>
+                        <m:t>s</m:t>
+                      </m:r>
+                    </m:sub>
+                  </m:sSub>
+                  <m:r>
+                    <w:rPr>
+                      <w:rFonts w:ascii="Cambria Math" w:eastAsia="MS Gothic" w:hAnsi="Cambria Math" w:cs="MS Gothic" w:hint="eastAsia"/>
+                    </w:rPr>
+                    <m:t>*</m:t>
+                  </m:r>
+                  <m:d>
+                    <m:dPr>
+                      <m:ctrlPr>
+                        <w:rPr>
+                          <w:rFonts w:ascii="Cambria Math" w:eastAsia="宋体" w:hAnsi="Cambria Math"/>
+                          <w:i/>
+                        </w:rPr>
+                      </m:ctrlPr>
+                    </m:dPr>
+                    <m:e>
+                      <m:r>
+                        <w:rPr>
+                          <w:rFonts w:ascii="Cambria Math" w:eastAsia="宋体" w:hAnsi="Cambria Math" w:hint="eastAsia"/>
+                        </w:rPr>
+                        <m:t>U</m:t>
+                      </m:r>
+                      <m:d>
+                        <m:dPr>
+                          <m:ctrlPr>
+                            <w:rPr>
+                              <w:rFonts w:ascii="Cambria Math" w:eastAsia="宋体" w:hAnsi="Cambria Math"/>
+                              <w:i/>
+                            </w:rPr>
+                          </m:ctrlPr>
+                        </m:dPr>
+                        <m:e>
+                          <m:sSub>
+                            <m:sSubPr>
+                              <m:ctrlPr>
+                                <w:rPr>
+                                  <w:rFonts w:ascii="Cambria Math" w:eastAsia="宋体" w:hAnsi="Cambria Math"/>
+                                  <w:i/>
+                                </w:rPr>
+                              </m:ctrlPr>
+                            </m:sSubPr>
+                            <m:e>
+                              <m:r>
+                                <m:rPr>
+                                  <m:sty m:val="bi"/>
+                                </m:rPr>
+                                <w:rPr>
+                                  <w:rFonts w:ascii="Cambria Math" w:eastAsia="宋体" w:hAnsi="Cambria Math"/>
+                                </w:rPr>
+                                <m:t>X</m:t>
+                              </m:r>
+                            </m:e>
+                            <m:sub>
+                              <m:r>
+                                <w:rPr>
+                                  <w:rFonts w:ascii="Cambria Math" w:eastAsia="宋体" w:hAnsi="Cambria Math"/>
+                                </w:rPr>
+                                <m:t>h</m:t>
+                              </m:r>
+                            </m:sub>
+                          </m:sSub>
+                        </m:e>
+                      </m:d>
+                    </m:e>
+                  </m:d>
+                </m:e>
+              </m:d>
+            </m:e>
+            <m:sub>
+              <m:r>
+                <w:rPr>
+                  <w:rFonts w:ascii="Cambria Math" w:eastAsia="宋体" w:hAnsi="Cambria Math"/>
+                </w:rPr>
+                <m:t>k</m:t>
+              </m:r>
+            </m:sub>
+          </m:sSub>
+          <m:r>
+            <w:rPr>
+              <w:rFonts w:ascii="Cambria Math" w:eastAsia="宋体" w:hAnsi="Cambria Math"/>
+            </w:rPr>
+            <m:t>=</m:t>
+          </m:r>
+          <m:d>
+            <m:dPr>
+              <m:begChr m:val="{"/>
+              <m:endChr m:val=""/>
+              <m:ctrlPr>
+                <w:rPr>
+                  <w:rFonts w:ascii="Cambria Math" w:eastAsia="宋体" w:hAnsi="Cambria Math"/>
+                  <w:i/>
+                  <w:iCs/>
+                </w:rPr>
+              </m:ctrlPr>
+            </m:dPr>
+            <m:e>
+              <m:eqArr>
+                <m:eqArrPr>
+                  <m:ctrlPr>
+                    <w:rPr>
+                      <w:rFonts w:ascii="Cambria Math" w:eastAsia="宋体" w:hAnsi="Cambria Math"/>
+                      <w:i/>
+                      <w:iCs/>
+                    </w:rPr>
+                  </m:ctrlPr>
+                </m:eqArrPr>
+                <m:e>
+                  <m:r>
+                    <w:rPr>
+                      <w:rFonts w:ascii="Cambria Math" w:eastAsia="宋体" w:hAnsi="Cambria Math"/>
+                    </w:rPr>
+                    <m:t>-</m:t>
+                  </m:r>
+                  <m:sSub>
+                    <m:sSubPr>
+                      <m:ctrlPr>
+                        <w:rPr>
+                          <w:rFonts w:ascii="Cambria Math" w:eastAsia="宋体" w:hAnsi="Cambria Math"/>
+                          <w:i/>
+                          <w:iCs/>
+                        </w:rPr>
+                      </m:ctrlPr>
+                    </m:sSubPr>
+                    <m:e>
+                      <m:d>
+                        <m:dPr>
+                          <m:ctrlPr>
+                            <w:rPr>
+                              <w:rFonts w:ascii="Cambria Math" w:eastAsia="宋体" w:hAnsi="Cambria Math"/>
+                              <w:i/>
+                              <w:iCs/>
+                            </w:rPr>
+                          </m:ctrlPr>
+                        </m:dPr>
+                        <m:e>
+                          <m:sSub>
+                            <m:sSubPr>
+                              <m:ctrlPr>
+                                <w:rPr>
+                                  <w:rFonts w:ascii="Cambria Math" w:eastAsia="宋体" w:hAnsi="Cambria Math"/>
+                                  <w:i/>
+                                </w:rPr>
+                              </m:ctrlPr>
+                            </m:sSubPr>
+                            <m:e>
+                              <m:r>
+                                <m:rPr>
+                                  <m:sty m:val="bi"/>
+                                </m:rPr>
+                                <w:rPr>
+                                  <w:rFonts w:ascii="Cambria Math" w:eastAsia="宋体" w:hAnsi="Cambria Math"/>
+                                </w:rPr>
+                                <m:t>X</m:t>
+                              </m:r>
+                            </m:e>
+                            <m:sub>
+                              <m:r>
+                                <w:rPr>
+                                  <w:rFonts w:ascii="Cambria Math" w:eastAsia="宋体" w:hAnsi="Cambria Math"/>
+                                </w:rPr>
+                                <m:t>h</m:t>
+                              </m:r>
+                            </m:sub>
+                          </m:sSub>
+                        </m:e>
+                      </m:d>
+                    </m:e>
+                    <m:sub>
+                      <m:r>
+                        <w:rPr>
+                          <w:rFonts w:ascii="Cambria Math" w:eastAsia="宋体" w:hAnsi="Cambria Math"/>
+                        </w:rPr>
+                        <m:t>k/2</m:t>
+                      </m:r>
+                    </m:sub>
+                  </m:sSub>
+                  <m:r>
+                    <w:rPr>
+                      <w:rFonts w:ascii="Cambria Math" w:eastAsia="宋体" w:hAnsi="Cambria Math"/>
+                    </w:rPr>
+                    <m:t>,             k</m:t>
+                  </m:r>
+                  <m:r>
+                    <m:rPr>
+                      <m:sty m:val="p"/>
+                    </m:rPr>
+                    <w:rPr>
+                      <w:rFonts w:ascii="Cambria Math" w:eastAsia="宋体" w:hAnsi="Cambria Math" w:hint="eastAsia"/>
+                    </w:rPr>
+                    <m:t>是偶数</m:t>
+                  </m:r>
+                </m:e>
+                <m:e>
+                  <m:sSub>
+                    <m:sSubPr>
+                      <m:ctrlPr>
+                        <w:rPr>
+                          <w:rFonts w:ascii="Cambria Math" w:eastAsia="宋体" w:hAnsi="Cambria Math"/>
+                          <w:i/>
+                          <w:iCs/>
+                        </w:rPr>
+                      </m:ctrlPr>
+                    </m:sSubPr>
+                    <m:e>
+                      <m:d>
+                        <m:dPr>
+                          <m:ctrlPr>
+                            <w:rPr>
+                              <w:rFonts w:ascii="Cambria Math" w:eastAsia="宋体" w:hAnsi="Cambria Math"/>
+                              <w:i/>
+                              <w:iCs/>
+                            </w:rPr>
+                          </m:ctrlPr>
+                        </m:dPr>
+                        <m:e>
+                          <m:sSub>
+                            <m:sSubPr>
+                              <m:ctrlPr>
+                                <w:rPr>
+                                  <w:rFonts w:ascii="Cambria Math" w:eastAsia="宋体" w:hAnsi="Cambria Math"/>
+                                  <w:i/>
+                                </w:rPr>
+                              </m:ctrlPr>
+                            </m:sSubPr>
+                            <m:e>
+                              <m:r>
+                                <m:rPr>
+                                  <m:sty m:val="bi"/>
+                                </m:rPr>
+                                <w:rPr>
+                                  <w:rFonts w:ascii="Cambria Math" w:eastAsia="宋体" w:hAnsi="Cambria Math"/>
+                                </w:rPr>
+                                <m:t>X</m:t>
+                              </m:r>
+                            </m:e>
+                            <m:sub>
+                              <m:r>
+                                <w:rPr>
+                                  <w:rFonts w:ascii="Cambria Math" w:eastAsia="宋体" w:hAnsi="Cambria Math"/>
+                                </w:rPr>
+                                <m:t>h</m:t>
+                              </m:r>
+                            </m:sub>
+                          </m:sSub>
+                        </m:e>
+                      </m:d>
+                    </m:e>
+                    <m:sub>
+                      <m:r>
+                        <w:rPr>
+                          <w:rFonts w:ascii="Cambria Math" w:eastAsia="宋体" w:hAnsi="Cambria Math"/>
+                        </w:rPr>
+                        <m:t>(k+1)/2</m:t>
+                      </m:r>
+                    </m:sub>
+                  </m:sSub>
+                  <m:r>
+                    <w:rPr>
+                      <w:rFonts w:ascii="Cambria Math" w:eastAsia="宋体" w:hAnsi="Cambria Math"/>
+                    </w:rPr>
+                    <m:t>,       k</m:t>
+                  </m:r>
+                  <m:r>
+                    <m:rPr>
+                      <m:sty m:val="p"/>
+                    </m:rPr>
+                    <w:rPr>
+                      <w:rFonts w:ascii="Cambria Math" w:eastAsia="宋体" w:hAnsi="Cambria Math" w:hint="eastAsia"/>
+                    </w:rPr>
+                    <m:t>是奇数</m:t>
+                  </m:r>
+                </m:e>
+              </m:eqArr>
+            </m:e>
+          </m:d>
+        </m:oMath>
+      </m:oMathPara>
+    </w:p>
+    <w:p>
+      <w:pPr>
+        <w:rPr>
+          <w:rFonts w:ascii="宋体" w:eastAsia="宋体" w:hAnsi="宋体"/>
+        </w:rPr>
+      </w:pPr>
+      <w:r>
+        <w:rPr>
+          <w:rFonts w:ascii="宋体" w:eastAsia="宋体" w:hAnsi="宋体" w:hint="eastAsia"/>
+          <w:iCs/>
+        </w:rPr>
+        <w:t>最终,我们利用</w:t>
+      </w:r>
+      <m:oMath>
+        <m:sSub>
+          <m:sSubPr>
+            <m:ctrlPr>
+              <w:rPr>
+                <w:rFonts w:ascii="Cambria Math" w:eastAsia="宋体" w:hAnsi="Cambria Math"/>
+                <w:i/>
+              </w:rPr>
+            </m:ctrlPr>
+          </m:sSubPr>
+          <m:e>
+            <m:r>
+              <m:rPr>
+                <m:scr m:val="script"/>
+                <m:sty m:val="bi"/>
+              </m:rPr>
+              <w:rPr>
+                <w:rFonts w:ascii="Cambria Math" w:eastAsia="宋体" w:hAnsi="Cambria Math"/>
+              </w:rPr>
+              <m:t>l</m:t>
+            </m:r>
+          </m:e>
+          <m:sub>
+            <m:r>
+              <w:rPr>
+                <w:rFonts w:ascii="Cambria Math" w:eastAsia="宋体" w:hAnsi="Cambria Math"/>
+              </w:rPr>
+              <m:t>s</m:t>
+            </m:r>
+          </m:sub>
+        </m:sSub>
+        <m:r>
+          <w:rPr>
+            <w:rFonts w:ascii="Cambria Math" w:eastAsia="MS Gothic" w:hAnsi="Cambria Math" w:cs="MS Gothic" w:hint="eastAsia"/>
+          </w:rPr>
+          <m:t>*</m:t>
+        </m:r>
+        <m:d>
+          <m:dPr>
+            <m:ctrlPr>
+              <w:rPr>
+                <w:rFonts w:ascii="Cambria Math" w:eastAsia="宋体" w:hAnsi="Cambria Math"/>
+                <w:i/>
+              </w:rPr>
+            </m:ctrlPr>
+          </m:dPr>
+          <m:e>
+            <m:r>
+              <w:rPr>
+                <w:rFonts w:ascii="Cambria Math" w:eastAsia="宋体" w:hAnsi="Cambria Math" w:hint="eastAsia"/>
+              </w:rPr>
+              <m:t>U</m:t>
+            </m:r>
+            <m:d>
+              <m:dPr>
+                <m:ctrlPr>
+                  <w:rPr>
+                    <w:rFonts w:ascii="Cambria Math" w:eastAsia="宋体" w:hAnsi="Cambria Math"/>
+                    <w:i/>
+                  </w:rPr>
+                </m:ctrlPr>
+              </m:dPr>
+              <m:e>
+                <m:sSub>
+                  <m:sSubPr>
+                    <m:ctrlPr>
+                      <w:rPr>
+                        <w:rFonts w:ascii="Cambria Math" w:eastAsia="宋体" w:hAnsi="Cambria Math"/>
+                        <w:i/>
+                      </w:rPr>
+                    </m:ctrlPr>
+                  </m:sSubPr>
+                  <m:e>
+                    <m:r>
+                      <m:rPr>
+                        <m:sty m:val="bi"/>
+                      </m:rPr>
+                      <w:rPr>
+                        <w:rFonts w:ascii="Cambria Math" w:eastAsia="宋体" w:hAnsi="Cambria Math"/>
+                      </w:rPr>
+                      <m:t>X</m:t>
+                    </m:r>
+                  </m:e>
+                  <m:sub>
+                    <m:r>
+                      <m:rPr>
+                        <m:scr m:val="script"/>
+                      </m:rPr>
+                      <w:rPr>
+                        <w:rFonts w:ascii="Cambria Math" w:eastAsia="宋体" w:hAnsi="Cambria Math"/>
+                      </w:rPr>
+                      <m:t>l</m:t>
+                    </m:r>
+                  </m:sub>
+                </m:sSub>
+              </m:e>
+            </m:d>
+          </m:e>
+        </m:d>
+        <m:r>
+          <w:rPr>
+            <w:rFonts w:ascii="Cambria Math" w:eastAsia="宋体" w:hAnsi="Cambria Math" w:hint="eastAsia"/>
+          </w:rPr>
+          <m:t>+</m:t>
+        </m:r>
+        <m:sSub>
+          <m:sSubPr>
+            <m:ctrlPr>
+              <w:rPr>
+                <w:rFonts w:ascii="Cambria Math" w:eastAsia="宋体" w:hAnsi="Cambria Math"/>
+                <w:i/>
+              </w:rPr>
+            </m:ctrlPr>
+          </m:sSubPr>
+          <m:e>
+            <m:r>
+              <m:rPr>
+                <m:sty m:val="bi"/>
+              </m:rPr>
+              <w:rPr>
+                <w:rFonts w:ascii="Cambria Math" w:eastAsia="宋体" w:hAnsi="Cambria Math"/>
+              </w:rPr>
+              <m:t>h</m:t>
+            </m:r>
+          </m:e>
+          <m:sub>
+            <m:r>
+              <w:rPr>
+                <w:rFonts w:ascii="Cambria Math" w:eastAsia="宋体" w:hAnsi="Cambria Math"/>
+              </w:rPr>
+              <m:t>s</m:t>
+            </m:r>
+          </m:sub>
+        </m:sSub>
+        <m:r>
+          <w:rPr>
+            <w:rFonts w:ascii="Cambria Math" w:eastAsia="MS Gothic" w:hAnsi="Cambria Math" w:cs="MS Gothic" w:hint="eastAsia"/>
+          </w:rPr>
+          <m:t>*</m:t>
+        </m:r>
+        <m:d>
+          <m:dPr>
+            <m:ctrlPr>
+              <w:rPr>
+                <w:rFonts w:ascii="Cambria Math" w:eastAsia="宋体" w:hAnsi="Cambria Math"/>
+                <w:i/>
+              </w:rPr>
+            </m:ctrlPr>
+          </m:dPr>
+          <m:e>
+            <m:r>
+              <w:rPr>
+                <w:rFonts w:ascii="Cambria Math" w:eastAsia="宋体" w:hAnsi="Cambria Math" w:hint="eastAsia"/>
+              </w:rPr>
+              <m:t>U</m:t>
+            </m:r>
+            <m:d>
+              <m:dPr>
+                <m:ctrlPr>
+                  <w:rPr>
+                    <w:rFonts w:ascii="Cambria Math" w:eastAsia="宋体" w:hAnsi="Cambria Math"/>
+                    <w:i/>
+                  </w:rPr>
+                </m:ctrlPr>
+              </m:dPr>
+              <m:e>
+                <m:sSub>
+                  <m:sSubPr>
+                    <m:ctrlPr>
+                      <w:rPr>
+                        <w:rFonts w:ascii="Cambria Math" w:eastAsia="宋体" w:hAnsi="Cambria Math"/>
+                        <w:i/>
+                      </w:rPr>
+                    </m:ctrlPr>
+                  </m:sSubPr>
+                  <m:e>
+                    <m:r>
+                      <m:rPr>
+                        <m:sty m:val="bi"/>
+                      </m:rPr>
+                      <w:rPr>
+                        <w:rFonts w:ascii="Cambria Math" w:eastAsia="宋体" w:hAnsi="Cambria Math"/>
+                      </w:rPr>
+                      <m:t>X</m:t>
+                    </m:r>
+                  </m:e>
+                  <m:sub>
+                    <m:r>
+                      <w:rPr>
+                        <w:rFonts w:ascii="Cambria Math" w:eastAsia="宋体" w:hAnsi="Cambria Math"/>
+                      </w:rPr>
+                      <m:t>h</m:t>
+                    </m:r>
+                  </m:sub>
+                </m:sSub>
+              </m:e>
+            </m:d>
+          </m:e>
+        </m:d>
+      </m:oMath>
+      <w:r>
+        <w:rPr>
+          <w:rFonts w:ascii="宋体" w:eastAsia="宋体" w:hAnsi="宋体" w:hint="eastAsia"/>
+        </w:rPr>
+        <w:t>重构</w:t>
+      </w:r>
+      <m:oMath>
+        <m:r>
+          <m:rPr>
+            <m:sty m:val="bi"/>
+          </m:rPr>
+          <w:rPr>
+            <w:rFonts w:ascii="Cambria Math" w:eastAsia="宋体" w:hAnsi="Cambria Math"/>
+          </w:rPr>
+          <m:t>x</m:t>
+        </m:r>
+      </m:oMath>
+      <w:r>
+        <w:rPr>
+          <w:rFonts w:ascii="宋体" w:eastAsia="宋体" w:hAnsi="宋体" w:hint="eastAsia"/>
+        </w:rPr>
+        <w:t>.即</w:t>
+      </w:r>
+    </w:p>
+    <w:p>
+      <w:pPr>
+        <w:rPr>
+          <w:rFonts w:ascii="宋体" w:eastAsia="宋体" w:hAnsi="宋体"/>
+          <w:iCs/>
+        </w:rPr>
+      </w:pPr>
+      <m:oMathPara>
+        <m:oMathParaPr>
+          <m:jc m:val="right"/>
+        </m:oMathParaPr>
+        <m:oMath>
+          <m:sSub>
+            <m:sSubPr>
+              <m:ctrlPr>
+                <w:rPr>
+                  <w:rFonts w:ascii="Cambria Math" w:eastAsia="宋体" w:hAnsi="Cambria Math"/>
+                  <w:i/>
+                  <w:iCs/>
+                </w:rPr>
+              </m:ctrlPr>
+            </m:sSubPr>
+            <m:e>
+              <m:r>
+                <w:rPr>
+                  <w:rFonts w:ascii="Cambria Math" w:eastAsia="宋体" w:hAnsi="Cambria Math"/>
+                </w:rPr>
+                <m:t>x</m:t>
+              </m:r>
+            </m:e>
+            <m:sub>
+              <m:r>
+                <w:rPr>
+                  <w:rFonts w:ascii="Cambria Math" w:eastAsia="宋体" w:hAnsi="Cambria Math"/>
+                </w:rPr>
+                <m:t>k</m:t>
+              </m:r>
+            </m:sub>
+          </m:sSub>
+          <m:r>
+            <w:rPr>
+              <w:rFonts w:ascii="Cambria Math" w:eastAsia="宋体" w:hAnsi="Cambria Math"/>
+            </w:rPr>
+            <m:t>=</m:t>
+          </m:r>
+          <m:d>
+            <m:dPr>
+              <m:begChr m:val="{"/>
+              <m:endChr m:val=""/>
+              <m:ctrlPr>
+                <w:rPr>
+                  <w:rFonts w:ascii="Cambria Math" w:eastAsia="宋体" w:hAnsi="Cambria Math"/>
+                  <w:i/>
+                  <w:iCs/>
+                </w:rPr>
+              </m:ctrlPr>
+            </m:dPr>
+            <m:e>
+              <m:eqArr>
+                <m:eqArrPr>
+                  <m:ctrlPr>
+                    <w:rPr>
+                      <w:rFonts w:ascii="Cambria Math" w:eastAsia="宋体" w:hAnsi="Cambria Math"/>
+                      <w:i/>
+                      <w:iCs/>
+                    </w:rPr>
+                  </m:ctrlPr>
+                </m:eqArrPr>
+                <m:e>
+                  <m:sSub>
+                    <m:sSubPr>
+                      <m:ctrlPr>
+                        <w:rPr>
+                          <w:rFonts w:ascii="Cambria Math" w:eastAsia="宋体" w:hAnsi="Cambria Math"/>
+                          <w:i/>
+                          <w:iCs/>
+                        </w:rPr>
+                      </m:ctrlPr>
+                    </m:sSubPr>
+                    <m:e>
+                      <m:d>
+                        <m:dPr>
+                          <m:ctrlPr>
+                            <w:rPr>
+                              <w:rFonts w:ascii="Cambria Math" w:eastAsia="宋体" w:hAnsi="Cambria Math"/>
+                              <w:i/>
+                              <w:iCs/>
+                            </w:rPr>
+                          </m:ctrlPr>
+                        </m:dPr>
+                        <m:e>
+                          <m:sSub>
+                            <m:sSubPr>
+                              <m:ctrlPr>
+                                <w:rPr>
+                                  <w:rFonts w:ascii="Cambria Math" w:eastAsia="宋体" w:hAnsi="Cambria Math"/>
+                                  <w:i/>
+                                </w:rPr>
+                              </m:ctrlPr>
+                            </m:sSubPr>
+                            <m:e>
+                              <m:r>
+                                <m:rPr>
+                                  <m:sty m:val="bi"/>
+                                </m:rPr>
+                                <w:rPr>
+                                  <w:rFonts w:ascii="Cambria Math" w:eastAsia="宋体" w:hAnsi="Cambria Math"/>
+                                </w:rPr>
+                                <m:t>X</m:t>
+                              </m:r>
+                            </m:e>
+                            <m:sub>
+                              <m:r>
+                                <m:rPr>
+                                  <m:scr m:val="script"/>
+                                </m:rPr>
+                                <w:rPr>
+                                  <w:rFonts w:ascii="Cambria Math" w:eastAsia="宋体" w:hAnsi="Cambria Math"/>
+                                </w:rPr>
+                                <m:t>l</m:t>
+                              </m:r>
+                            </m:sub>
+                          </m:sSub>
+                        </m:e>
+                      </m:d>
+                    </m:e>
+                    <m:sub>
+                      <m:r>
+                        <w:rPr>
+                          <w:rFonts w:ascii="Cambria Math" w:eastAsia="宋体" w:hAnsi="Cambria Math"/>
+                        </w:rPr>
+                        <m:t>k</m:t>
+                      </m:r>
+                      <m:r>
+                        <w:rPr>
+                          <w:rFonts w:ascii="Cambria Math" w:eastAsia="宋体" w:hAnsi="Cambria Math"/>
+                        </w:rPr>
+                        <m:t>/2</m:t>
+                      </m:r>
+                    </m:sub>
+                  </m:sSub>
+                  <m:r>
+                    <w:rPr>
+                      <w:rFonts w:ascii="Cambria Math" w:eastAsia="宋体" w:hAnsi="Cambria Math"/>
+                    </w:rPr>
+                    <m:t>-</m:t>
+                  </m:r>
+                  <m:sSub>
+                    <m:sSubPr>
+                      <m:ctrlPr>
+                        <w:rPr>
+                          <w:rFonts w:ascii="Cambria Math" w:eastAsia="宋体" w:hAnsi="Cambria Math"/>
+                          <w:i/>
+                          <w:iCs/>
+                        </w:rPr>
+                      </m:ctrlPr>
+                    </m:sSubPr>
+                    <m:e>
+                      <m:d>
+                        <m:dPr>
+                          <m:ctrlPr>
+                            <w:rPr>
+                              <w:rFonts w:ascii="Cambria Math" w:eastAsia="宋体" w:hAnsi="Cambria Math"/>
+                              <w:i/>
+                              <w:iCs/>
+                            </w:rPr>
+                          </m:ctrlPr>
+                        </m:dPr>
+                        <m:e>
+                          <m:sSub>
+                            <m:sSubPr>
+                              <m:ctrlPr>
+                                <w:rPr>
+                                  <w:rFonts w:ascii="Cambria Math" w:eastAsia="宋体" w:hAnsi="Cambria Math"/>
+                                  <w:i/>
+                                </w:rPr>
+                              </m:ctrlPr>
+                            </m:sSubPr>
+                            <m:e>
+                              <m:r>
+                                <m:rPr>
+                                  <m:sty m:val="bi"/>
+                                </m:rPr>
+                                <w:rPr>
+                                  <w:rFonts w:ascii="Cambria Math" w:eastAsia="宋体" w:hAnsi="Cambria Math"/>
+                                </w:rPr>
+                                <m:t>X</m:t>
+                              </m:r>
+                            </m:e>
+                            <m:sub>
+                              <m:r>
+                                <w:rPr>
+                                  <w:rFonts w:ascii="Cambria Math" w:eastAsia="宋体" w:hAnsi="Cambria Math"/>
+                                </w:rPr>
+                                <m:t>h</m:t>
+                              </m:r>
+                            </m:sub>
+                          </m:sSub>
+                        </m:e>
+                      </m:d>
+                    </m:e>
+                    <m:sub>
+                      <m:r>
+                        <w:rPr>
+                          <w:rFonts w:ascii="Cambria Math" w:eastAsia="宋体" w:hAnsi="Cambria Math"/>
+                        </w:rPr>
+                        <m:t>k</m:t>
+                      </m:r>
+                      <m:r>
+                        <w:rPr>
+                          <w:rFonts w:ascii="Cambria Math" w:eastAsia="宋体" w:hAnsi="Cambria Math"/>
+                        </w:rPr>
+                        <m:t>/2</m:t>
+                      </m:r>
+                    </m:sub>
+                  </m:sSub>
+                  <m:r>
+                    <w:rPr>
+                      <w:rFonts w:ascii="Cambria Math" w:eastAsia="宋体" w:hAnsi="Cambria Math"/>
+                    </w:rPr>
+                    <m:t xml:space="preserve">,      </m:t>
+                  </m:r>
+                  <m:r>
+                    <w:rPr>
+                      <w:rFonts w:ascii="Cambria Math" w:eastAsia="宋体" w:hAnsi="Cambria Math"/>
+                    </w:rPr>
+                    <m:t xml:space="preserve"> </m:t>
+                  </m:r>
+                  <m:r>
+                    <w:rPr>
+                      <w:rFonts w:ascii="Cambria Math" w:eastAsia="宋体" w:hAnsi="Cambria Math"/>
+                    </w:rPr>
+                    <m:t xml:space="preserve">            </m:t>
+                  </m:r>
+                  <m:r>
+                    <w:rPr>
+                      <w:rFonts w:ascii="Cambria Math" w:eastAsia="宋体" w:hAnsi="Cambria Math"/>
+                    </w:rPr>
+                    <m:t>k</m:t>
+                  </m:r>
+                  <m:r>
+                    <m:rPr>
+                      <m:sty m:val="p"/>
+                    </m:rPr>
+                    <w:rPr>
+                      <w:rFonts w:ascii="Cambria Math" w:eastAsia="宋体" w:hAnsi="Cambria Math" w:hint="eastAsia"/>
+                    </w:rPr>
+                    <m:t>是偶数</m:t>
+                  </m:r>
+                </m:e>
+                <m:e>
+                  <m:sSub>
+                    <m:sSubPr>
+                      <m:ctrlPr>
+                        <w:rPr>
+                          <w:rFonts w:ascii="Cambria Math" w:eastAsia="宋体" w:hAnsi="Cambria Math"/>
+                          <w:i/>
+                          <w:iCs/>
+                        </w:rPr>
+                      </m:ctrlPr>
+                    </m:sSubPr>
+                    <m:e>
+                      <m:d>
+                        <m:dPr>
+                          <m:ctrlPr>
+                            <w:rPr>
+                              <w:rFonts w:ascii="Cambria Math" w:eastAsia="宋体" w:hAnsi="Cambria Math"/>
+                              <w:i/>
+                              <w:iCs/>
+                            </w:rPr>
+                          </m:ctrlPr>
+                        </m:dPr>
+                        <m:e>
+                          <m:sSub>
+                            <m:sSubPr>
+                              <m:ctrlPr>
+                                <w:rPr>
+                                  <w:rFonts w:ascii="Cambria Math" w:eastAsia="宋体" w:hAnsi="Cambria Math"/>
+                                  <w:i/>
+                                </w:rPr>
+                              </m:ctrlPr>
+                            </m:sSubPr>
+                            <m:e>
+                              <m:r>
+                                <m:rPr>
+                                  <m:sty m:val="bi"/>
+                                </m:rPr>
+                                <w:rPr>
+                                  <w:rFonts w:ascii="Cambria Math" w:eastAsia="宋体" w:hAnsi="Cambria Math"/>
+                                </w:rPr>
+                                <m:t>X</m:t>
+                              </m:r>
+                            </m:e>
+                            <m:sub>
+                              <m:r>
+                                <m:rPr>
+                                  <m:scr m:val="script"/>
+                                </m:rPr>
+                                <w:rPr>
+                                  <w:rFonts w:ascii="Cambria Math" w:eastAsia="宋体" w:hAnsi="Cambria Math"/>
+                                </w:rPr>
+                                <m:t>l</m:t>
+                              </m:r>
+                            </m:sub>
+                          </m:sSub>
+                        </m:e>
+                      </m:d>
+                    </m:e>
+                    <m:sub>
+                      <m:r>
+                        <w:rPr>
+                          <w:rFonts w:ascii="Cambria Math" w:eastAsia="宋体" w:hAnsi="Cambria Math"/>
+                        </w:rPr>
+                        <m:t>(</m:t>
+                      </m:r>
+                      <m:r>
+                        <w:rPr>
+                          <w:rFonts w:ascii="Cambria Math" w:eastAsia="宋体" w:hAnsi="Cambria Math"/>
+                        </w:rPr>
+                        <m:t>k</m:t>
+                      </m:r>
+                      <m:r>
+                        <w:rPr>
+                          <w:rFonts w:ascii="Cambria Math" w:eastAsia="宋体" w:hAnsi="Cambria Math"/>
+                        </w:rPr>
+                        <m:t>+1)</m:t>
+                      </m:r>
+                      <m:r>
+                        <w:rPr>
+                          <w:rFonts w:ascii="Cambria Math" w:eastAsia="宋体" w:hAnsi="Cambria Math"/>
+                        </w:rPr>
+                        <m:t>/2</m:t>
+                      </m:r>
+                    </m:sub>
+                  </m:sSub>
+                  <m:r>
+                    <w:rPr>
+                      <w:rFonts w:ascii="Cambria Math" w:eastAsia="宋体" w:hAnsi="Cambria Math"/>
+                    </w:rPr>
+                    <m:t>+</m:t>
+                  </m:r>
+                  <m:sSub>
+                    <m:sSubPr>
+                      <m:ctrlPr>
+                        <w:rPr>
+                          <w:rFonts w:ascii="Cambria Math" w:eastAsia="宋体" w:hAnsi="Cambria Math"/>
+                          <w:i/>
+                          <w:iCs/>
+                        </w:rPr>
+                      </m:ctrlPr>
+                    </m:sSubPr>
+                    <m:e>
+                      <m:d>
+                        <m:dPr>
+                          <m:ctrlPr>
+                            <w:rPr>
+                              <w:rFonts w:ascii="Cambria Math" w:eastAsia="宋体" w:hAnsi="Cambria Math"/>
+                              <w:i/>
+                              <w:iCs/>
+                            </w:rPr>
+                          </m:ctrlPr>
+                        </m:dPr>
+                        <m:e>
+                          <m:sSub>
+                            <m:sSubPr>
+                              <m:ctrlPr>
+                                <w:rPr>
+                                  <w:rFonts w:ascii="Cambria Math" w:eastAsia="宋体" w:hAnsi="Cambria Math"/>
+                                  <w:i/>
+                                </w:rPr>
+                              </m:ctrlPr>
+                            </m:sSubPr>
+                            <m:e>
+                              <m:r>
+                                <m:rPr>
+                                  <m:sty m:val="bi"/>
+                                </m:rPr>
+                                <w:rPr>
+                                  <w:rFonts w:ascii="Cambria Math" w:eastAsia="宋体" w:hAnsi="Cambria Math"/>
+                                </w:rPr>
+                                <m:t>X</m:t>
+                              </m:r>
+                            </m:e>
+                            <m:sub>
+                              <m:r>
+                                <w:rPr>
+                                  <w:rFonts w:ascii="Cambria Math" w:eastAsia="宋体" w:hAnsi="Cambria Math"/>
+                                </w:rPr>
+                                <m:t>h</m:t>
+                              </m:r>
+                            </m:sub>
+                          </m:sSub>
+                        </m:e>
+                      </m:d>
+                    </m:e>
+                    <m:sub>
+                      <m:r>
+                        <w:rPr>
+                          <w:rFonts w:ascii="Cambria Math" w:eastAsia="宋体" w:hAnsi="Cambria Math"/>
+                        </w:rPr>
+                        <m:t>(</m:t>
+                      </m:r>
+                      <m:r>
+                        <w:rPr>
+                          <w:rFonts w:ascii="Cambria Math" w:eastAsia="宋体" w:hAnsi="Cambria Math"/>
+                        </w:rPr>
+                        <m:t>k</m:t>
+                      </m:r>
+                      <m:r>
+                        <w:rPr>
+                          <w:rFonts w:ascii="Cambria Math" w:eastAsia="宋体" w:hAnsi="Cambria Math"/>
+                        </w:rPr>
+                        <m:t>+1)</m:t>
+                      </m:r>
+                      <m:r>
+                        <w:rPr>
+                          <w:rFonts w:ascii="Cambria Math" w:eastAsia="宋体" w:hAnsi="Cambria Math"/>
+                        </w:rPr>
+                        <m:t>/2</m:t>
+                      </m:r>
+                    </m:sub>
+                  </m:sSub>
+                  <m:r>
+                    <w:rPr>
+                      <w:rFonts w:ascii="Cambria Math" w:eastAsia="宋体" w:hAnsi="Cambria Math"/>
+                    </w:rPr>
+                    <m:t xml:space="preserve">,     </m:t>
+                  </m:r>
+                  <m:r>
+                    <w:rPr>
+                      <w:rFonts w:ascii="Cambria Math" w:eastAsia="宋体" w:hAnsi="Cambria Math"/>
+                    </w:rPr>
+                    <m:t>k</m:t>
+                  </m:r>
+                  <m:r>
+                    <m:rPr>
+                      <m:sty m:val="p"/>
+                    </m:rPr>
+                    <w:rPr>
+                      <w:rFonts w:ascii="Cambria Math" w:eastAsia="宋体" w:hAnsi="Cambria Math" w:hint="eastAsia"/>
+                    </w:rPr>
+                    <m:t>是奇数</m:t>
+                  </m:r>
+                </m:e>
+              </m:eqArr>
+            </m:e>
+          </m:d>
+          <m:r>
+            <w:rPr>
+              <w:rFonts w:ascii="Cambria Math" w:eastAsia="宋体" w:hAnsi="Cambria Math"/>
+            </w:rPr>
+            <m:t xml:space="preserve">                        </m:t>
+          </m:r>
+          <m:d>
+            <m:dPr>
+              <m:ctrlPr>
+                <w:rPr>
+                  <w:rFonts w:ascii="Cambria Math" w:eastAsia="宋体" w:hAnsi="Cambria Math"/>
+                  <w:i/>
+                  <w:iCs/>
+                </w:rPr>
+              </m:ctrlPr>
+            </m:dPr>
+            <m:e>
+              <m:r>
+                <w:rPr>
+                  <w:rFonts w:ascii="Cambria Math" w:eastAsia="宋体" w:hAnsi="Cambria Math"/>
+                </w:rPr>
+                <m:t>9.20</m:t>
+              </m:r>
+            </m:e>
+          </m:d>
+          <m:r>
+            <w:rPr>
+              <w:rFonts w:ascii="Cambria Math" w:eastAsia="宋体" w:hAnsi="Cambria Math"/>
+            </w:rPr>
+            <m:t xml:space="preserve">         </m:t>
+          </m:r>
+        </m:oMath>
+      </m:oMathPara>
+    </w:p>
+    <w:p>
+      <w:pPr>
+        <w:rPr>
+          <w:rFonts w:ascii="宋体" w:eastAsia="宋体" w:hAnsi="宋体" w:hint="eastAsia"/>
+          <w:iCs/>
+        </w:rPr>
+      </w:pPr>
+    </w:p>
+    <w:p>
+      <w:pPr>
+        <w:rPr>
+          <w:rFonts w:ascii="宋体" w:eastAsia="宋体" w:hAnsi="宋体" w:hint="eastAsia"/>
+          <w:i/>
         </w:rPr>
       </w:pPr>
     </w:p>
